--- a/项目文档/数据库设计说明书（内用0.2）.docx
+++ b/项目文档/数据库设计说明书（内用0.2）.docx
@@ -1,6 +1,6 @@
 
 <file path=word/document.xml><?xml version="1.0" encoding="utf-8"?>
-<w:document xmlns:wpc="http://schemas.microsoft.com/office/word/2010/wordprocessingCanvas" xmlns:cx="http://schemas.microsoft.com/office/drawing/2014/chartex" xmlns:mc="http://schemas.openxmlformats.org/markup-compatibility/2006" xmlns:o="urn:schemas-microsoft-com:office:office" xmlns:r="http://schemas.openxmlformats.org/officeDocument/2006/relationships" xmlns:m="http://schemas.openxmlformats.org/officeDocument/2006/math" xmlns:v="urn:schemas-microsoft-com:vml" xmlns:wp14="http://schemas.microsoft.com/office/word/2010/wordprocessingDrawing" xmlns:wp="http://schemas.openxmlformats.org/drawingml/2006/wordprocessingDrawing" xmlns:w10="urn:schemas-microsoft-com:office:word" xmlns:w="http://schemas.openxmlformats.org/wordprocessingml/2006/main" xmlns:w14="http://schemas.microsoft.com/office/word/2010/wordml" xmlns:w15="http://schemas.microsoft.com/office/word/2012/wordml" xmlns:w16se="http://schemas.microsoft.com/office/word/2015/wordml/symex" xmlns:wpg="http://schemas.microsoft.com/office/word/2010/wordprocessingGroup" xmlns:wpi="http://schemas.microsoft.com/office/word/2010/wordprocessingInk" xmlns:wne="http://schemas.microsoft.com/office/word/2006/wordml" xmlns:wps="http://schemas.microsoft.com/office/word/2010/wordprocessingShape" mc:Ignorable="w14 w15 w16se wp14">
+<w:document xmlns:wpc="http://schemas.microsoft.com/office/word/2010/wordprocessingCanvas" xmlns:mc="http://schemas.openxmlformats.org/markup-compatibility/2006" xmlns:o="urn:schemas-microsoft-com:office:office" xmlns:r="http://schemas.openxmlformats.org/officeDocument/2006/relationships" xmlns:m="http://schemas.openxmlformats.org/officeDocument/2006/math" xmlns:v="urn:schemas-microsoft-com:vml" xmlns:wp14="http://schemas.microsoft.com/office/word/2010/wordprocessingDrawing" xmlns:wp="http://schemas.openxmlformats.org/drawingml/2006/wordprocessingDrawing" xmlns:w10="urn:schemas-microsoft-com:office:word" xmlns:w="http://schemas.openxmlformats.org/wordprocessingml/2006/main" xmlns:w14="http://schemas.microsoft.com/office/word/2010/wordml" xmlns:w15="http://schemas.microsoft.com/office/word/2012/wordml" xmlns:wpg="http://schemas.microsoft.com/office/word/2010/wordprocessingGroup" xmlns:wpi="http://schemas.microsoft.com/office/word/2010/wordprocessingInk" xmlns:wne="http://schemas.microsoft.com/office/word/2006/wordml" xmlns:wps="http://schemas.microsoft.com/office/word/2010/wordprocessingShape" mc:Ignorable="w14 w15 wp14">
   <w:body>
     <w:p>
       <w:pPr>
@@ -196,13 +196,12 @@
         <w:rPr>
           <w:rFonts w:hint="eastAsia"/>
         </w:rPr>
-        <w:lastRenderedPageBreak/>
         <w:t>文档信息</w:t>
       </w:r>
     </w:p>
     <w:tbl>
       <w:tblPr>
-        <w:tblStyle w:val="a7"/>
+        <w:tblStyle w:val="a5"/>
         <w:tblW w:w="0" w:type="auto"/>
         <w:tblLook w:val="04A0" w:firstRow="1" w:lastRow="0" w:firstColumn="1" w:lastColumn="0" w:noHBand="0" w:noVBand="1"/>
       </w:tblPr>
@@ -355,7 +354,7 @@
     </w:p>
     <w:tbl>
       <w:tblPr>
-        <w:tblStyle w:val="a7"/>
+        <w:tblStyle w:val="a5"/>
         <w:tblW w:w="0" w:type="auto"/>
         <w:tblLook w:val="04A0" w:firstRow="1" w:lastRow="0" w:firstColumn="1" w:lastColumn="0" w:noHBand="0" w:noVBand="1"/>
       </w:tblPr>
@@ -634,7 +633,7 @@
         </w:p>
         <w:p>
           <w:pPr>
-            <w:pStyle w:val="11"/>
+            <w:pStyle w:val="10"/>
             <w:tabs>
               <w:tab w:val="right" w:leader="dot" w:pos="8296"/>
             </w:tabs>
@@ -654,7 +653,7 @@
           <w:hyperlink w:anchor="_Toc446230999" w:history="1">
             <w:r>
               <w:rPr>
-                <w:rStyle w:val="a9"/>
+                <w:rStyle w:val="a7"/>
                 <w:noProof/>
               </w:rPr>
               <w:t>1  引言</w:t>
@@ -711,7 +710,7 @@
         </w:p>
         <w:p>
           <w:pPr>
-            <w:pStyle w:val="21"/>
+            <w:pStyle w:val="20"/>
             <w:tabs>
               <w:tab w:val="right" w:leader="dot" w:pos="8296"/>
             </w:tabs>
@@ -722,7 +721,7 @@
           <w:hyperlink w:anchor="_Toc446231000" w:history="1">
             <w:r>
               <w:rPr>
-                <w:rStyle w:val="a9"/>
+                <w:rStyle w:val="a7"/>
                 <w:noProof/>
               </w:rPr>
               <w:t>1.1 编写目的</w:t>
@@ -779,7 +778,7 @@
         </w:p>
         <w:p>
           <w:pPr>
-            <w:pStyle w:val="21"/>
+            <w:pStyle w:val="20"/>
             <w:tabs>
               <w:tab w:val="right" w:leader="dot" w:pos="8296"/>
             </w:tabs>
@@ -790,7 +789,7 @@
           <w:hyperlink w:anchor="_Toc446231001" w:history="1">
             <w:r>
               <w:rPr>
-                <w:rStyle w:val="a9"/>
+                <w:rStyle w:val="a7"/>
                 <w:noProof/>
               </w:rPr>
               <w:t>1.2 背景</w:t>
@@ -847,7 +846,7 @@
         </w:p>
         <w:p>
           <w:pPr>
-            <w:pStyle w:val="21"/>
+            <w:pStyle w:val="20"/>
             <w:tabs>
               <w:tab w:val="right" w:leader="dot" w:pos="8296"/>
             </w:tabs>
@@ -858,7 +857,7 @@
           <w:hyperlink w:anchor="_Toc446231002" w:history="1">
             <w:r>
               <w:rPr>
-                <w:rStyle w:val="a9"/>
+                <w:rStyle w:val="a7"/>
                 <w:noProof/>
               </w:rPr>
               <w:t>1.3 定义</w:t>
@@ -915,7 +914,7 @@
         </w:p>
         <w:p>
           <w:pPr>
-            <w:pStyle w:val="21"/>
+            <w:pStyle w:val="20"/>
             <w:tabs>
               <w:tab w:val="right" w:leader="dot" w:pos="8296"/>
             </w:tabs>
@@ -926,7 +925,7 @@
           <w:hyperlink w:anchor="_Toc446231003" w:history="1">
             <w:r>
               <w:rPr>
-                <w:rStyle w:val="a9"/>
+                <w:rStyle w:val="a7"/>
                 <w:noProof/>
               </w:rPr>
               <w:t>1.4 参考资料</w:t>
@@ -983,7 +982,7 @@
         </w:p>
         <w:p>
           <w:pPr>
-            <w:pStyle w:val="11"/>
+            <w:pStyle w:val="10"/>
             <w:tabs>
               <w:tab w:val="right" w:leader="dot" w:pos="8296"/>
             </w:tabs>
@@ -994,7 +993,7 @@
           <w:hyperlink w:anchor="_Toc446231004" w:history="1">
             <w:r>
               <w:rPr>
-                <w:rStyle w:val="a9"/>
+                <w:rStyle w:val="a7"/>
                 <w:noProof/>
               </w:rPr>
               <w:t>2 数据库物理模型</w:t>
@@ -1051,7 +1050,7 @@
         </w:p>
         <w:p>
           <w:pPr>
-            <w:pStyle w:val="21"/>
+            <w:pStyle w:val="20"/>
             <w:tabs>
               <w:tab w:val="right" w:leader="dot" w:pos="8296"/>
             </w:tabs>
@@ -1062,7 +1061,7 @@
           <w:hyperlink w:anchor="_Toc446231005" w:history="1">
             <w:r>
               <w:rPr>
-                <w:rStyle w:val="a9"/>
+                <w:rStyle w:val="a7"/>
                 <w:noProof/>
               </w:rPr>
               <w:t>2.1 整体设计</w:t>
@@ -1119,7 +1118,7 @@
         </w:p>
         <w:p>
           <w:pPr>
-            <w:pStyle w:val="21"/>
+            <w:pStyle w:val="20"/>
             <w:tabs>
               <w:tab w:val="right" w:leader="dot" w:pos="8296"/>
             </w:tabs>
@@ -1130,7 +1129,7 @@
           <w:hyperlink w:anchor="_Toc446231006" w:history="1">
             <w:r>
               <w:rPr>
-                <w:rStyle w:val="a9"/>
+                <w:rStyle w:val="a7"/>
                 <w:noProof/>
               </w:rPr>
               <w:t>2.2 表结构设计</w:t>
@@ -1297,7 +1296,7 @@
     </w:p>
     <w:p>
       <w:pPr>
-        <w:pStyle w:val="a8"/>
+        <w:pStyle w:val="a6"/>
         <w:numPr>
           <w:ilvl w:val="0"/>
           <w:numId w:val="1"/>
@@ -1368,6 +1367,7 @@
         <w:rPr>
           <w:rFonts w:hint="eastAsia"/>
         </w:rPr>
+        <w:lastRenderedPageBreak/>
         <w:t>1.4 参考资料</w:t>
       </w:r>
       <w:bookmarkEnd w:id="4"/>
@@ -1430,34 +1430,10 @@
       </w:r>
     </w:p>
     <w:p/>
-    <w:p/>
-    <w:p>
-      <w:pPr>
-        <w:pStyle w:val="2"/>
-      </w:pPr>
-      <w:bookmarkStart w:id="7" w:name="_Toc446231006"/>
-      <w:r>
-        <w:rPr>
-          <w:rFonts w:hint="eastAsia"/>
-        </w:rPr>
-        <w:lastRenderedPageBreak/>
-        <w:t>2.2</w:t>
-      </w:r>
-      <w:r>
-        <w:t xml:space="preserve"> </w:t>
-      </w:r>
-      <w:r>
-        <w:rPr>
-          <w:rFonts w:hint="eastAsia"/>
-        </w:rPr>
-        <w:t>表结构设计</w:t>
-      </w:r>
-      <w:bookmarkEnd w:id="7"/>
-    </w:p>
     <w:tbl>
       <w:tblPr>
-        <w:tblStyle w:val="a7"/>
-        <w:tblpPr w:leftFromText="180" w:rightFromText="180" w:vertAnchor="page" w:horzAnchor="margin" w:tblpY="3436"/>
+        <w:tblStyle w:val="a5"/>
+        <w:tblpPr w:leftFromText="180" w:rightFromText="180" w:vertAnchor="page" w:horzAnchor="margin" w:tblpY="9181"/>
         <w:tblW w:w="0" w:type="auto"/>
         <w:tblLook w:val="04A0" w:firstRow="1" w:lastRow="0" w:firstColumn="1" w:lastColumn="0" w:noHBand="0" w:noVBand="1"/>
       </w:tblPr>
@@ -1841,7 +1817,10 @@
               <w:right w:val="single" w:sz="4" w:space="0" w:color="auto"/>
             </w:tcBorders>
           </w:tcPr>
-          <w:p/>
+          <w:p>
+            <w:bookmarkStart w:id="7" w:name="_GoBack"/>
+            <w:bookmarkEnd w:id="7"/>
+          </w:p>
         </w:tc>
         <w:tc>
           <w:tcPr>
@@ -1857,31 +1836,54 @@
         </w:tc>
       </w:tr>
     </w:tbl>
+    <w:p/>
     <w:p>
       <w:pPr>
-        <w:pStyle w:val="4"/>
+        <w:pStyle w:val="2"/>
       </w:pPr>
-      <w:r>
-        <w:t xml:space="preserve"> 2.2.1</w:t>
-      </w:r>
-      <w:r>
-        <w:t xml:space="preserve"> </w:t>
-      </w:r>
-      <w:r>
-        <w:t>user</w:t>
-      </w:r>
+      <w:bookmarkStart w:id="8" w:name="_Toc446231006"/>
       <w:r>
         <w:rPr>
           <w:rFonts w:hint="eastAsia"/>
         </w:rPr>
-        <w:t>表</w:t>
-      </w:r>
+        <w:t>2.2</w:t>
+      </w:r>
+      <w:r>
+        <w:t xml:space="preserve"> </w:t>
+      </w:r>
+      <w:r>
+        <w:rPr>
+          <w:rFonts w:hint="eastAsia"/>
+        </w:rPr>
+        <w:t>表结构设计</w:t>
+      </w:r>
+      <w:bookmarkEnd w:id="8"/>
     </w:p>
     <w:p>
       <w:pPr>
         <w:pStyle w:val="4"/>
       </w:pPr>
       <w:r>
+        <w:t xml:space="preserve"> 2.2.1</w:t>
+      </w:r>
+      <w:r>
+        <w:t xml:space="preserve"> </w:t>
+      </w:r>
+      <w:r>
+        <w:t>user</w:t>
+      </w:r>
+      <w:r>
+        <w:rPr>
+          <w:rFonts w:hint="eastAsia"/>
+        </w:rPr>
+        <w:t>表</w:t>
+      </w:r>
+    </w:p>
+    <w:p>
+      <w:pPr>
+        <w:pStyle w:val="4"/>
+      </w:pPr>
+      <w:r>
         <w:t xml:space="preserve"> </w:t>
       </w:r>
       <w:r>
@@ -1908,17 +1910,17 @@
     </w:p>
     <w:tbl>
       <w:tblPr>
-        <w:tblStyle w:val="a7"/>
+        <w:tblStyle w:val="a5"/>
         <w:tblW w:w="0" w:type="auto"/>
         <w:tblLook w:val="04A0" w:firstRow="1" w:lastRow="0" w:firstColumn="1" w:lastColumn="0" w:noHBand="0" w:noVBand="1"/>
       </w:tblPr>
       <w:tblGrid>
-        <w:gridCol w:w="1774"/>
-        <w:gridCol w:w="1194"/>
-        <w:gridCol w:w="963"/>
-        <w:gridCol w:w="1255"/>
-        <w:gridCol w:w="827"/>
-        <w:gridCol w:w="2283"/>
+        <w:gridCol w:w="1839"/>
+        <w:gridCol w:w="1175"/>
+        <w:gridCol w:w="885"/>
+        <w:gridCol w:w="1150"/>
+        <w:gridCol w:w="813"/>
+        <w:gridCol w:w="2434"/>
       </w:tblGrid>
       <w:tr>
         <w:tc>
@@ -2213,6 +2215,7 @@
           </w:tcPr>
           <w:p>
             <w:r>
+              <w:lastRenderedPageBreak/>
               <w:t>C_number</w:t>
             </w:r>
           </w:p>
@@ -2875,7 +2878,6 @@
           </w:tcPr>
           <w:p>
             <w:r>
-              <w:lastRenderedPageBreak/>
               <w:t>C_yzbm</w:t>
             </w:r>
           </w:p>
@@ -3355,17 +3357,17 @@
     </w:p>
     <w:tbl>
       <w:tblPr>
-        <w:tblStyle w:val="a7"/>
+        <w:tblStyle w:val="a5"/>
         <w:tblW w:w="0" w:type="auto"/>
         <w:tblLook w:val="04A0" w:firstRow="1" w:lastRow="0" w:firstColumn="1" w:lastColumn="0" w:noHBand="0" w:noVBand="1"/>
       </w:tblPr>
       <w:tblGrid>
-        <w:gridCol w:w="3278"/>
-        <w:gridCol w:w="550"/>
-        <w:gridCol w:w="418"/>
-        <w:gridCol w:w="866"/>
-        <w:gridCol w:w="797"/>
-        <w:gridCol w:w="2387"/>
+        <w:gridCol w:w="3391"/>
+        <w:gridCol w:w="485"/>
+        <w:gridCol w:w="380"/>
+        <w:gridCol w:w="780"/>
+        <w:gridCol w:w="768"/>
+        <w:gridCol w:w="2492"/>
       </w:tblGrid>
       <w:tr>
         <w:tc>
@@ -3504,7 +3506,14 @@
               <w:rPr>
                 <w:rFonts w:ascii="微软雅黑" w:eastAsia="微软雅黑" w:hAnsi="微软雅黑" w:cs="微软雅黑" w:hint="eastAsia"/>
               </w:rPr>
-              <w:t>组织机构代</w:t>
+              <w:t>组织机构</w:t>
+            </w:r>
+            <w:r>
+              <w:rPr>
+                <w:rFonts w:ascii="微软雅黑" w:eastAsia="微软雅黑" w:hAnsi="微软雅黑" w:cs="微软雅黑" w:hint="eastAsia"/>
+              </w:rPr>
+              <w:lastRenderedPageBreak/>
+              <w:t>代</w:t>
             </w:r>
             <w:r>
               <w:rPr>
@@ -4083,7 +4092,6 @@
               <w:rPr>
                 <w:rFonts w:hint="eastAsia"/>
               </w:rPr>
-              <w:lastRenderedPageBreak/>
               <w:t>因</w:t>
             </w:r>
           </w:p>
@@ -4101,7 +4109,6 @@
           </w:tcPr>
           <w:p>
             <w:r>
-              <w:lastRenderedPageBreak/>
               <w:t>True</w:t>
             </w:r>
           </w:p>
@@ -4133,7 +4140,6 @@
           </w:tcPr>
           <w:p>
             <w:r>
-              <w:lastRenderedPageBreak/>
               <w:t>ThirdReason</w:t>
             </w:r>
           </w:p>
@@ -4234,8 +4240,6 @@
             <w:r>
               <w:t>CollectionTime</w:t>
             </w:r>
-            <w:bookmarkStart w:id="8" w:name="_GoBack"/>
-            <w:bookmarkEnd w:id="8"/>
           </w:p>
         </w:tc>
         <w:tc>
@@ -4278,7 +4282,14 @@
               <w:rPr>
                 <w:rFonts w:ascii="微软雅黑" w:eastAsia="微软雅黑" w:hAnsi="微软雅黑" w:cs="微软雅黑" w:hint="eastAsia"/>
               </w:rPr>
-              <w:t>采集时</w:t>
+              <w:t>采集</w:t>
+            </w:r>
+            <w:r>
+              <w:rPr>
+                <w:rFonts w:ascii="微软雅黑" w:eastAsia="微软雅黑" w:hAnsi="微软雅黑" w:cs="微软雅黑" w:hint="eastAsia"/>
+              </w:rPr>
+              <w:lastRenderedPageBreak/>
+              <w:t>时</w:t>
             </w:r>
             <w:r>
               <w:rPr>
@@ -4349,17 +4360,17 @@
     </w:p>
     <w:tbl>
       <w:tblPr>
-        <w:tblStyle w:val="a7"/>
+        <w:tblStyle w:val="a5"/>
         <w:tblW w:w="0" w:type="auto"/>
         <w:tblLook w:val="04A0" w:firstRow="1" w:lastRow="0" w:firstColumn="1" w:lastColumn="0" w:noHBand="0" w:noVBand="1"/>
       </w:tblPr>
       <w:tblGrid>
-        <w:gridCol w:w="1356"/>
-        <w:gridCol w:w="1327"/>
-        <w:gridCol w:w="1328"/>
-        <w:gridCol w:w="1338"/>
-        <w:gridCol w:w="1328"/>
-        <w:gridCol w:w="1619"/>
+        <w:gridCol w:w="1350"/>
+        <w:gridCol w:w="1317"/>
+        <w:gridCol w:w="1318"/>
+        <w:gridCol w:w="1329"/>
+        <w:gridCol w:w="1318"/>
+        <w:gridCol w:w="1664"/>
       </w:tblGrid>
       <w:tr>
         <w:tc>
@@ -4879,17 +4890,17 @@
     </w:p>
     <w:tbl>
       <w:tblPr>
-        <w:tblStyle w:val="a7"/>
+        <w:tblStyle w:val="a5"/>
         <w:tblW w:w="0" w:type="auto"/>
         <w:tblLook w:val="04A0" w:firstRow="1" w:lastRow="0" w:firstColumn="1" w:lastColumn="0" w:noHBand="0" w:noVBand="1"/>
       </w:tblPr>
       <w:tblGrid>
-        <w:gridCol w:w="2134"/>
-        <w:gridCol w:w="1149"/>
-        <w:gridCol w:w="1150"/>
-        <w:gridCol w:w="1191"/>
-        <w:gridCol w:w="1150"/>
-        <w:gridCol w:w="1522"/>
+        <w:gridCol w:w="2224"/>
+        <w:gridCol w:w="1113"/>
+        <w:gridCol w:w="1114"/>
+        <w:gridCol w:w="1161"/>
+        <w:gridCol w:w="1114"/>
+        <w:gridCol w:w="1570"/>
       </w:tblGrid>
       <w:tr>
         <w:tc>
@@ -5278,22 +5289,20 @@
         <w:pStyle w:val="4"/>
       </w:pPr>
       <w:r>
-        <w:t>2.2.</w:t>
-      </w:r>
-      <w:r>
-        <w:t>6</w:t>
+        <w:lastRenderedPageBreak/>
+        <w:t>2.2.6</w:t>
       </w:r>
       <w:r>
         <w:rPr>
           <w:rFonts w:hint="eastAsia"/>
         </w:rPr>
-        <w:t>市</w:t>
+        <w:t>市表（</w:t>
       </w:r>
       <w:r>
         <w:rPr>
           <w:rFonts w:hint="eastAsia"/>
         </w:rPr>
-        <w:t>表（</w:t>
+        <w:t>city</w:t>
       </w:r>
       <w:r>
         <w:t>government</w:t>
@@ -5307,17 +5316,17 @@
     </w:p>
     <w:tbl>
       <w:tblPr>
-        <w:tblStyle w:val="a7"/>
+        <w:tblStyle w:val="a5"/>
         <w:tblW w:w="0" w:type="auto"/>
         <w:tblLook w:val="04A0" w:firstRow="1" w:lastRow="0" w:firstColumn="1" w:lastColumn="0" w:noHBand="0" w:noVBand="1"/>
       </w:tblPr>
       <w:tblGrid>
-        <w:gridCol w:w="2475"/>
-        <w:gridCol w:w="1060"/>
-        <w:gridCol w:w="1061"/>
-        <w:gridCol w:w="1117"/>
-        <w:gridCol w:w="1061"/>
-        <w:gridCol w:w="1522"/>
+        <w:gridCol w:w="2586"/>
+        <w:gridCol w:w="1019"/>
+        <w:gridCol w:w="1019"/>
+        <w:gridCol w:w="1083"/>
+        <w:gridCol w:w="1019"/>
+        <w:gridCol w:w="1570"/>
       </w:tblGrid>
       <w:tr>
         <w:tc>
@@ -5407,7 +5416,6 @@
           </w:tcPr>
           <w:p>
             <w:r>
-              <w:lastRenderedPageBreak/>
               <w:t>C</w:t>
             </w:r>
             <w:r>
@@ -5727,8 +5735,6 @@
         </w:tc>
       </w:tr>
     </w:tbl>
-    <w:p/>
-    <w:p/>
     <w:p/>
     <w:p/>
     <w:sectPr>
@@ -5742,7 +5748,7 @@
 </file>
 
 <file path=word/endnotes.xml><?xml version="1.0" encoding="utf-8"?>
-<w:endnotes xmlns:wpc="http://schemas.microsoft.com/office/word/2010/wordprocessingCanvas" xmlns:cx="http://schemas.microsoft.com/office/drawing/2014/chartex" xmlns:mc="http://schemas.openxmlformats.org/markup-compatibility/2006" xmlns:o="urn:schemas-microsoft-com:office:office" xmlns:r="http://schemas.openxmlformats.org/officeDocument/2006/relationships" xmlns:m="http://schemas.openxmlformats.org/officeDocument/2006/math" xmlns:v="urn:schemas-microsoft-com:vml" xmlns:wp14="http://schemas.microsoft.com/office/word/2010/wordprocessingDrawing" xmlns:wp="http://schemas.openxmlformats.org/drawingml/2006/wordprocessingDrawing" xmlns:w10="urn:schemas-microsoft-com:office:word" xmlns:w="http://schemas.openxmlformats.org/wordprocessingml/2006/main" xmlns:w14="http://schemas.microsoft.com/office/word/2010/wordml" xmlns:w15="http://schemas.microsoft.com/office/word/2012/wordml" xmlns:w16se="http://schemas.microsoft.com/office/word/2015/wordml/symex" xmlns:wpg="http://schemas.microsoft.com/office/word/2010/wordprocessingGroup" xmlns:wpi="http://schemas.microsoft.com/office/word/2010/wordprocessingInk" xmlns:wne="http://schemas.microsoft.com/office/word/2006/wordml" xmlns:wps="http://schemas.microsoft.com/office/word/2010/wordprocessingShape" mc:Ignorable="w14 w15 w16se wp14">
+<w:endnotes xmlns:wpc="http://schemas.microsoft.com/office/word/2010/wordprocessingCanvas" xmlns:mc="http://schemas.openxmlformats.org/markup-compatibility/2006" xmlns:o="urn:schemas-microsoft-com:office:office" xmlns:r="http://schemas.openxmlformats.org/officeDocument/2006/relationships" xmlns:m="http://schemas.openxmlformats.org/officeDocument/2006/math" xmlns:v="urn:schemas-microsoft-com:vml" xmlns:wp14="http://schemas.microsoft.com/office/word/2010/wordprocessingDrawing" xmlns:wp="http://schemas.openxmlformats.org/drawingml/2006/wordprocessingDrawing" xmlns:w10="urn:schemas-microsoft-com:office:word" xmlns:w="http://schemas.openxmlformats.org/wordprocessingml/2006/main" xmlns:w14="http://schemas.microsoft.com/office/word/2010/wordml" xmlns:w15="http://schemas.microsoft.com/office/word/2012/wordml" xmlns:wpg="http://schemas.microsoft.com/office/word/2010/wordprocessingGroup" xmlns:wpi="http://schemas.microsoft.com/office/word/2010/wordprocessingInk" xmlns:wne="http://schemas.microsoft.com/office/word/2006/wordml" xmlns:wps="http://schemas.microsoft.com/office/word/2010/wordprocessingShape" mc:Ignorable="w14 w15 wp14">
   <w:endnote w:type="separator" w:id="-1">
     <w:p>
       <w:r>
@@ -5761,7 +5767,7 @@
 </file>
 
 <file path=word/footnotes.xml><?xml version="1.0" encoding="utf-8"?>
-<w:footnotes xmlns:wpc="http://schemas.microsoft.com/office/word/2010/wordprocessingCanvas" xmlns:cx="http://schemas.microsoft.com/office/drawing/2014/chartex" xmlns:mc="http://schemas.openxmlformats.org/markup-compatibility/2006" xmlns:o="urn:schemas-microsoft-com:office:office" xmlns:r="http://schemas.openxmlformats.org/officeDocument/2006/relationships" xmlns:m="http://schemas.openxmlformats.org/officeDocument/2006/math" xmlns:v="urn:schemas-microsoft-com:vml" xmlns:wp14="http://schemas.microsoft.com/office/word/2010/wordprocessingDrawing" xmlns:wp="http://schemas.openxmlformats.org/drawingml/2006/wordprocessingDrawing" xmlns:w10="urn:schemas-microsoft-com:office:word" xmlns:w="http://schemas.openxmlformats.org/wordprocessingml/2006/main" xmlns:w14="http://schemas.microsoft.com/office/word/2010/wordml" xmlns:w15="http://schemas.microsoft.com/office/word/2012/wordml" xmlns:w16se="http://schemas.microsoft.com/office/word/2015/wordml/symex" xmlns:wpg="http://schemas.microsoft.com/office/word/2010/wordprocessingGroup" xmlns:wpi="http://schemas.microsoft.com/office/word/2010/wordprocessingInk" xmlns:wne="http://schemas.microsoft.com/office/word/2006/wordml" xmlns:wps="http://schemas.microsoft.com/office/word/2010/wordprocessingShape" mc:Ignorable="w14 w15 w16se wp14">
+<w:footnotes xmlns:wpc="http://schemas.microsoft.com/office/word/2010/wordprocessingCanvas" xmlns:mc="http://schemas.openxmlformats.org/markup-compatibility/2006" xmlns:o="urn:schemas-microsoft-com:office:office" xmlns:r="http://schemas.openxmlformats.org/officeDocument/2006/relationships" xmlns:m="http://schemas.openxmlformats.org/officeDocument/2006/math" xmlns:v="urn:schemas-microsoft-com:vml" xmlns:wp14="http://schemas.microsoft.com/office/word/2010/wordprocessingDrawing" xmlns:wp="http://schemas.openxmlformats.org/drawingml/2006/wordprocessingDrawing" xmlns:w10="urn:schemas-microsoft-com:office:word" xmlns:w="http://schemas.openxmlformats.org/wordprocessingml/2006/main" xmlns:w14="http://schemas.microsoft.com/office/word/2010/wordml" xmlns:w15="http://schemas.microsoft.com/office/word/2012/wordml" xmlns:wpg="http://schemas.microsoft.com/office/word/2010/wordprocessingGroup" xmlns:wpi="http://schemas.microsoft.com/office/word/2010/wordprocessingInk" xmlns:wne="http://schemas.microsoft.com/office/word/2006/wordml" xmlns:wps="http://schemas.microsoft.com/office/word/2010/wordprocessingShape" mc:Ignorable="w14 w15 wp14">
   <w:footnote w:type="separator" w:id="-1">
     <w:p>
       <w:r>
@@ -5780,7 +5786,7 @@
 </file>
 
 <file path=word/numbering.xml><?xml version="1.0" encoding="utf-8"?>
-<w:numbering xmlns:wpc="http://schemas.microsoft.com/office/word/2010/wordprocessingCanvas" xmlns:cx="http://schemas.microsoft.com/office/drawing/2014/chartex" xmlns:mc="http://schemas.openxmlformats.org/markup-compatibility/2006" xmlns:o="urn:schemas-microsoft-com:office:office" xmlns:r="http://schemas.openxmlformats.org/officeDocument/2006/relationships" xmlns:m="http://schemas.openxmlformats.org/officeDocument/2006/math" xmlns:v="urn:schemas-microsoft-com:vml" xmlns:wp14="http://schemas.microsoft.com/office/word/2010/wordprocessingDrawing" xmlns:wp="http://schemas.openxmlformats.org/drawingml/2006/wordprocessingDrawing" xmlns:w10="urn:schemas-microsoft-com:office:word" xmlns:w="http://schemas.openxmlformats.org/wordprocessingml/2006/main" xmlns:w14="http://schemas.microsoft.com/office/word/2010/wordml" xmlns:w15="http://schemas.microsoft.com/office/word/2012/wordml" xmlns:w16se="http://schemas.microsoft.com/office/word/2015/wordml/symex" xmlns:wpg="http://schemas.microsoft.com/office/word/2010/wordprocessingGroup" xmlns:wpi="http://schemas.microsoft.com/office/word/2010/wordprocessingInk" xmlns:wne="http://schemas.microsoft.com/office/word/2006/wordml" xmlns:wps="http://schemas.microsoft.com/office/word/2010/wordprocessingShape" mc:Ignorable="w14 w15 w16se wp14">
+<w:numbering xmlns:wpc="http://schemas.microsoft.com/office/word/2010/wordprocessingCanvas" xmlns:mc="http://schemas.openxmlformats.org/markup-compatibility/2006" xmlns:o="urn:schemas-microsoft-com:office:office" xmlns:r="http://schemas.openxmlformats.org/officeDocument/2006/relationships" xmlns:m="http://schemas.openxmlformats.org/officeDocument/2006/math" xmlns:v="urn:schemas-microsoft-com:vml" xmlns:wp14="http://schemas.microsoft.com/office/word/2010/wordprocessingDrawing" xmlns:wp="http://schemas.openxmlformats.org/drawingml/2006/wordprocessingDrawing" xmlns:w10="urn:schemas-microsoft-com:office:word" xmlns:w="http://schemas.openxmlformats.org/wordprocessingml/2006/main" xmlns:w14="http://schemas.microsoft.com/office/word/2010/wordml" xmlns:w15="http://schemas.microsoft.com/office/word/2012/wordml" xmlns:wpg="http://schemas.microsoft.com/office/word/2010/wordprocessingGroup" xmlns:wpi="http://schemas.microsoft.com/office/word/2010/wordprocessingInk" xmlns:wne="http://schemas.microsoft.com/office/word/2006/wordml" xmlns:wps="http://schemas.microsoft.com/office/word/2010/wordprocessingShape" mc:Ignorable="w14 w15 wp14">
   <w:abstractNum w:abstractNumId="0" w15:restartNumberingAfterBreak="0">
     <w:nsid w:val="0F3B778D"/>
     <w:multiLevelType w:val="hybridMultilevel"/>
@@ -6109,7 +6115,7 @@
 </file>
 
 <file path=word/styles.xml><?xml version="1.0" encoding="utf-8"?>
-<w:styles xmlns:mc="http://schemas.openxmlformats.org/markup-compatibility/2006" xmlns:r="http://schemas.openxmlformats.org/officeDocument/2006/relationships" xmlns:w="http://schemas.openxmlformats.org/wordprocessingml/2006/main" xmlns:w14="http://schemas.microsoft.com/office/word/2010/wordml" xmlns:w15="http://schemas.microsoft.com/office/word/2012/wordml" xmlns:w16se="http://schemas.microsoft.com/office/word/2015/wordml/symex" mc:Ignorable="w14 w15 w16se">
+<w:styles xmlns:mc="http://schemas.openxmlformats.org/markup-compatibility/2006" xmlns:r="http://schemas.openxmlformats.org/officeDocument/2006/relationships" xmlns:w="http://schemas.openxmlformats.org/wordprocessingml/2006/main" xmlns:w14="http://schemas.microsoft.com/office/word/2010/wordml" xmlns:w15="http://schemas.microsoft.com/office/word/2012/wordml" mc:Ignorable="w14 w15">
   <w:docDefaults>
     <w:rPrDefault>
       <w:rPr>
@@ -6507,7 +6513,7 @@
     <w:name w:val="heading 1"/>
     <w:basedOn w:val="a"/>
     <w:next w:val="a"/>
-    <w:link w:val="10"/>
+    <w:link w:val="1Char"/>
     <w:uiPriority w:val="9"/>
     <w:qFormat/>
     <w:rsid w:val="007D3A8E"/>
@@ -6529,7 +6535,7 @@
     <w:name w:val="heading 2"/>
     <w:basedOn w:val="a"/>
     <w:next w:val="a"/>
-    <w:link w:val="20"/>
+    <w:link w:val="2Char"/>
     <w:uiPriority w:val="9"/>
     <w:unhideWhenUsed/>
     <w:qFormat/>
@@ -6552,7 +6558,7 @@
     <w:name w:val="heading 3"/>
     <w:basedOn w:val="a"/>
     <w:next w:val="a"/>
-    <w:link w:val="30"/>
+    <w:link w:val="3Char"/>
     <w:uiPriority w:val="9"/>
     <w:unhideWhenUsed/>
     <w:rsid w:val="001A341E"/>
@@ -6573,7 +6579,7 @@
     <w:name w:val="heading 4"/>
     <w:basedOn w:val="a"/>
     <w:next w:val="a"/>
-    <w:link w:val="40"/>
+    <w:link w:val="4Char"/>
     <w:uiPriority w:val="9"/>
     <w:unhideWhenUsed/>
     <w:qFormat/>
@@ -6622,7 +6628,7 @@
   <w:style w:type="paragraph" w:styleId="a3">
     <w:name w:val="header"/>
     <w:basedOn w:val="a"/>
-    <w:link w:val="a4"/>
+    <w:link w:val="Char"/>
     <w:uiPriority w:val="99"/>
     <w:unhideWhenUsed/>
     <w:rsid w:val="007D3A8E"/>
@@ -6642,8 +6648,8 @@
       <w:szCs w:val="18"/>
     </w:rPr>
   </w:style>
-  <w:style w:type="character" w:customStyle="1" w:styleId="a4">
-    <w:name w:val="页眉 字符"/>
+  <w:style w:type="character" w:customStyle="1" w:styleId="Char">
+    <w:name w:val="页眉 Char"/>
     <w:basedOn w:val="a0"/>
     <w:link w:val="a3"/>
     <w:uiPriority w:val="99"/>
@@ -6653,10 +6659,10 @@
       <w:szCs w:val="18"/>
     </w:rPr>
   </w:style>
-  <w:style w:type="paragraph" w:styleId="a5">
+  <w:style w:type="paragraph" w:styleId="a4">
     <w:name w:val="footer"/>
     <w:basedOn w:val="a"/>
-    <w:link w:val="a6"/>
+    <w:link w:val="Char0"/>
     <w:uiPriority w:val="99"/>
     <w:unhideWhenUsed/>
     <w:rsid w:val="007D3A8E"/>
@@ -6673,10 +6679,10 @@
       <w:szCs w:val="18"/>
     </w:rPr>
   </w:style>
-  <w:style w:type="character" w:customStyle="1" w:styleId="a6">
-    <w:name w:val="页脚 字符"/>
+  <w:style w:type="character" w:customStyle="1" w:styleId="Char0">
+    <w:name w:val="页脚 Char"/>
     <w:basedOn w:val="a0"/>
-    <w:link w:val="a5"/>
+    <w:link w:val="a4"/>
     <w:uiPriority w:val="99"/>
     <w:rsid w:val="007D3A8E"/>
     <w:rPr>
@@ -6684,7 +6690,7 @@
       <w:szCs w:val="18"/>
     </w:rPr>
   </w:style>
-  <w:style w:type="table" w:styleId="a7">
+  <w:style w:type="table" w:styleId="a5">
     <w:name w:val="Table Grid"/>
     <w:basedOn w:val="a1"/>
     <w:uiPriority w:val="39"/>
@@ -6700,8 +6706,8 @@
       </w:tblBorders>
     </w:tblPr>
   </w:style>
-  <w:style w:type="character" w:customStyle="1" w:styleId="10">
-    <w:name w:val="标题 1 字符"/>
+  <w:style w:type="character" w:customStyle="1" w:styleId="1Char">
+    <w:name w:val="标题 1 Char"/>
     <w:basedOn w:val="a0"/>
     <w:link w:val="1"/>
     <w:uiPriority w:val="9"/>
@@ -6714,8 +6720,8 @@
       <w:szCs w:val="44"/>
     </w:rPr>
   </w:style>
-  <w:style w:type="character" w:customStyle="1" w:styleId="20">
-    <w:name w:val="标题 2 字符"/>
+  <w:style w:type="character" w:customStyle="1" w:styleId="2Char">
+    <w:name w:val="标题 2 Char"/>
     <w:basedOn w:val="a0"/>
     <w:link w:val="2"/>
     <w:uiPriority w:val="9"/>
@@ -6728,7 +6734,7 @@
       <w:szCs w:val="32"/>
     </w:rPr>
   </w:style>
-  <w:style w:type="paragraph" w:styleId="a8">
+  <w:style w:type="paragraph" w:styleId="a6">
     <w:name w:val="List Paragraph"/>
     <w:basedOn w:val="a"/>
     <w:uiPriority w:val="34"/>
@@ -6738,8 +6744,8 @@
       <w:ind w:firstLineChars="200" w:firstLine="420"/>
     </w:pPr>
   </w:style>
-  <w:style w:type="character" w:customStyle="1" w:styleId="30">
-    <w:name w:val="标题 3 字符"/>
+  <w:style w:type="character" w:customStyle="1" w:styleId="3Char">
+    <w:name w:val="标题 3 Char"/>
     <w:basedOn w:val="a0"/>
     <w:link w:val="3"/>
     <w:uiPriority w:val="9"/>
@@ -6751,8 +6757,8 @@
       <w:szCs w:val="32"/>
     </w:rPr>
   </w:style>
-  <w:style w:type="character" w:customStyle="1" w:styleId="40">
-    <w:name w:val="标题 4 字符"/>
+  <w:style w:type="character" w:customStyle="1" w:styleId="4Char">
+    <w:name w:val="标题 4 Char"/>
     <w:basedOn w:val="a0"/>
     <w:link w:val="4"/>
     <w:uiPriority w:val="9"/>
@@ -6789,7 +6795,7 @@
       <w:szCs w:val="32"/>
     </w:rPr>
   </w:style>
-  <w:style w:type="paragraph" w:styleId="11">
+  <w:style w:type="paragraph" w:styleId="10">
     <w:name w:val="toc 1"/>
     <w:basedOn w:val="a"/>
     <w:next w:val="a"/>
@@ -6798,7 +6804,7 @@
     <w:unhideWhenUsed/>
     <w:rsid w:val="001A341E"/>
   </w:style>
-  <w:style w:type="paragraph" w:styleId="21">
+  <w:style w:type="paragraph" w:styleId="20">
     <w:name w:val="toc 2"/>
     <w:basedOn w:val="a"/>
     <w:next w:val="a"/>
@@ -6810,7 +6816,7 @@
       <w:ind w:leftChars="200" w:left="420"/>
     </w:pPr>
   </w:style>
-  <w:style w:type="character" w:styleId="a9">
+  <w:style w:type="character" w:styleId="a7">
     <w:name w:val="Hyperlink"/>
     <w:basedOn w:val="a0"/>
     <w:uiPriority w:val="99"/>
@@ -7090,7 +7096,7 @@
 </file>
 
 <file path=customXml/itemProps1.xml><?xml version="1.0" encoding="utf-8"?>
-<ds:datastoreItem xmlns:ds="http://schemas.openxmlformats.org/officeDocument/2006/customXml" ds:itemID="{366EEA4F-109B-4469-9635-4925AABAC8F3}">
+<ds:datastoreItem xmlns:ds="http://schemas.openxmlformats.org/officeDocument/2006/customXml" ds:itemID="{A1C3917E-C923-4925-A0EE-C72E2F864906}">
   <ds:schemaRefs>
     <ds:schemaRef ds:uri="http://schemas.openxmlformats.org/officeDocument/2006/bibliography"/>
   </ds:schemaRefs>

--- a/项目文档/数据库设计说明书（内用0.2）.docx
+++ b/项目文档/数据库设计说明书（内用0.2）.docx
@@ -6,6 +6,19 @@
       <w:pPr>
         <w:jc w:val="center"/>
         <w:rPr>
+          <w:rFonts w:ascii="黑体" w:eastAsia="黑体" w:hAnsi="黑体"/>
+          <w:b/>
+          <w:sz w:val="44"/>
+          <w:szCs w:val="44"/>
+        </w:rPr>
+      </w:pPr>
+      <w:bookmarkStart w:id="0" w:name="_GoBack"/>
+    </w:p>
+    <w:p>
+      <w:pPr>
+        <w:jc w:val="center"/>
+        <w:rPr>
+          <w:rFonts w:ascii="黑体" w:eastAsia="黑体" w:hAnsi="黑体"/>
           <w:b/>
           <w:sz w:val="44"/>
           <w:szCs w:val="44"/>
@@ -16,6 +29,7 @@
       <w:pPr>
         <w:jc w:val="center"/>
         <w:rPr>
+          <w:rFonts w:ascii="黑体" w:eastAsia="黑体" w:hAnsi="黑体"/>
           <w:b/>
           <w:sz w:val="44"/>
           <w:szCs w:val="44"/>
@@ -26,6 +40,7 @@
       <w:pPr>
         <w:jc w:val="center"/>
         <w:rPr>
+          <w:rFonts w:ascii="黑体" w:eastAsia="黑体" w:hAnsi="黑体"/>
           <w:b/>
           <w:sz w:val="44"/>
           <w:szCs w:val="44"/>
@@ -36,6 +51,7 @@
       <w:pPr>
         <w:jc w:val="center"/>
         <w:rPr>
+          <w:rFonts w:ascii="黑体" w:eastAsia="黑体" w:hAnsi="黑体"/>
           <w:b/>
           <w:sz w:val="44"/>
           <w:szCs w:val="44"/>
@@ -46,6 +62,7 @@
       <w:pPr>
         <w:jc w:val="center"/>
         <w:rPr>
+          <w:rFonts w:ascii="黑体" w:eastAsia="黑体" w:hAnsi="黑体"/>
           <w:b/>
           <w:sz w:val="44"/>
           <w:szCs w:val="44"/>
@@ -56,6 +73,7 @@
       <w:pPr>
         <w:jc w:val="center"/>
         <w:rPr>
+          <w:rFonts w:ascii="黑体" w:eastAsia="黑体" w:hAnsi="黑体"/>
           <w:b/>
           <w:sz w:val="44"/>
           <w:szCs w:val="44"/>
@@ -66,6 +84,7 @@
       <w:pPr>
         <w:jc w:val="center"/>
         <w:rPr>
+          <w:rFonts w:ascii="黑体" w:eastAsia="黑体" w:hAnsi="黑体"/>
           <w:b/>
           <w:sz w:val="44"/>
           <w:szCs w:val="44"/>
@@ -76,9 +95,50 @@
       <w:pPr>
         <w:jc w:val="center"/>
         <w:rPr>
+          <w:rFonts w:ascii="黑体" w:eastAsia="黑体" w:hAnsi="黑体"/>
           <w:b/>
-          <w:sz w:val="44"/>
-          <w:szCs w:val="44"/>
+          <w:sz w:val="48"/>
+          <w:szCs w:val="48"/>
+        </w:rPr>
+      </w:pPr>
+      <w:r>
+        <w:rPr>
+          <w:rFonts w:ascii="黑体" w:eastAsia="黑体" w:hAnsi="黑体"/>
+          <w:b/>
+          <w:sz w:val="48"/>
+          <w:szCs w:val="48"/>
+        </w:rPr>
+        <w:t>山东省人力资源市场数据采集系统</w:t>
+      </w:r>
+    </w:p>
+    <w:p>
+      <w:pPr>
+        <w:jc w:val="center"/>
+        <w:rPr>
+          <w:rFonts w:ascii="黑体" w:eastAsia="黑体" w:hAnsi="黑体"/>
+          <w:b/>
+          <w:sz w:val="48"/>
+          <w:szCs w:val="48"/>
+        </w:rPr>
+      </w:pPr>
+      <w:r>
+        <w:rPr>
+          <w:rFonts w:ascii="黑体" w:eastAsia="黑体" w:hAnsi="黑体"/>
+          <w:b/>
+          <w:sz w:val="48"/>
+          <w:szCs w:val="48"/>
+        </w:rPr>
+        <w:t>数据库设计说明书</w:t>
+      </w:r>
+    </w:p>
+    <w:p>
+      <w:pPr>
+        <w:jc w:val="center"/>
+        <w:rPr>
+          <w:rFonts w:ascii="黑体" w:eastAsia="黑体" w:hAnsi="黑体"/>
+          <w:b/>
+          <w:sz w:val="48"/>
+          <w:szCs w:val="48"/>
         </w:rPr>
       </w:pPr>
     </w:p>
@@ -86,44 +146,7 @@
       <w:pPr>
         <w:jc w:val="center"/>
         <w:rPr>
-          <w:b/>
-          <w:sz w:val="48"/>
-          <w:szCs w:val="48"/>
-        </w:rPr>
-      </w:pPr>
-      <w:r>
-        <w:rPr>
-          <w:rFonts w:hint="eastAsia"/>
-          <w:b/>
-          <w:sz w:val="48"/>
-          <w:szCs w:val="48"/>
-        </w:rPr>
-        <w:t>山东省人力资源市场数据采集系统</w:t>
-      </w:r>
-    </w:p>
-    <w:p>
-      <w:pPr>
-        <w:jc w:val="center"/>
-        <w:rPr>
-          <w:b/>
-          <w:sz w:val="48"/>
-          <w:szCs w:val="48"/>
-        </w:rPr>
-      </w:pPr>
-      <w:r>
-        <w:rPr>
-          <w:rFonts w:hint="eastAsia"/>
-          <w:b/>
-          <w:sz w:val="48"/>
-          <w:szCs w:val="48"/>
-        </w:rPr>
-        <w:t>数据库设计说明书</w:t>
-      </w:r>
-    </w:p>
-    <w:p>
-      <w:pPr>
-        <w:jc w:val="center"/>
-        <w:rPr>
+          <w:rFonts w:ascii="黑体" w:eastAsia="黑体" w:hAnsi="黑体"/>
           <w:b/>
           <w:sz w:val="48"/>
           <w:szCs w:val="48"/>
@@ -134,6 +157,7 @@
       <w:pPr>
         <w:jc w:val="center"/>
         <w:rPr>
+          <w:rFonts w:ascii="黑体" w:eastAsia="黑体" w:hAnsi="黑体"/>
           <w:b/>
           <w:sz w:val="48"/>
           <w:szCs w:val="48"/>
@@ -144,6 +168,7 @@
       <w:pPr>
         <w:jc w:val="center"/>
         <w:rPr>
+          <w:rFonts w:ascii="黑体" w:eastAsia="黑体" w:hAnsi="黑体"/>
           <w:b/>
           <w:sz w:val="48"/>
           <w:szCs w:val="48"/>
@@ -154,6 +179,7 @@
       <w:pPr>
         <w:jc w:val="center"/>
         <w:rPr>
+          <w:rFonts w:ascii="黑体" w:eastAsia="黑体" w:hAnsi="黑体"/>
           <w:b/>
           <w:sz w:val="48"/>
           <w:szCs w:val="48"/>
@@ -164,6 +190,7 @@
       <w:pPr>
         <w:jc w:val="center"/>
         <w:rPr>
+          <w:rFonts w:ascii="黑体" w:eastAsia="黑体" w:hAnsi="黑体"/>
           <w:b/>
           <w:sz w:val="48"/>
           <w:szCs w:val="48"/>
@@ -174,6 +201,7 @@
       <w:pPr>
         <w:jc w:val="center"/>
         <w:rPr>
+          <w:rFonts w:ascii="黑体" w:eastAsia="黑体" w:hAnsi="黑体"/>
           <w:b/>
           <w:sz w:val="48"/>
           <w:szCs w:val="48"/>
@@ -182,19 +210,20 @@
     </w:p>
     <w:p>
       <w:pPr>
-        <w:jc w:val="center"/>
-        <w:rPr>
-          <w:b/>
-          <w:sz w:val="48"/>
-          <w:szCs w:val="48"/>
+        <w:rPr>
+          <w:rFonts w:ascii="黑体" w:eastAsia="黑体" w:hAnsi="黑体"/>
         </w:rPr>
       </w:pPr>
     </w:p>
-    <w:p/>
     <w:p>
-      <w:r>
-        <w:rPr>
-          <w:rFonts w:hint="eastAsia"/>
+      <w:pPr>
+        <w:rPr>
+          <w:rFonts w:ascii="黑体" w:eastAsia="黑体" w:hAnsi="黑体"/>
+        </w:rPr>
+      </w:pPr>
+      <w:r>
+        <w:rPr>
+          <w:rFonts w:ascii="黑体" w:eastAsia="黑体" w:hAnsi="黑体"/>
         </w:rPr>
         <w:t>文档信息</w:t>
       </w:r>
@@ -215,9 +244,14 @@
             <w:tcW w:w="4148" w:type="dxa"/>
           </w:tcPr>
           <w:p>
-            <w:r>
-              <w:rPr>
-                <w:rFonts w:hint="eastAsia"/>
+            <w:pPr>
+              <w:rPr>
+                <w:rFonts w:ascii="黑体" w:eastAsia="黑体" w:hAnsi="黑体"/>
+              </w:rPr>
+            </w:pPr>
+            <w:r>
+              <w:rPr>
+                <w:rFonts w:ascii="黑体" w:eastAsia="黑体" w:hAnsi="黑体"/>
               </w:rPr>
               <w:t>文档名称</w:t>
             </w:r>
@@ -228,22 +262,38 @@
             <w:tcW w:w="4148" w:type="dxa"/>
           </w:tcPr>
           <w:p>
-            <w:r>
-              <w:rPr>
-                <w:rFonts w:hint="eastAsia"/>
+            <w:pPr>
+              <w:rPr>
+                <w:rFonts w:ascii="黑体" w:eastAsia="黑体" w:hAnsi="黑体"/>
+              </w:rPr>
+            </w:pPr>
+            <w:r>
+              <w:rPr>
+                <w:rFonts w:ascii="黑体" w:eastAsia="黑体" w:hAnsi="黑体"/>
               </w:rPr>
               <w:t>“山东省人力资源市场数据采集系统”</w:t>
             </w:r>
           </w:p>
           <w:p>
-            <w:r>
-              <w:rPr>
-                <w:rFonts w:hint="eastAsia"/>
+            <w:pPr>
+              <w:rPr>
+                <w:rFonts w:ascii="黑体" w:eastAsia="黑体" w:hAnsi="黑体"/>
+              </w:rPr>
+            </w:pPr>
+            <w:r>
+              <w:rPr>
+                <w:rFonts w:ascii="黑体" w:eastAsia="黑体" w:hAnsi="黑体"/>
               </w:rPr>
               <w:t>数据库设计说明书</w:t>
             </w:r>
           </w:p>
-          <w:p/>
+          <w:p>
+            <w:pPr>
+              <w:rPr>
+                <w:rFonts w:ascii="黑体" w:eastAsia="黑体" w:hAnsi="黑体"/>
+              </w:rPr>
+            </w:pPr>
+          </w:p>
         </w:tc>
       </w:tr>
       <w:tr>
@@ -252,9 +302,14 @@
             <w:tcW w:w="4148" w:type="dxa"/>
           </w:tcPr>
           <w:p>
-            <w:r>
-              <w:rPr>
-                <w:rFonts w:hint="eastAsia"/>
+            <w:pPr>
+              <w:rPr>
+                <w:rFonts w:ascii="黑体" w:eastAsia="黑体" w:hAnsi="黑体"/>
+              </w:rPr>
+            </w:pPr>
+            <w:r>
+              <w:rPr>
+                <w:rFonts w:ascii="黑体" w:eastAsia="黑体" w:hAnsi="黑体"/>
               </w:rPr>
               <w:t>描述</w:t>
             </w:r>
@@ -265,23 +320,16 @@
             <w:tcW w:w="4148" w:type="dxa"/>
           </w:tcPr>
           <w:p>
-            <w:r>
-              <w:rPr>
-                <w:rFonts w:hint="eastAsia"/>
-              </w:rPr>
-              <w:t>该文档描述“山东省人力资源市场数据采集系统”的</w:t>
-            </w:r>
-            <w:r>
-              <w:rPr>
-                <w:rFonts w:hint="eastAsia"/>
-              </w:rPr>
-              <w:t>数据库设计</w:t>
-            </w:r>
-            <w:r>
-              <w:rPr>
-                <w:rFonts w:hint="eastAsia"/>
-              </w:rPr>
-              <w:t>。所有设计人员、开发人员、测试人员以及其他团队成员都应该一概文档作为产品的功能定义，并衍生出其他文档</w:t>
+            <w:pPr>
+              <w:rPr>
+                <w:rFonts w:ascii="黑体" w:eastAsia="黑体" w:hAnsi="黑体"/>
+              </w:rPr>
+            </w:pPr>
+            <w:r>
+              <w:rPr>
+                <w:rFonts w:ascii="黑体" w:eastAsia="黑体" w:hAnsi="黑体"/>
+              </w:rPr>
+              <w:t>该文档描述“山东省人力资源市场数据采集系统”的数据库设计。所有设计人员、开发人员、测试人员以及其他团队成员都应该一概文档作为产品的功能定义，并衍生出其他文档</w:t>
             </w:r>
           </w:p>
         </w:tc>
@@ -292,10 +340,16 @@
             <w:tcW w:w="4148" w:type="dxa"/>
           </w:tcPr>
           <w:p>
-            <w:r>
-              <w:rPr>
-                <w:rFonts w:hint="eastAsia"/>
-              </w:rPr>
+            <w:pPr>
+              <w:rPr>
+                <w:rFonts w:ascii="黑体" w:eastAsia="黑体" w:hAnsi="黑体"/>
+              </w:rPr>
+            </w:pPr>
+            <w:r>
+              <w:rPr>
+                <w:rFonts w:ascii="黑体" w:eastAsia="黑体" w:hAnsi="黑体"/>
+              </w:rPr>
+              <w:lastRenderedPageBreak/>
               <w:t>负责人</w:t>
             </w:r>
           </w:p>
@@ -305,9 +359,14 @@
             <w:tcW w:w="4148" w:type="dxa"/>
           </w:tcPr>
           <w:p>
-            <w:r>
-              <w:rPr>
-                <w:rFonts w:hint="eastAsia"/>
+            <w:pPr>
+              <w:rPr>
+                <w:rFonts w:ascii="黑体" w:eastAsia="黑体" w:hAnsi="黑体"/>
+              </w:rPr>
+            </w:pPr>
+            <w:r>
+              <w:rPr>
+                <w:rFonts w:ascii="黑体" w:eastAsia="黑体" w:hAnsi="黑体"/>
               </w:rPr>
               <w:t>吴志达</w:t>
             </w:r>
@@ -320,9 +379,14 @@
             <w:tcW w:w="4148" w:type="dxa"/>
           </w:tcPr>
           <w:p>
-            <w:r>
-              <w:rPr>
-                <w:rFonts w:hint="eastAsia"/>
+            <w:pPr>
+              <w:rPr>
+                <w:rFonts w:ascii="黑体" w:eastAsia="黑体" w:hAnsi="黑体"/>
+              </w:rPr>
+            </w:pPr>
+            <w:r>
+              <w:rPr>
+                <w:rFonts w:ascii="黑体" w:eastAsia="黑体" w:hAnsi="黑体"/>
               </w:rPr>
               <w:t>状态</w:t>
             </w:r>
@@ -333,9 +397,14 @@
             <w:tcW w:w="4148" w:type="dxa"/>
           </w:tcPr>
           <w:p>
-            <w:r>
-              <w:rPr>
-                <w:rFonts w:hint="eastAsia"/>
+            <w:pPr>
+              <w:rPr>
+                <w:rFonts w:ascii="黑体" w:eastAsia="黑体" w:hAnsi="黑体"/>
+              </w:rPr>
+            </w:pPr>
+            <w:r>
+              <w:rPr>
+                <w:rFonts w:ascii="黑体" w:eastAsia="黑体" w:hAnsi="黑体"/>
               </w:rPr>
               <w:t>1.0版</w:t>
             </w:r>
@@ -343,11 +412,22 @@
         </w:tc>
       </w:tr>
     </w:tbl>
-    <w:p/>
     <w:p>
-      <w:r>
-        <w:rPr>
-          <w:rFonts w:hint="eastAsia"/>
+      <w:pPr>
+        <w:rPr>
+          <w:rFonts w:ascii="黑体" w:eastAsia="黑体" w:hAnsi="黑体"/>
+        </w:rPr>
+      </w:pPr>
+    </w:p>
+    <w:p>
+      <w:pPr>
+        <w:rPr>
+          <w:rFonts w:ascii="黑体" w:eastAsia="黑体" w:hAnsi="黑体"/>
+        </w:rPr>
+      </w:pPr>
+      <w:r>
+        <w:rPr>
+          <w:rFonts w:ascii="黑体" w:eastAsia="黑体" w:hAnsi="黑体"/>
         </w:rPr>
         <w:t>审核结果</w:t>
       </w:r>
@@ -371,9 +451,14 @@
             <w:tcW w:w="1659" w:type="dxa"/>
           </w:tcPr>
           <w:p>
-            <w:r>
-              <w:rPr>
-                <w:rFonts w:hint="eastAsia"/>
+            <w:pPr>
+              <w:rPr>
+                <w:rFonts w:ascii="黑体" w:eastAsia="黑体" w:hAnsi="黑体"/>
+              </w:rPr>
+            </w:pPr>
+            <w:r>
+              <w:rPr>
+                <w:rFonts w:ascii="黑体" w:eastAsia="黑体" w:hAnsi="黑体"/>
               </w:rPr>
               <w:t>审核人</w:t>
             </w:r>
@@ -384,9 +469,14 @@
             <w:tcW w:w="1659" w:type="dxa"/>
           </w:tcPr>
           <w:p>
-            <w:r>
-              <w:rPr>
-                <w:rFonts w:hint="eastAsia"/>
+            <w:pPr>
+              <w:rPr>
+                <w:rFonts w:ascii="黑体" w:eastAsia="黑体" w:hAnsi="黑体"/>
+              </w:rPr>
+            </w:pPr>
+            <w:r>
+              <w:rPr>
+                <w:rFonts w:ascii="黑体" w:eastAsia="黑体" w:hAnsi="黑体"/>
               </w:rPr>
               <w:t>审核时间</w:t>
             </w:r>
@@ -397,9 +487,14 @@
             <w:tcW w:w="1659" w:type="dxa"/>
           </w:tcPr>
           <w:p>
-            <w:r>
-              <w:rPr>
-                <w:rFonts w:hint="eastAsia"/>
+            <w:pPr>
+              <w:rPr>
+                <w:rFonts w:ascii="黑体" w:eastAsia="黑体" w:hAnsi="黑体"/>
+              </w:rPr>
+            </w:pPr>
+            <w:r>
+              <w:rPr>
+                <w:rFonts w:ascii="黑体" w:eastAsia="黑体" w:hAnsi="黑体"/>
               </w:rPr>
               <w:t>意见</w:t>
             </w:r>
@@ -410,9 +505,14 @@
             <w:tcW w:w="1659" w:type="dxa"/>
           </w:tcPr>
           <w:p>
-            <w:r>
-              <w:rPr>
-                <w:rFonts w:hint="eastAsia"/>
+            <w:pPr>
+              <w:rPr>
+                <w:rFonts w:ascii="黑体" w:eastAsia="黑体" w:hAnsi="黑体"/>
+              </w:rPr>
+            </w:pPr>
+            <w:r>
+              <w:rPr>
+                <w:rFonts w:ascii="黑体" w:eastAsia="黑体" w:hAnsi="黑体"/>
               </w:rPr>
               <w:t>签名档</w:t>
             </w:r>
@@ -423,9 +523,14 @@
             <w:tcW w:w="1660" w:type="dxa"/>
           </w:tcPr>
           <w:p>
-            <w:r>
-              <w:rPr>
-                <w:rFonts w:hint="eastAsia"/>
+            <w:pPr>
+              <w:rPr>
+                <w:rFonts w:ascii="黑体" w:eastAsia="黑体" w:hAnsi="黑体"/>
+              </w:rPr>
+            </w:pPr>
+            <w:r>
+              <w:rPr>
+                <w:rFonts w:ascii="黑体" w:eastAsia="黑体" w:hAnsi="黑体"/>
               </w:rPr>
               <w:t>备注</w:t>
             </w:r>
@@ -437,31 +542,61 @@
           <w:tcPr>
             <w:tcW w:w="1659" w:type="dxa"/>
           </w:tcPr>
-          <w:p/>
+          <w:p>
+            <w:pPr>
+              <w:rPr>
+                <w:rFonts w:ascii="黑体" w:eastAsia="黑体" w:hAnsi="黑体"/>
+              </w:rPr>
+            </w:pPr>
+          </w:p>
         </w:tc>
         <w:tc>
           <w:tcPr>
             <w:tcW w:w="1659" w:type="dxa"/>
           </w:tcPr>
-          <w:p/>
+          <w:p>
+            <w:pPr>
+              <w:rPr>
+                <w:rFonts w:ascii="黑体" w:eastAsia="黑体" w:hAnsi="黑体"/>
+              </w:rPr>
+            </w:pPr>
+          </w:p>
         </w:tc>
         <w:tc>
           <w:tcPr>
             <w:tcW w:w="1659" w:type="dxa"/>
           </w:tcPr>
-          <w:p/>
+          <w:p>
+            <w:pPr>
+              <w:rPr>
+                <w:rFonts w:ascii="黑体" w:eastAsia="黑体" w:hAnsi="黑体"/>
+              </w:rPr>
+            </w:pPr>
+          </w:p>
         </w:tc>
         <w:tc>
           <w:tcPr>
             <w:tcW w:w="1659" w:type="dxa"/>
           </w:tcPr>
-          <w:p/>
+          <w:p>
+            <w:pPr>
+              <w:rPr>
+                <w:rFonts w:ascii="黑体" w:eastAsia="黑体" w:hAnsi="黑体"/>
+              </w:rPr>
+            </w:pPr>
+          </w:p>
         </w:tc>
         <w:tc>
           <w:tcPr>
             <w:tcW w:w="1660" w:type="dxa"/>
           </w:tcPr>
-          <w:p/>
+          <w:p>
+            <w:pPr>
+              <w:rPr>
+                <w:rFonts w:ascii="黑体" w:eastAsia="黑体" w:hAnsi="黑体"/>
+              </w:rPr>
+            </w:pPr>
+          </w:p>
         </w:tc>
       </w:tr>
       <w:tr>
@@ -469,31 +604,61 @@
           <w:tcPr>
             <w:tcW w:w="1659" w:type="dxa"/>
           </w:tcPr>
-          <w:p/>
+          <w:p>
+            <w:pPr>
+              <w:rPr>
+                <w:rFonts w:ascii="黑体" w:eastAsia="黑体" w:hAnsi="黑体"/>
+              </w:rPr>
+            </w:pPr>
+          </w:p>
         </w:tc>
         <w:tc>
           <w:tcPr>
             <w:tcW w:w="1659" w:type="dxa"/>
           </w:tcPr>
-          <w:p/>
+          <w:p>
+            <w:pPr>
+              <w:rPr>
+                <w:rFonts w:ascii="黑体" w:eastAsia="黑体" w:hAnsi="黑体"/>
+              </w:rPr>
+            </w:pPr>
+          </w:p>
         </w:tc>
         <w:tc>
           <w:tcPr>
             <w:tcW w:w="1659" w:type="dxa"/>
           </w:tcPr>
-          <w:p/>
+          <w:p>
+            <w:pPr>
+              <w:rPr>
+                <w:rFonts w:ascii="黑体" w:eastAsia="黑体" w:hAnsi="黑体"/>
+              </w:rPr>
+            </w:pPr>
+          </w:p>
         </w:tc>
         <w:tc>
           <w:tcPr>
             <w:tcW w:w="1659" w:type="dxa"/>
           </w:tcPr>
-          <w:p/>
+          <w:p>
+            <w:pPr>
+              <w:rPr>
+                <w:rFonts w:ascii="黑体" w:eastAsia="黑体" w:hAnsi="黑体"/>
+              </w:rPr>
+            </w:pPr>
+          </w:p>
         </w:tc>
         <w:tc>
           <w:tcPr>
             <w:tcW w:w="1660" w:type="dxa"/>
           </w:tcPr>
-          <w:p/>
+          <w:p>
+            <w:pPr>
+              <w:rPr>
+                <w:rFonts w:ascii="黑体" w:eastAsia="黑体" w:hAnsi="黑体"/>
+              </w:rPr>
+            </w:pPr>
+          </w:p>
         </w:tc>
       </w:tr>
       <w:tr>
@@ -501,31 +666,61 @@
           <w:tcPr>
             <w:tcW w:w="1659" w:type="dxa"/>
           </w:tcPr>
-          <w:p/>
+          <w:p>
+            <w:pPr>
+              <w:rPr>
+                <w:rFonts w:ascii="黑体" w:eastAsia="黑体" w:hAnsi="黑体"/>
+              </w:rPr>
+            </w:pPr>
+          </w:p>
         </w:tc>
         <w:tc>
           <w:tcPr>
             <w:tcW w:w="1659" w:type="dxa"/>
           </w:tcPr>
-          <w:p/>
+          <w:p>
+            <w:pPr>
+              <w:rPr>
+                <w:rFonts w:ascii="黑体" w:eastAsia="黑体" w:hAnsi="黑体"/>
+              </w:rPr>
+            </w:pPr>
+          </w:p>
         </w:tc>
         <w:tc>
           <w:tcPr>
             <w:tcW w:w="1659" w:type="dxa"/>
           </w:tcPr>
-          <w:p/>
+          <w:p>
+            <w:pPr>
+              <w:rPr>
+                <w:rFonts w:ascii="黑体" w:eastAsia="黑体" w:hAnsi="黑体"/>
+              </w:rPr>
+            </w:pPr>
+          </w:p>
         </w:tc>
         <w:tc>
           <w:tcPr>
             <w:tcW w:w="1659" w:type="dxa"/>
           </w:tcPr>
-          <w:p/>
+          <w:p>
+            <w:pPr>
+              <w:rPr>
+                <w:rFonts w:ascii="黑体" w:eastAsia="黑体" w:hAnsi="黑体"/>
+              </w:rPr>
+            </w:pPr>
+          </w:p>
         </w:tc>
         <w:tc>
           <w:tcPr>
             <w:tcW w:w="1660" w:type="dxa"/>
           </w:tcPr>
-          <w:p/>
+          <w:p>
+            <w:pPr>
+              <w:rPr>
+                <w:rFonts w:ascii="黑体" w:eastAsia="黑体" w:hAnsi="黑体"/>
+              </w:rPr>
+            </w:pPr>
+          </w:p>
         </w:tc>
       </w:tr>
       <w:tr>
@@ -533,31 +728,61 @@
           <w:tcPr>
             <w:tcW w:w="1659" w:type="dxa"/>
           </w:tcPr>
-          <w:p/>
+          <w:p>
+            <w:pPr>
+              <w:rPr>
+                <w:rFonts w:ascii="黑体" w:eastAsia="黑体" w:hAnsi="黑体"/>
+              </w:rPr>
+            </w:pPr>
+          </w:p>
         </w:tc>
         <w:tc>
           <w:tcPr>
             <w:tcW w:w="1659" w:type="dxa"/>
           </w:tcPr>
-          <w:p/>
+          <w:p>
+            <w:pPr>
+              <w:rPr>
+                <w:rFonts w:ascii="黑体" w:eastAsia="黑体" w:hAnsi="黑体"/>
+              </w:rPr>
+            </w:pPr>
+          </w:p>
         </w:tc>
         <w:tc>
           <w:tcPr>
             <w:tcW w:w="1659" w:type="dxa"/>
           </w:tcPr>
-          <w:p/>
+          <w:p>
+            <w:pPr>
+              <w:rPr>
+                <w:rFonts w:ascii="黑体" w:eastAsia="黑体" w:hAnsi="黑体"/>
+              </w:rPr>
+            </w:pPr>
+          </w:p>
         </w:tc>
         <w:tc>
           <w:tcPr>
             <w:tcW w:w="1659" w:type="dxa"/>
           </w:tcPr>
-          <w:p/>
+          <w:p>
+            <w:pPr>
+              <w:rPr>
+                <w:rFonts w:ascii="黑体" w:eastAsia="黑体" w:hAnsi="黑体"/>
+              </w:rPr>
+            </w:pPr>
+          </w:p>
         </w:tc>
         <w:tc>
           <w:tcPr>
             <w:tcW w:w="1660" w:type="dxa"/>
           </w:tcPr>
-          <w:p/>
+          <w:p>
+            <w:pPr>
+              <w:rPr>
+                <w:rFonts w:ascii="黑体" w:eastAsia="黑体" w:hAnsi="黑体"/>
+              </w:rPr>
+            </w:pPr>
+          </w:p>
         </w:tc>
       </w:tr>
       <w:tr>
@@ -565,42 +790,96 @@
           <w:tcPr>
             <w:tcW w:w="1659" w:type="dxa"/>
           </w:tcPr>
-          <w:p/>
+          <w:p>
+            <w:pPr>
+              <w:rPr>
+                <w:rFonts w:ascii="黑体" w:eastAsia="黑体" w:hAnsi="黑体"/>
+              </w:rPr>
+            </w:pPr>
+          </w:p>
         </w:tc>
         <w:tc>
           <w:tcPr>
             <w:tcW w:w="1659" w:type="dxa"/>
           </w:tcPr>
-          <w:p/>
+          <w:p>
+            <w:pPr>
+              <w:rPr>
+                <w:rFonts w:ascii="黑体" w:eastAsia="黑体" w:hAnsi="黑体"/>
+              </w:rPr>
+            </w:pPr>
+          </w:p>
         </w:tc>
         <w:tc>
           <w:tcPr>
             <w:tcW w:w="1659" w:type="dxa"/>
           </w:tcPr>
-          <w:p/>
+          <w:p>
+            <w:pPr>
+              <w:rPr>
+                <w:rFonts w:ascii="黑体" w:eastAsia="黑体" w:hAnsi="黑体"/>
+              </w:rPr>
+            </w:pPr>
+          </w:p>
         </w:tc>
         <w:tc>
           <w:tcPr>
             <w:tcW w:w="1659" w:type="dxa"/>
           </w:tcPr>
-          <w:p/>
+          <w:p>
+            <w:pPr>
+              <w:rPr>
+                <w:rFonts w:ascii="黑体" w:eastAsia="黑体" w:hAnsi="黑体"/>
+              </w:rPr>
+            </w:pPr>
+          </w:p>
         </w:tc>
         <w:tc>
           <w:tcPr>
             <w:tcW w:w="1660" w:type="dxa"/>
           </w:tcPr>
-          <w:p/>
+          <w:p>
+            <w:pPr>
+              <w:rPr>
+                <w:rFonts w:ascii="黑体" w:eastAsia="黑体" w:hAnsi="黑体"/>
+              </w:rPr>
+            </w:pPr>
+          </w:p>
         </w:tc>
       </w:tr>
     </w:tbl>
-    <w:p/>
-    <w:p/>
-    <w:p/>
-    <w:p/>
+    <w:p>
+      <w:pPr>
+        <w:rPr>
+          <w:rFonts w:ascii="黑体" w:eastAsia="黑体" w:hAnsi="黑体"/>
+        </w:rPr>
+      </w:pPr>
+    </w:p>
+    <w:p>
+      <w:pPr>
+        <w:rPr>
+          <w:rFonts w:ascii="黑体" w:eastAsia="黑体" w:hAnsi="黑体"/>
+        </w:rPr>
+      </w:pPr>
+    </w:p>
+    <w:p>
+      <w:pPr>
+        <w:rPr>
+          <w:rFonts w:ascii="黑体" w:eastAsia="黑体" w:hAnsi="黑体"/>
+        </w:rPr>
+      </w:pPr>
+    </w:p>
+    <w:p>
+      <w:pPr>
+        <w:rPr>
+          <w:rFonts w:ascii="黑体" w:eastAsia="黑体" w:hAnsi="黑体"/>
+        </w:rPr>
+      </w:pPr>
+    </w:p>
     <w:sdt>
       <w:sdtPr>
         <w:rPr>
-          <w:rFonts w:asciiTheme="minorHAnsi" w:eastAsiaTheme="minorEastAsia" w:hAnsiTheme="minorHAnsi" w:cstheme="minorBidi"/>
+          <w:rFonts w:ascii="黑体" w:eastAsia="黑体" w:hAnsi="黑体" w:cstheme="minorBidi"/>
           <w:color w:val="auto"/>
           <w:kern w:val="2"/>
           <w:sz w:val="21"/>
@@ -623,9 +902,13 @@
         <w:p>
           <w:pPr>
             <w:pStyle w:val="TOC"/>
+            <w:rPr>
+              <w:rFonts w:ascii="黑体" w:eastAsia="黑体" w:hAnsi="黑体"/>
+            </w:rPr>
           </w:pPr>
           <w:r>
             <w:rPr>
+              <w:rFonts w:ascii="黑体" w:eastAsia="黑体" w:hAnsi="黑体"/>
               <w:lang w:val="zh-CN"/>
             </w:rPr>
             <w:t>目录</w:t>
@@ -638,28 +921,40 @@
               <w:tab w:val="right" w:leader="dot" w:pos="8296"/>
             </w:tabs>
             <w:rPr>
+              <w:rFonts w:ascii="黑体" w:eastAsia="黑体" w:hAnsi="黑体"/>
               <w:noProof/>
             </w:rPr>
           </w:pPr>
           <w:r>
+            <w:rPr>
+              <w:rFonts w:ascii="黑体" w:eastAsia="黑体" w:hAnsi="黑体"/>
+            </w:rPr>
             <w:fldChar w:fldCharType="begin"/>
           </w:r>
           <w:r>
+            <w:rPr>
+              <w:rFonts w:ascii="黑体" w:eastAsia="黑体" w:hAnsi="黑体"/>
+            </w:rPr>
             <w:instrText xml:space="preserve"> TOC \o "1-3" \h \z \u </w:instrText>
           </w:r>
           <w:r>
+            <w:rPr>
+              <w:rFonts w:ascii="黑体" w:eastAsia="黑体" w:hAnsi="黑体"/>
+            </w:rPr>
             <w:fldChar w:fldCharType="separate"/>
           </w:r>
           <w:hyperlink w:anchor="_Toc446230999" w:history="1">
             <w:r>
               <w:rPr>
                 <w:rStyle w:val="a7"/>
+                <w:rFonts w:ascii="黑体" w:eastAsia="黑体" w:hAnsi="黑体"/>
                 <w:noProof/>
               </w:rPr>
               <w:t>1  引言</w:t>
             </w:r>
             <w:r>
               <w:rPr>
+                <w:rFonts w:ascii="黑体" w:eastAsia="黑体" w:hAnsi="黑体"/>
                 <w:noProof/>
                 <w:webHidden/>
               </w:rPr>
@@ -667,6 +962,7 @@
             </w:r>
             <w:r>
               <w:rPr>
+                <w:rFonts w:ascii="黑体" w:eastAsia="黑体" w:hAnsi="黑体"/>
                 <w:noProof/>
                 <w:webHidden/>
               </w:rPr>
@@ -674,6 +970,7 @@
             </w:r>
             <w:r>
               <w:rPr>
+                <w:rFonts w:ascii="黑体" w:eastAsia="黑体" w:hAnsi="黑体"/>
                 <w:noProof/>
                 <w:webHidden/>
               </w:rPr>
@@ -681,12 +978,14 @@
             </w:r>
             <w:r>
               <w:rPr>
+                <w:rFonts w:ascii="黑体" w:eastAsia="黑体" w:hAnsi="黑体"/>
                 <w:noProof/>
                 <w:webHidden/>
               </w:rPr>
             </w:r>
             <w:r>
               <w:rPr>
+                <w:rFonts w:ascii="黑体" w:eastAsia="黑体" w:hAnsi="黑体"/>
                 <w:noProof/>
                 <w:webHidden/>
               </w:rPr>
@@ -694,6 +993,7 @@
             </w:r>
             <w:r>
               <w:rPr>
+                <w:rFonts w:ascii="黑体" w:eastAsia="黑体" w:hAnsi="黑体"/>
                 <w:noProof/>
                 <w:webHidden/>
               </w:rPr>
@@ -701,6 +1001,7 @@
             </w:r>
             <w:r>
               <w:rPr>
+                <w:rFonts w:ascii="黑体" w:eastAsia="黑体" w:hAnsi="黑体"/>
                 <w:noProof/>
                 <w:webHidden/>
               </w:rPr>
@@ -715,6 +1016,7 @@
               <w:tab w:val="right" w:leader="dot" w:pos="8296"/>
             </w:tabs>
             <w:rPr>
+              <w:rFonts w:ascii="黑体" w:eastAsia="黑体" w:hAnsi="黑体"/>
               <w:noProof/>
             </w:rPr>
           </w:pPr>
@@ -722,12 +1024,14 @@
             <w:r>
               <w:rPr>
                 <w:rStyle w:val="a7"/>
+                <w:rFonts w:ascii="黑体" w:eastAsia="黑体" w:hAnsi="黑体"/>
                 <w:noProof/>
               </w:rPr>
               <w:t>1.1 编写目的</w:t>
             </w:r>
             <w:r>
               <w:rPr>
+                <w:rFonts w:ascii="黑体" w:eastAsia="黑体" w:hAnsi="黑体"/>
                 <w:noProof/>
                 <w:webHidden/>
               </w:rPr>
@@ -735,6 +1039,7 @@
             </w:r>
             <w:r>
               <w:rPr>
+                <w:rFonts w:ascii="黑体" w:eastAsia="黑体" w:hAnsi="黑体"/>
                 <w:noProof/>
                 <w:webHidden/>
               </w:rPr>
@@ -742,6 +1047,7 @@
             </w:r>
             <w:r>
               <w:rPr>
+                <w:rFonts w:ascii="黑体" w:eastAsia="黑体" w:hAnsi="黑体"/>
                 <w:noProof/>
                 <w:webHidden/>
               </w:rPr>
@@ -749,12 +1055,14 @@
             </w:r>
             <w:r>
               <w:rPr>
+                <w:rFonts w:ascii="黑体" w:eastAsia="黑体" w:hAnsi="黑体"/>
                 <w:noProof/>
                 <w:webHidden/>
               </w:rPr>
             </w:r>
             <w:r>
               <w:rPr>
+                <w:rFonts w:ascii="黑体" w:eastAsia="黑体" w:hAnsi="黑体"/>
                 <w:noProof/>
                 <w:webHidden/>
               </w:rPr>
@@ -762,6 +1070,7 @@
             </w:r>
             <w:r>
               <w:rPr>
+                <w:rFonts w:ascii="黑体" w:eastAsia="黑体" w:hAnsi="黑体"/>
                 <w:noProof/>
                 <w:webHidden/>
               </w:rPr>
@@ -769,6 +1078,7 @@
             </w:r>
             <w:r>
               <w:rPr>
+                <w:rFonts w:ascii="黑体" w:eastAsia="黑体" w:hAnsi="黑体"/>
                 <w:noProof/>
                 <w:webHidden/>
               </w:rPr>
@@ -783,6 +1093,7 @@
               <w:tab w:val="right" w:leader="dot" w:pos="8296"/>
             </w:tabs>
             <w:rPr>
+              <w:rFonts w:ascii="黑体" w:eastAsia="黑体" w:hAnsi="黑体"/>
               <w:noProof/>
             </w:rPr>
           </w:pPr>
@@ -790,12 +1101,14 @@
             <w:r>
               <w:rPr>
                 <w:rStyle w:val="a7"/>
+                <w:rFonts w:ascii="黑体" w:eastAsia="黑体" w:hAnsi="黑体"/>
                 <w:noProof/>
               </w:rPr>
               <w:t>1.2 背景</w:t>
             </w:r>
             <w:r>
               <w:rPr>
+                <w:rFonts w:ascii="黑体" w:eastAsia="黑体" w:hAnsi="黑体"/>
                 <w:noProof/>
                 <w:webHidden/>
               </w:rPr>
@@ -803,6 +1116,7 @@
             </w:r>
             <w:r>
               <w:rPr>
+                <w:rFonts w:ascii="黑体" w:eastAsia="黑体" w:hAnsi="黑体"/>
                 <w:noProof/>
                 <w:webHidden/>
               </w:rPr>
@@ -810,6 +1124,7 @@
             </w:r>
             <w:r>
               <w:rPr>
+                <w:rFonts w:ascii="黑体" w:eastAsia="黑体" w:hAnsi="黑体"/>
                 <w:noProof/>
                 <w:webHidden/>
               </w:rPr>
@@ -817,12 +1132,14 @@
             </w:r>
             <w:r>
               <w:rPr>
+                <w:rFonts w:ascii="黑体" w:eastAsia="黑体" w:hAnsi="黑体"/>
                 <w:noProof/>
                 <w:webHidden/>
               </w:rPr>
             </w:r>
             <w:r>
               <w:rPr>
+                <w:rFonts w:ascii="黑体" w:eastAsia="黑体" w:hAnsi="黑体"/>
                 <w:noProof/>
                 <w:webHidden/>
               </w:rPr>
@@ -830,6 +1147,7 @@
             </w:r>
             <w:r>
               <w:rPr>
+                <w:rFonts w:ascii="黑体" w:eastAsia="黑体" w:hAnsi="黑体"/>
                 <w:noProof/>
                 <w:webHidden/>
               </w:rPr>
@@ -837,6 +1155,7 @@
             </w:r>
             <w:r>
               <w:rPr>
+                <w:rFonts w:ascii="黑体" w:eastAsia="黑体" w:hAnsi="黑体"/>
                 <w:noProof/>
                 <w:webHidden/>
               </w:rPr>
@@ -851,6 +1170,7 @@
               <w:tab w:val="right" w:leader="dot" w:pos="8296"/>
             </w:tabs>
             <w:rPr>
+              <w:rFonts w:ascii="黑体" w:eastAsia="黑体" w:hAnsi="黑体"/>
               <w:noProof/>
             </w:rPr>
           </w:pPr>
@@ -858,12 +1178,14 @@
             <w:r>
               <w:rPr>
                 <w:rStyle w:val="a7"/>
+                <w:rFonts w:ascii="黑体" w:eastAsia="黑体" w:hAnsi="黑体"/>
                 <w:noProof/>
               </w:rPr>
               <w:t>1.3 定义</w:t>
             </w:r>
             <w:r>
               <w:rPr>
+                <w:rFonts w:ascii="黑体" w:eastAsia="黑体" w:hAnsi="黑体"/>
                 <w:noProof/>
                 <w:webHidden/>
               </w:rPr>
@@ -871,6 +1193,7 @@
             </w:r>
             <w:r>
               <w:rPr>
+                <w:rFonts w:ascii="黑体" w:eastAsia="黑体" w:hAnsi="黑体"/>
                 <w:noProof/>
                 <w:webHidden/>
               </w:rPr>
@@ -878,6 +1201,7 @@
             </w:r>
             <w:r>
               <w:rPr>
+                <w:rFonts w:ascii="黑体" w:eastAsia="黑体" w:hAnsi="黑体"/>
                 <w:noProof/>
                 <w:webHidden/>
               </w:rPr>
@@ -885,12 +1209,14 @@
             </w:r>
             <w:r>
               <w:rPr>
+                <w:rFonts w:ascii="黑体" w:eastAsia="黑体" w:hAnsi="黑体"/>
                 <w:noProof/>
                 <w:webHidden/>
               </w:rPr>
             </w:r>
             <w:r>
               <w:rPr>
+                <w:rFonts w:ascii="黑体" w:eastAsia="黑体" w:hAnsi="黑体"/>
                 <w:noProof/>
                 <w:webHidden/>
               </w:rPr>
@@ -898,6 +1224,7 @@
             </w:r>
             <w:r>
               <w:rPr>
+                <w:rFonts w:ascii="黑体" w:eastAsia="黑体" w:hAnsi="黑体"/>
                 <w:noProof/>
                 <w:webHidden/>
               </w:rPr>
@@ -905,6 +1232,7 @@
             </w:r>
             <w:r>
               <w:rPr>
+                <w:rFonts w:ascii="黑体" w:eastAsia="黑体" w:hAnsi="黑体"/>
                 <w:noProof/>
                 <w:webHidden/>
               </w:rPr>
@@ -919,6 +1247,7 @@
               <w:tab w:val="right" w:leader="dot" w:pos="8296"/>
             </w:tabs>
             <w:rPr>
+              <w:rFonts w:ascii="黑体" w:eastAsia="黑体" w:hAnsi="黑体"/>
               <w:noProof/>
             </w:rPr>
           </w:pPr>
@@ -926,12 +1255,14 @@
             <w:r>
               <w:rPr>
                 <w:rStyle w:val="a7"/>
+                <w:rFonts w:ascii="黑体" w:eastAsia="黑体" w:hAnsi="黑体"/>
                 <w:noProof/>
               </w:rPr>
               <w:t>1.4 参考资料</w:t>
             </w:r>
             <w:r>
               <w:rPr>
+                <w:rFonts w:ascii="黑体" w:eastAsia="黑体" w:hAnsi="黑体"/>
                 <w:noProof/>
                 <w:webHidden/>
               </w:rPr>
@@ -939,6 +1270,7 @@
             </w:r>
             <w:r>
               <w:rPr>
+                <w:rFonts w:ascii="黑体" w:eastAsia="黑体" w:hAnsi="黑体"/>
                 <w:noProof/>
                 <w:webHidden/>
               </w:rPr>
@@ -946,6 +1278,7 @@
             </w:r>
             <w:r>
               <w:rPr>
+                <w:rFonts w:ascii="黑体" w:eastAsia="黑体" w:hAnsi="黑体"/>
                 <w:noProof/>
                 <w:webHidden/>
               </w:rPr>
@@ -953,12 +1286,14 @@
             </w:r>
             <w:r>
               <w:rPr>
+                <w:rFonts w:ascii="黑体" w:eastAsia="黑体" w:hAnsi="黑体"/>
                 <w:noProof/>
                 <w:webHidden/>
               </w:rPr>
             </w:r>
             <w:r>
               <w:rPr>
+                <w:rFonts w:ascii="黑体" w:eastAsia="黑体" w:hAnsi="黑体"/>
                 <w:noProof/>
                 <w:webHidden/>
               </w:rPr>
@@ -966,6 +1301,7 @@
             </w:r>
             <w:r>
               <w:rPr>
+                <w:rFonts w:ascii="黑体" w:eastAsia="黑体" w:hAnsi="黑体"/>
                 <w:noProof/>
                 <w:webHidden/>
               </w:rPr>
@@ -973,6 +1309,7 @@
             </w:r>
             <w:r>
               <w:rPr>
+                <w:rFonts w:ascii="黑体" w:eastAsia="黑体" w:hAnsi="黑体"/>
                 <w:noProof/>
                 <w:webHidden/>
               </w:rPr>
@@ -987,6 +1324,7 @@
               <w:tab w:val="right" w:leader="dot" w:pos="8296"/>
             </w:tabs>
             <w:rPr>
+              <w:rFonts w:ascii="黑体" w:eastAsia="黑体" w:hAnsi="黑体"/>
               <w:noProof/>
             </w:rPr>
           </w:pPr>
@@ -994,12 +1332,14 @@
             <w:r>
               <w:rPr>
                 <w:rStyle w:val="a7"/>
+                <w:rFonts w:ascii="黑体" w:eastAsia="黑体" w:hAnsi="黑体"/>
                 <w:noProof/>
               </w:rPr>
               <w:t>2 数据库物理模型</w:t>
             </w:r>
             <w:r>
               <w:rPr>
+                <w:rFonts w:ascii="黑体" w:eastAsia="黑体" w:hAnsi="黑体"/>
                 <w:noProof/>
                 <w:webHidden/>
               </w:rPr>
@@ -1007,6 +1347,7 @@
             </w:r>
             <w:r>
               <w:rPr>
+                <w:rFonts w:ascii="黑体" w:eastAsia="黑体" w:hAnsi="黑体"/>
                 <w:noProof/>
                 <w:webHidden/>
               </w:rPr>
@@ -1014,6 +1355,7 @@
             </w:r>
             <w:r>
               <w:rPr>
+                <w:rFonts w:ascii="黑体" w:eastAsia="黑体" w:hAnsi="黑体"/>
                 <w:noProof/>
                 <w:webHidden/>
               </w:rPr>
@@ -1021,12 +1363,14 @@
             </w:r>
             <w:r>
               <w:rPr>
+                <w:rFonts w:ascii="黑体" w:eastAsia="黑体" w:hAnsi="黑体"/>
                 <w:noProof/>
                 <w:webHidden/>
               </w:rPr>
             </w:r>
             <w:r>
               <w:rPr>
+                <w:rFonts w:ascii="黑体" w:eastAsia="黑体" w:hAnsi="黑体"/>
                 <w:noProof/>
                 <w:webHidden/>
               </w:rPr>
@@ -1034,6 +1378,7 @@
             </w:r>
             <w:r>
               <w:rPr>
+                <w:rFonts w:ascii="黑体" w:eastAsia="黑体" w:hAnsi="黑体"/>
                 <w:noProof/>
                 <w:webHidden/>
               </w:rPr>
@@ -1041,6 +1386,7 @@
             </w:r>
             <w:r>
               <w:rPr>
+                <w:rFonts w:ascii="黑体" w:eastAsia="黑体" w:hAnsi="黑体"/>
                 <w:noProof/>
                 <w:webHidden/>
               </w:rPr>
@@ -1055,6 +1401,7 @@
               <w:tab w:val="right" w:leader="dot" w:pos="8296"/>
             </w:tabs>
             <w:rPr>
+              <w:rFonts w:ascii="黑体" w:eastAsia="黑体" w:hAnsi="黑体"/>
               <w:noProof/>
             </w:rPr>
           </w:pPr>
@@ -1062,12 +1409,14 @@
             <w:r>
               <w:rPr>
                 <w:rStyle w:val="a7"/>
+                <w:rFonts w:ascii="黑体" w:eastAsia="黑体" w:hAnsi="黑体"/>
                 <w:noProof/>
               </w:rPr>
               <w:t>2.1 整体设计</w:t>
             </w:r>
             <w:r>
               <w:rPr>
+                <w:rFonts w:ascii="黑体" w:eastAsia="黑体" w:hAnsi="黑体"/>
                 <w:noProof/>
                 <w:webHidden/>
               </w:rPr>
@@ -1075,6 +1424,7 @@
             </w:r>
             <w:r>
               <w:rPr>
+                <w:rFonts w:ascii="黑体" w:eastAsia="黑体" w:hAnsi="黑体"/>
                 <w:noProof/>
                 <w:webHidden/>
               </w:rPr>
@@ -1082,6 +1432,7 @@
             </w:r>
             <w:r>
               <w:rPr>
+                <w:rFonts w:ascii="黑体" w:eastAsia="黑体" w:hAnsi="黑体"/>
                 <w:noProof/>
                 <w:webHidden/>
               </w:rPr>
@@ -1089,12 +1440,14 @@
             </w:r>
             <w:r>
               <w:rPr>
+                <w:rFonts w:ascii="黑体" w:eastAsia="黑体" w:hAnsi="黑体"/>
                 <w:noProof/>
                 <w:webHidden/>
               </w:rPr>
             </w:r>
             <w:r>
               <w:rPr>
+                <w:rFonts w:ascii="黑体" w:eastAsia="黑体" w:hAnsi="黑体"/>
                 <w:noProof/>
                 <w:webHidden/>
               </w:rPr>
@@ -1102,6 +1455,7 @@
             </w:r>
             <w:r>
               <w:rPr>
+                <w:rFonts w:ascii="黑体" w:eastAsia="黑体" w:hAnsi="黑体"/>
                 <w:noProof/>
                 <w:webHidden/>
               </w:rPr>
@@ -1109,6 +1463,7 @@
             </w:r>
             <w:r>
               <w:rPr>
+                <w:rFonts w:ascii="黑体" w:eastAsia="黑体" w:hAnsi="黑体"/>
                 <w:noProof/>
                 <w:webHidden/>
               </w:rPr>
@@ -1123,6 +1478,7 @@
               <w:tab w:val="right" w:leader="dot" w:pos="8296"/>
             </w:tabs>
             <w:rPr>
+              <w:rFonts w:ascii="黑体" w:eastAsia="黑体" w:hAnsi="黑体"/>
               <w:noProof/>
             </w:rPr>
           </w:pPr>
@@ -1130,12 +1486,14 @@
             <w:r>
               <w:rPr>
                 <w:rStyle w:val="a7"/>
+                <w:rFonts w:ascii="黑体" w:eastAsia="黑体" w:hAnsi="黑体"/>
                 <w:noProof/>
               </w:rPr>
               <w:t>2.2 表结构设计</w:t>
             </w:r>
             <w:r>
               <w:rPr>
+                <w:rFonts w:ascii="黑体" w:eastAsia="黑体" w:hAnsi="黑体"/>
                 <w:noProof/>
                 <w:webHidden/>
               </w:rPr>
@@ -1143,6 +1501,7 @@
             </w:r>
             <w:r>
               <w:rPr>
+                <w:rFonts w:ascii="黑体" w:eastAsia="黑体" w:hAnsi="黑体"/>
                 <w:noProof/>
                 <w:webHidden/>
               </w:rPr>
@@ -1150,6 +1509,7 @@
             </w:r>
             <w:r>
               <w:rPr>
+                <w:rFonts w:ascii="黑体" w:eastAsia="黑体" w:hAnsi="黑体"/>
                 <w:noProof/>
                 <w:webHidden/>
               </w:rPr>
@@ -1157,12 +1517,14 @@
             </w:r>
             <w:r>
               <w:rPr>
+                <w:rFonts w:ascii="黑体" w:eastAsia="黑体" w:hAnsi="黑体"/>
                 <w:noProof/>
                 <w:webHidden/>
               </w:rPr>
             </w:r>
             <w:r>
               <w:rPr>
+                <w:rFonts w:ascii="黑体" w:eastAsia="黑体" w:hAnsi="黑体"/>
                 <w:noProof/>
                 <w:webHidden/>
               </w:rPr>
@@ -1170,6 +1532,7 @@
             </w:r>
             <w:r>
               <w:rPr>
+                <w:rFonts w:ascii="黑体" w:eastAsia="黑体" w:hAnsi="黑体"/>
                 <w:noProof/>
                 <w:webHidden/>
               </w:rPr>
@@ -1177,6 +1540,7 @@
             </w:r>
             <w:r>
               <w:rPr>
+                <w:rFonts w:ascii="黑体" w:eastAsia="黑体" w:hAnsi="黑体"/>
                 <w:noProof/>
                 <w:webHidden/>
               </w:rPr>
@@ -1185,8 +1549,14 @@
           </w:hyperlink>
         </w:p>
         <w:p>
+          <w:pPr>
+            <w:rPr>
+              <w:rFonts w:ascii="黑体" w:eastAsia="黑体" w:hAnsi="黑体"/>
+            </w:rPr>
+          </w:pPr>
           <w:r>
             <w:rPr>
+              <w:rFonts w:ascii="黑体" w:eastAsia="黑体" w:hAnsi="黑体"/>
               <w:b/>
               <w:bCs/>
               <w:lang w:val="zh-CN"/>
@@ -1196,102 +1566,94 @@
         </w:p>
       </w:sdtContent>
     </w:sdt>
-    <w:p/>
+    <w:p>
+      <w:pPr>
+        <w:rPr>
+          <w:rFonts w:ascii="黑体" w:eastAsia="黑体" w:hAnsi="黑体"/>
+        </w:rPr>
+      </w:pPr>
+    </w:p>
     <w:p>
       <w:pPr>
         <w:pStyle w:val="1"/>
+        <w:rPr>
+          <w:rFonts w:ascii="黑体" w:eastAsia="黑体" w:hAnsi="黑体"/>
+        </w:rPr>
       </w:pPr>
-      <w:bookmarkStart w:id="0" w:name="_Toc446230999"/>
-      <w:r>
-        <w:rPr>
-          <w:rFonts w:hint="eastAsia"/>
-        </w:rPr>
-        <w:lastRenderedPageBreak/>
-        <w:t xml:space="preserve">1 </w:t>
-      </w:r>
-      <w:r>
-        <w:t xml:space="preserve"> </w:t>
-      </w:r>
-      <w:r>
-        <w:rPr>
-          <w:rFonts w:hint="eastAsia"/>
-        </w:rPr>
-        <w:t>引言</w:t>
-      </w:r>
-      <w:bookmarkEnd w:id="0"/>
-    </w:p>
-    <w:p>
-      <w:pPr>
-        <w:pStyle w:val="2"/>
-      </w:pPr>
-      <w:bookmarkStart w:id="1" w:name="_Toc446231000"/>
-      <w:r>
-        <w:rPr>
-          <w:rFonts w:hint="eastAsia"/>
-        </w:rPr>
-        <w:t>1.1</w:t>
-      </w:r>
-      <w:r>
-        <w:t xml:space="preserve"> </w:t>
-      </w:r>
-      <w:r>
-        <w:rPr>
-          <w:rFonts w:hint="eastAsia"/>
-        </w:rPr>
-        <w:t>编写目的</w:t>
+      <w:bookmarkStart w:id="1" w:name="_Toc446230999"/>
+      <w:r>
+        <w:rPr>
+          <w:rFonts w:ascii="黑体" w:eastAsia="黑体" w:hAnsi="黑体"/>
+        </w:rPr>
+        <w:t>1  引言</w:t>
       </w:r>
       <w:bookmarkEnd w:id="1"/>
     </w:p>
     <w:p>
       <w:pPr>
         <w:pStyle w:val="2"/>
+        <w:rPr>
+          <w:rFonts w:ascii="黑体" w:eastAsia="黑体" w:hAnsi="黑体"/>
+        </w:rPr>
       </w:pPr>
-      <w:bookmarkStart w:id="2" w:name="_Toc446231001"/>
-      <w:r>
-        <w:rPr>
-          <w:rFonts w:hint="eastAsia"/>
-        </w:rPr>
-        <w:t>1.2</w:t>
-      </w:r>
-      <w:r>
-        <w:t xml:space="preserve"> </w:t>
-      </w:r>
-      <w:r>
-        <w:rPr>
-          <w:rFonts w:hint="eastAsia"/>
-        </w:rPr>
-        <w:t>背景</w:t>
+      <w:bookmarkStart w:id="2" w:name="_Toc446231000"/>
+      <w:r>
+        <w:rPr>
+          <w:rFonts w:ascii="黑体" w:eastAsia="黑体" w:hAnsi="黑体"/>
+        </w:rPr>
+        <w:t>1.1 编写目的</w:t>
       </w:r>
       <w:bookmarkEnd w:id="2"/>
     </w:p>
     <w:p>
       <w:pPr>
         <w:pStyle w:val="2"/>
+        <w:rPr>
+          <w:rFonts w:ascii="黑体" w:eastAsia="黑体" w:hAnsi="黑体"/>
+        </w:rPr>
       </w:pPr>
-      <w:bookmarkStart w:id="3" w:name="_Toc446231002"/>
-      <w:r>
-        <w:rPr>
-          <w:rFonts w:hint="eastAsia"/>
-        </w:rPr>
-        <w:t>1.3</w:t>
-      </w:r>
-      <w:r>
-        <w:t xml:space="preserve"> </w:t>
-      </w:r>
-      <w:r>
-        <w:rPr>
-          <w:rFonts w:hint="eastAsia"/>
-        </w:rPr>
-        <w:t>定义</w:t>
+      <w:bookmarkStart w:id="3" w:name="_Toc446231001"/>
+      <w:r>
+        <w:rPr>
+          <w:rFonts w:ascii="黑体" w:eastAsia="黑体" w:hAnsi="黑体"/>
+        </w:rPr>
+        <w:t>1.2 背景</w:t>
       </w:r>
       <w:bookmarkEnd w:id="3"/>
     </w:p>
     <w:p>
-      <w:r>
-        <w:rPr>
-          <w:rFonts w:hint="eastAsia"/>
-        </w:rPr>
-        <w:t>定义关键词如下： </w:t>
+      <w:pPr>
+        <w:pStyle w:val="2"/>
+        <w:rPr>
+          <w:rFonts w:ascii="黑体" w:eastAsia="黑体" w:hAnsi="黑体"/>
+        </w:rPr>
+      </w:pPr>
+      <w:bookmarkStart w:id="4" w:name="_Toc446231002"/>
+      <w:r>
+        <w:rPr>
+          <w:rFonts w:ascii="黑体" w:eastAsia="黑体" w:hAnsi="黑体"/>
+        </w:rPr>
+        <w:t>1.3 定义</w:t>
+      </w:r>
+      <w:bookmarkEnd w:id="4"/>
+    </w:p>
+    <w:p>
+      <w:pPr>
+        <w:rPr>
+          <w:rFonts w:ascii="黑体" w:eastAsia="黑体" w:hAnsi="黑体"/>
+        </w:rPr>
+      </w:pPr>
+      <w:r>
+        <w:rPr>
+          <w:rFonts w:ascii="黑体" w:eastAsia="黑体" w:hAnsi="黑体"/>
+        </w:rPr>
+        <w:t>定义关键词如下：</w:t>
+      </w:r>
+      <w:r>
+        <w:rPr>
+          <w:rFonts w:ascii="Calibri" w:eastAsia="黑体" w:hAnsi="Calibri" w:cs="Calibri"/>
+        </w:rPr>
+        <w:t> </w:t>
       </w:r>
     </w:p>
     <w:p>
@@ -1302,134 +1664,608 @@
           <w:numId w:val="1"/>
         </w:numPr>
         <w:ind w:firstLineChars="0"/>
+        <w:rPr>
+          <w:rFonts w:ascii="黑体" w:eastAsia="黑体" w:hAnsi="黑体"/>
+        </w:rPr>
       </w:pPr>
       <w:r>
-        <w:t>HTTP：Hyper Text Transfer Protocol (超文本传输协议）</w:t>
+        <w:rPr>
+          <w:rFonts w:ascii="黑体" w:eastAsia="黑体" w:hAnsi="黑体"/>
+        </w:rPr>
+        <w:t>HTTP：Hyper</w:t>
+      </w:r>
+      <w:r>
+        <w:rPr>
+          <w:rFonts w:ascii="Calibri" w:eastAsia="黑体" w:hAnsi="Calibri" w:cs="Calibri"/>
+        </w:rPr>
+        <w:t> </w:t>
+      </w:r>
+      <w:r>
+        <w:rPr>
+          <w:rFonts w:ascii="黑体" w:eastAsia="黑体" w:hAnsi="黑体"/>
+        </w:rPr>
+        <w:t>Text</w:t>
+      </w:r>
+      <w:r>
+        <w:rPr>
+          <w:rFonts w:ascii="Calibri" w:eastAsia="黑体" w:hAnsi="Calibri" w:cs="Calibri"/>
+        </w:rPr>
+        <w:t> </w:t>
+      </w:r>
+      <w:r>
+        <w:rPr>
+          <w:rFonts w:ascii="黑体" w:eastAsia="黑体" w:hAnsi="黑体"/>
+        </w:rPr>
+        <w:t>Transfer</w:t>
+      </w:r>
+      <w:r>
+        <w:rPr>
+          <w:rFonts w:ascii="Calibri" w:eastAsia="黑体" w:hAnsi="Calibri" w:cs="Calibri"/>
+        </w:rPr>
+        <w:t> </w:t>
+      </w:r>
+      <w:r>
+        <w:rPr>
+          <w:rFonts w:ascii="黑体" w:eastAsia="黑体" w:hAnsi="黑体"/>
+        </w:rPr>
+        <w:t>Protocol</w:t>
+      </w:r>
+      <w:r>
+        <w:rPr>
+          <w:rFonts w:ascii="Calibri" w:eastAsia="黑体" w:hAnsi="Calibri" w:cs="Calibri"/>
+        </w:rPr>
+        <w:t> </w:t>
+      </w:r>
+      <w:r>
+        <w:rPr>
+          <w:rFonts w:ascii="黑体" w:eastAsia="黑体" w:hAnsi="黑体"/>
+        </w:rPr>
+        <w:t>(超文本传输协议）</w:t>
       </w:r>
     </w:p>
     <w:p>
-      <w:r>
-        <w:t>2. HTML：Hyper Text Markup Language (超文本标记语言) </w:t>
+      <w:pPr>
+        <w:rPr>
+          <w:rFonts w:ascii="黑体" w:eastAsia="黑体" w:hAnsi="黑体"/>
+        </w:rPr>
+      </w:pPr>
+      <w:r>
+        <w:rPr>
+          <w:rFonts w:ascii="黑体" w:eastAsia="黑体" w:hAnsi="黑体"/>
+        </w:rPr>
+        <w:t>2.</w:t>
+      </w:r>
+      <w:r>
+        <w:rPr>
+          <w:rFonts w:ascii="Calibri" w:eastAsia="黑体" w:hAnsi="Calibri" w:cs="Calibri"/>
+        </w:rPr>
+        <w:t> </w:t>
+      </w:r>
+      <w:r>
+        <w:rPr>
+          <w:rFonts w:ascii="黑体" w:eastAsia="黑体" w:hAnsi="黑体"/>
+        </w:rPr>
+        <w:t>HTML：Hyper</w:t>
+      </w:r>
+      <w:r>
+        <w:rPr>
+          <w:rFonts w:ascii="Calibri" w:eastAsia="黑体" w:hAnsi="Calibri" w:cs="Calibri"/>
+        </w:rPr>
+        <w:t> </w:t>
+      </w:r>
+      <w:r>
+        <w:rPr>
+          <w:rFonts w:ascii="黑体" w:eastAsia="黑体" w:hAnsi="黑体"/>
+        </w:rPr>
+        <w:t>Text</w:t>
+      </w:r>
+      <w:r>
+        <w:rPr>
+          <w:rFonts w:ascii="Calibri" w:eastAsia="黑体" w:hAnsi="Calibri" w:cs="Calibri"/>
+        </w:rPr>
+        <w:t> </w:t>
+      </w:r>
+      <w:r>
+        <w:rPr>
+          <w:rFonts w:ascii="黑体" w:eastAsia="黑体" w:hAnsi="黑体"/>
+        </w:rPr>
+        <w:t>Markup</w:t>
+      </w:r>
+      <w:r>
+        <w:rPr>
+          <w:rFonts w:ascii="Calibri" w:eastAsia="黑体" w:hAnsi="Calibri" w:cs="Calibri"/>
+        </w:rPr>
+        <w:t> </w:t>
+      </w:r>
+      <w:r>
+        <w:rPr>
+          <w:rFonts w:ascii="黑体" w:eastAsia="黑体" w:hAnsi="黑体"/>
+        </w:rPr>
+        <w:t>Language</w:t>
+      </w:r>
+      <w:r>
+        <w:rPr>
+          <w:rFonts w:ascii="Calibri" w:eastAsia="黑体" w:hAnsi="Calibri" w:cs="Calibri"/>
+        </w:rPr>
+        <w:t> </w:t>
+      </w:r>
+      <w:r>
+        <w:rPr>
+          <w:rFonts w:ascii="黑体" w:eastAsia="黑体" w:hAnsi="黑体"/>
+        </w:rPr>
+        <w:t>(超文本标记语言)</w:t>
+      </w:r>
+      <w:r>
+        <w:rPr>
+          <w:rFonts w:ascii="Calibri" w:eastAsia="黑体" w:hAnsi="Calibri" w:cs="Calibri"/>
+        </w:rPr>
+        <w:t> </w:t>
       </w:r>
     </w:p>
     <w:p>
-      <w:r>
-        <w:t>3. Web Browser：万维网浏览器 </w:t>
+      <w:pPr>
+        <w:rPr>
+          <w:rFonts w:ascii="黑体" w:eastAsia="黑体" w:hAnsi="黑体"/>
+        </w:rPr>
+      </w:pPr>
+      <w:r>
+        <w:rPr>
+          <w:rFonts w:ascii="黑体" w:eastAsia="黑体" w:hAnsi="黑体"/>
+        </w:rPr>
+        <w:t>3.</w:t>
+      </w:r>
+      <w:r>
+        <w:rPr>
+          <w:rFonts w:ascii="Calibri" w:eastAsia="黑体" w:hAnsi="Calibri" w:cs="Calibri"/>
+        </w:rPr>
+        <w:t> </w:t>
+      </w:r>
+      <w:r>
+        <w:rPr>
+          <w:rFonts w:ascii="黑体" w:eastAsia="黑体" w:hAnsi="黑体"/>
+        </w:rPr>
+        <w:t>Web</w:t>
+      </w:r>
+      <w:r>
+        <w:rPr>
+          <w:rFonts w:ascii="Calibri" w:eastAsia="黑体" w:hAnsi="Calibri" w:cs="Calibri"/>
+        </w:rPr>
+        <w:t> </w:t>
+      </w:r>
+      <w:r>
+        <w:rPr>
+          <w:rFonts w:ascii="黑体" w:eastAsia="黑体" w:hAnsi="黑体"/>
+        </w:rPr>
+        <w:t>Browser：万维网浏览器</w:t>
+      </w:r>
+      <w:r>
+        <w:rPr>
+          <w:rFonts w:ascii="Calibri" w:eastAsia="黑体" w:hAnsi="Calibri" w:cs="Calibri"/>
+        </w:rPr>
+        <w:t> </w:t>
       </w:r>
     </w:p>
     <w:p>
-      <w:r>
-        <w:t>4. DateBase：数据库 </w:t>
+      <w:pPr>
+        <w:rPr>
+          <w:rFonts w:ascii="黑体" w:eastAsia="黑体" w:hAnsi="黑体"/>
+        </w:rPr>
+      </w:pPr>
+      <w:r>
+        <w:rPr>
+          <w:rFonts w:ascii="黑体" w:eastAsia="黑体" w:hAnsi="黑体"/>
+        </w:rPr>
+        <w:lastRenderedPageBreak/>
+        <w:t>4.</w:t>
+      </w:r>
+      <w:r>
+        <w:rPr>
+          <w:rFonts w:ascii="Calibri" w:eastAsia="黑体" w:hAnsi="Calibri" w:cs="Calibri"/>
+        </w:rPr>
+        <w:t> </w:t>
+      </w:r>
+      <w:r>
+        <w:rPr>
+          <w:rFonts w:ascii="黑体" w:eastAsia="黑体" w:hAnsi="黑体"/>
+        </w:rPr>
+        <w:t>DateBase：数据库</w:t>
+      </w:r>
+      <w:r>
+        <w:rPr>
+          <w:rFonts w:ascii="Calibri" w:eastAsia="黑体" w:hAnsi="Calibri" w:cs="Calibri"/>
+        </w:rPr>
+        <w:t> </w:t>
       </w:r>
     </w:p>
     <w:p>
-      <w:r>
-        <w:t>5. JDBC：开放数据库连接 </w:t>
+      <w:pPr>
+        <w:rPr>
+          <w:rFonts w:ascii="黑体" w:eastAsia="黑体" w:hAnsi="黑体"/>
+        </w:rPr>
+      </w:pPr>
+      <w:r>
+        <w:rPr>
+          <w:rFonts w:ascii="黑体" w:eastAsia="黑体" w:hAnsi="黑体"/>
+        </w:rPr>
+        <w:t>5.</w:t>
+      </w:r>
+      <w:r>
+        <w:rPr>
+          <w:rFonts w:ascii="Calibri" w:eastAsia="黑体" w:hAnsi="Calibri" w:cs="Calibri"/>
+        </w:rPr>
+        <w:t> </w:t>
+      </w:r>
+      <w:r>
+        <w:rPr>
+          <w:rFonts w:ascii="黑体" w:eastAsia="黑体" w:hAnsi="黑体"/>
+        </w:rPr>
+        <w:t>JDBC：开放数据库连接</w:t>
+      </w:r>
+      <w:r>
+        <w:rPr>
+          <w:rFonts w:ascii="Calibri" w:eastAsia="黑体" w:hAnsi="Calibri" w:cs="Calibri"/>
+        </w:rPr>
+        <w:t> </w:t>
       </w:r>
     </w:p>
     <w:p>
-      <w:r>
-        <w:t>6. IPO：Input &amp; Process &amp; Output(输入、处理、输出) </w:t>
+      <w:pPr>
+        <w:rPr>
+          <w:rFonts w:ascii="黑体" w:eastAsia="黑体" w:hAnsi="黑体"/>
+        </w:rPr>
+      </w:pPr>
+      <w:r>
+        <w:rPr>
+          <w:rFonts w:ascii="黑体" w:eastAsia="黑体" w:hAnsi="黑体"/>
+        </w:rPr>
+        <w:t>6.</w:t>
+      </w:r>
+      <w:r>
+        <w:rPr>
+          <w:rFonts w:ascii="Calibri" w:eastAsia="黑体" w:hAnsi="Calibri" w:cs="Calibri"/>
+        </w:rPr>
+        <w:t> </w:t>
+      </w:r>
+      <w:r>
+        <w:rPr>
+          <w:rFonts w:ascii="黑体" w:eastAsia="黑体" w:hAnsi="黑体"/>
+        </w:rPr>
+        <w:t>IPO：Input</w:t>
+      </w:r>
+      <w:r>
+        <w:rPr>
+          <w:rFonts w:ascii="Calibri" w:eastAsia="黑体" w:hAnsi="Calibri" w:cs="Calibri"/>
+        </w:rPr>
+        <w:t> </w:t>
+      </w:r>
+      <w:r>
+        <w:rPr>
+          <w:rFonts w:ascii="黑体" w:eastAsia="黑体" w:hAnsi="黑体"/>
+        </w:rPr>
+        <w:t>&amp;</w:t>
+      </w:r>
+      <w:r>
+        <w:rPr>
+          <w:rFonts w:ascii="Calibri" w:eastAsia="黑体" w:hAnsi="Calibri" w:cs="Calibri"/>
+        </w:rPr>
+        <w:t> </w:t>
+      </w:r>
+      <w:r>
+        <w:rPr>
+          <w:rFonts w:ascii="黑体" w:eastAsia="黑体" w:hAnsi="黑体"/>
+        </w:rPr>
+        <w:t>Process</w:t>
+      </w:r>
+      <w:r>
+        <w:rPr>
+          <w:rFonts w:ascii="Calibri" w:eastAsia="黑体" w:hAnsi="Calibri" w:cs="Calibri"/>
+        </w:rPr>
+        <w:t> </w:t>
+      </w:r>
+      <w:r>
+        <w:rPr>
+          <w:rFonts w:ascii="黑体" w:eastAsia="黑体" w:hAnsi="黑体"/>
+        </w:rPr>
+        <w:t>&amp;</w:t>
+      </w:r>
+      <w:r>
+        <w:rPr>
+          <w:rFonts w:ascii="Calibri" w:eastAsia="黑体" w:hAnsi="Calibri" w:cs="Calibri"/>
+        </w:rPr>
+        <w:t> </w:t>
+      </w:r>
+      <w:r>
+        <w:rPr>
+          <w:rFonts w:ascii="黑体" w:eastAsia="黑体" w:hAnsi="黑体"/>
+        </w:rPr>
+        <w:t>Output(输入、处理、输出)</w:t>
+      </w:r>
+      <w:r>
+        <w:rPr>
+          <w:rFonts w:ascii="Calibri" w:eastAsia="黑体" w:hAnsi="Calibri" w:cs="Calibri"/>
+        </w:rPr>
+        <w:t> </w:t>
       </w:r>
     </w:p>
     <w:p>
-      <w:r>
-        <w:t>7. B/S：服务器/浏览器模式 </w:t>
+      <w:pPr>
+        <w:rPr>
+          <w:rFonts w:ascii="黑体" w:eastAsia="黑体" w:hAnsi="黑体"/>
+        </w:rPr>
+      </w:pPr>
+      <w:r>
+        <w:rPr>
+          <w:rFonts w:ascii="黑体" w:eastAsia="黑体" w:hAnsi="黑体"/>
+        </w:rPr>
+        <w:t>7.</w:t>
+      </w:r>
+      <w:r>
+        <w:rPr>
+          <w:rFonts w:ascii="Calibri" w:eastAsia="黑体" w:hAnsi="Calibri" w:cs="Calibri"/>
+        </w:rPr>
+        <w:t> </w:t>
+      </w:r>
+      <w:r>
+        <w:rPr>
+          <w:rFonts w:ascii="黑体" w:eastAsia="黑体" w:hAnsi="黑体"/>
+        </w:rPr>
+        <w:t>B/S：服务器/浏览器模式</w:t>
+      </w:r>
+      <w:r>
+        <w:rPr>
+          <w:rFonts w:ascii="Calibri" w:eastAsia="黑体" w:hAnsi="Calibri" w:cs="Calibri"/>
+        </w:rPr>
+        <w:t> </w:t>
       </w:r>
     </w:p>
     <w:p>
-      <w:r>
-        <w:t>8. XML：扩展标记语言。 </w:t>
+      <w:pPr>
+        <w:rPr>
+          <w:rFonts w:ascii="黑体" w:eastAsia="黑体" w:hAnsi="黑体"/>
+        </w:rPr>
+      </w:pPr>
+      <w:r>
+        <w:rPr>
+          <w:rFonts w:ascii="黑体" w:eastAsia="黑体" w:hAnsi="黑体"/>
+        </w:rPr>
+        <w:t>8.</w:t>
+      </w:r>
+      <w:r>
+        <w:rPr>
+          <w:rFonts w:ascii="Calibri" w:eastAsia="黑体" w:hAnsi="Calibri" w:cs="Calibri"/>
+        </w:rPr>
+        <w:t> </w:t>
+      </w:r>
+      <w:r>
+        <w:rPr>
+          <w:rFonts w:ascii="黑体" w:eastAsia="黑体" w:hAnsi="黑体"/>
+        </w:rPr>
+        <w:t>XML：扩展标记语言。</w:t>
+      </w:r>
+      <w:r>
+        <w:rPr>
+          <w:rFonts w:ascii="Calibri" w:eastAsia="黑体" w:hAnsi="Calibri" w:cs="Calibri"/>
+        </w:rPr>
+        <w:t> </w:t>
       </w:r>
     </w:p>
     <w:p>
-      <w:r>
-        <w:t>9. SQL：结构化查询语言。 </w:t>
+      <w:pPr>
+        <w:rPr>
+          <w:rFonts w:ascii="黑体" w:eastAsia="黑体" w:hAnsi="黑体"/>
+        </w:rPr>
+      </w:pPr>
+      <w:r>
+        <w:rPr>
+          <w:rFonts w:ascii="黑体" w:eastAsia="黑体" w:hAnsi="黑体"/>
+        </w:rPr>
+        <w:t>9.</w:t>
+      </w:r>
+      <w:r>
+        <w:rPr>
+          <w:rFonts w:ascii="Calibri" w:eastAsia="黑体" w:hAnsi="Calibri" w:cs="Calibri"/>
+        </w:rPr>
+        <w:t> </w:t>
+      </w:r>
+      <w:r>
+        <w:rPr>
+          <w:rFonts w:ascii="黑体" w:eastAsia="黑体" w:hAnsi="黑体"/>
+        </w:rPr>
+        <w:t>SQL：结构化查询语言。</w:t>
+      </w:r>
+      <w:r>
+        <w:rPr>
+          <w:rFonts w:ascii="Calibri" w:eastAsia="黑体" w:hAnsi="Calibri" w:cs="Calibri"/>
+        </w:rPr>
+        <w:t> </w:t>
       </w:r>
     </w:p>
     <w:p>
-      <w:r>
-        <w:t>10. P2P：Peer-to-Peer(对等联网) </w:t>
+      <w:pPr>
+        <w:rPr>
+          <w:rFonts w:ascii="黑体" w:eastAsia="黑体" w:hAnsi="黑体"/>
+        </w:rPr>
+      </w:pPr>
+      <w:r>
+        <w:rPr>
+          <w:rFonts w:ascii="黑体" w:eastAsia="黑体" w:hAnsi="黑体"/>
+        </w:rPr>
+        <w:t>10.</w:t>
+      </w:r>
+      <w:r>
+        <w:rPr>
+          <w:rFonts w:ascii="Calibri" w:eastAsia="黑体" w:hAnsi="Calibri" w:cs="Calibri"/>
+        </w:rPr>
+        <w:t> </w:t>
+      </w:r>
+      <w:r>
+        <w:rPr>
+          <w:rFonts w:ascii="黑体" w:eastAsia="黑体" w:hAnsi="黑体"/>
+        </w:rPr>
+        <w:t>P2P：Peer-to-Peer(对等联网)</w:t>
+      </w:r>
+      <w:r>
+        <w:rPr>
+          <w:rFonts w:ascii="Calibri" w:eastAsia="黑体" w:hAnsi="Calibri" w:cs="Calibri"/>
+        </w:rPr>
+        <w:t> </w:t>
       </w:r>
     </w:p>
     <w:p>
-      <w:r>
-        <w:t>11. Ajax：Asynchronous JavaScript + XML（异步的XML和JavaScript）</w:t>
+      <w:pPr>
+        <w:rPr>
+          <w:rFonts w:ascii="黑体" w:eastAsia="黑体" w:hAnsi="黑体"/>
+        </w:rPr>
+      </w:pPr>
+      <w:r>
+        <w:rPr>
+          <w:rFonts w:ascii="黑体" w:eastAsia="黑体" w:hAnsi="黑体"/>
+        </w:rPr>
+        <w:t>11.</w:t>
+      </w:r>
+      <w:r>
+        <w:rPr>
+          <w:rFonts w:ascii="Calibri" w:eastAsia="黑体" w:hAnsi="Calibri" w:cs="Calibri"/>
+        </w:rPr>
+        <w:t> </w:t>
+      </w:r>
+      <w:r>
+        <w:rPr>
+          <w:rFonts w:ascii="黑体" w:eastAsia="黑体" w:hAnsi="黑体"/>
+        </w:rPr>
+        <w:t>Ajax：Asynchronous</w:t>
+      </w:r>
+      <w:r>
+        <w:rPr>
+          <w:rFonts w:ascii="Calibri" w:eastAsia="黑体" w:hAnsi="Calibri" w:cs="Calibri"/>
+        </w:rPr>
+        <w:t> </w:t>
+      </w:r>
+      <w:r>
+        <w:rPr>
+          <w:rFonts w:ascii="黑体" w:eastAsia="黑体" w:hAnsi="黑体"/>
+        </w:rPr>
+        <w:t>JavaScript</w:t>
+      </w:r>
+      <w:r>
+        <w:rPr>
+          <w:rFonts w:ascii="Calibri" w:eastAsia="黑体" w:hAnsi="Calibri" w:cs="Calibri"/>
+        </w:rPr>
+        <w:t> </w:t>
+      </w:r>
+      <w:r>
+        <w:rPr>
+          <w:rFonts w:ascii="黑体" w:eastAsia="黑体" w:hAnsi="黑体"/>
+        </w:rPr>
+        <w:t>+</w:t>
+      </w:r>
+      <w:r>
+        <w:rPr>
+          <w:rFonts w:ascii="Calibri" w:eastAsia="黑体" w:hAnsi="Calibri" w:cs="Calibri"/>
+        </w:rPr>
+        <w:t> </w:t>
+      </w:r>
+      <w:r>
+        <w:rPr>
+          <w:rFonts w:ascii="黑体" w:eastAsia="黑体" w:hAnsi="黑体"/>
+        </w:rPr>
+        <w:t>XML（异步的XML和JavaScript）</w:t>
       </w:r>
     </w:p>
-    <w:p/>
+    <w:p>
+      <w:pPr>
+        <w:rPr>
+          <w:rFonts w:ascii="黑体" w:eastAsia="黑体" w:hAnsi="黑体"/>
+        </w:rPr>
+      </w:pPr>
+    </w:p>
     <w:p>
       <w:pPr>
         <w:pStyle w:val="2"/>
+        <w:rPr>
+          <w:rFonts w:ascii="黑体" w:eastAsia="黑体" w:hAnsi="黑体"/>
+        </w:rPr>
       </w:pPr>
-      <w:bookmarkStart w:id="4" w:name="_Toc446231003"/>
-      <w:r>
-        <w:rPr>
-          <w:rFonts w:hint="eastAsia"/>
-        </w:rPr>
-        <w:lastRenderedPageBreak/>
+      <w:bookmarkStart w:id="5" w:name="_Toc446231003"/>
+      <w:r>
+        <w:rPr>
+          <w:rFonts w:ascii="黑体" w:eastAsia="黑体" w:hAnsi="黑体"/>
+        </w:rPr>
         <w:t>1.4 参考资料</w:t>
       </w:r>
-      <w:bookmarkEnd w:id="4"/>
+      <w:bookmarkEnd w:id="5"/>
     </w:p>
     <w:p>
       <w:pPr>
         <w:pStyle w:val="1"/>
+        <w:rPr>
+          <w:rFonts w:ascii="黑体" w:eastAsia="黑体" w:hAnsi="黑体"/>
+        </w:rPr>
       </w:pPr>
       <w:r>
         <w:rPr>
-          <w:rFonts w:hint="eastAsia"/>
+          <w:rFonts w:ascii="黑体" w:eastAsia="黑体" w:hAnsi="黑体"/>
         </w:rPr>
         <w:t xml:space="preserve"> </w:t>
       </w:r>
-      <w:bookmarkStart w:id="5" w:name="_Toc446231004"/>
-      <w:r>
-        <w:rPr>
-          <w:rFonts w:hint="eastAsia"/>
+      <w:bookmarkStart w:id="6" w:name="_Toc446231004"/>
+      <w:r>
+        <w:rPr>
+          <w:rFonts w:ascii="黑体" w:eastAsia="黑体" w:hAnsi="黑体"/>
         </w:rPr>
         <w:t>2 数据库物理模型</w:t>
       </w:r>
-      <w:bookmarkEnd w:id="5"/>
+      <w:bookmarkEnd w:id="6"/>
     </w:p>
     <w:p>
       <w:pPr>
         <w:pStyle w:val="2"/>
+        <w:rPr>
+          <w:rFonts w:ascii="黑体" w:eastAsia="黑体" w:hAnsi="黑体"/>
+        </w:rPr>
       </w:pPr>
-      <w:bookmarkStart w:id="6" w:name="_Toc446231005"/>
-      <w:r>
-        <w:rPr>
-          <w:rFonts w:hint="eastAsia"/>
-        </w:rPr>
-        <w:t>2.1</w:t>
-      </w:r>
-      <w:r>
-        <w:t xml:space="preserve"> </w:t>
-      </w:r>
-      <w:r>
-        <w:rPr>
-          <w:rFonts w:hint="eastAsia"/>
-        </w:rPr>
-        <w:t>整体设计</w:t>
-      </w:r>
-      <w:bookmarkEnd w:id="6"/>
+      <w:bookmarkStart w:id="7" w:name="_Toc446231005"/>
+      <w:r>
+        <w:rPr>
+          <w:rFonts w:ascii="黑体" w:eastAsia="黑体" w:hAnsi="黑体"/>
+        </w:rPr>
+        <w:t>2.1 整体设计</w:t>
+      </w:r>
+      <w:bookmarkEnd w:id="7"/>
     </w:p>
     <w:p>
-      <w:r>
-        <w:rPr>
-          <w:rFonts w:hint="eastAsia"/>
+      <w:pPr>
+        <w:rPr>
+          <w:rFonts w:ascii="黑体" w:eastAsia="黑体" w:hAnsi="黑体"/>
+        </w:rPr>
+      </w:pPr>
+      <w:r>
+        <w:rPr>
+          <w:rFonts w:ascii="黑体" w:eastAsia="黑体" w:hAnsi="黑体"/>
         </w:rPr>
         <w:t>设计说明：</w:t>
       </w:r>
     </w:p>
     <w:p>
-      <w:r>
-        <w:rPr>
-          <w:rFonts w:hint="eastAsia"/>
+      <w:pPr>
+        <w:rPr>
+          <w:rFonts w:ascii="黑体" w:eastAsia="黑体" w:hAnsi="黑体"/>
+        </w:rPr>
+      </w:pPr>
+      <w:r>
+        <w:rPr>
+          <w:rFonts w:ascii="黑体" w:eastAsia="黑体" w:hAnsi="黑体"/>
         </w:rPr>
         <w:t>本系统由</w:t>
       </w:r>
     </w:p>
-    <w:p/>
+    <w:p>
+      <w:pPr>
+        <w:rPr>
+          <w:rFonts w:ascii="黑体" w:eastAsia="黑体" w:hAnsi="黑体"/>
+        </w:rPr>
+      </w:pPr>
+    </w:p>
     <w:tbl>
       <w:tblPr>
         <w:tblStyle w:val="a5"/>
@@ -1456,7 +2292,13 @@
               <w:right w:val="single" w:sz="4" w:space="0" w:color="auto"/>
             </w:tcBorders>
           </w:tcPr>
-          <w:p/>
+          <w:p>
+            <w:pPr>
+              <w:rPr>
+                <w:rFonts w:ascii="黑体" w:eastAsia="黑体" w:hAnsi="黑体"/>
+              </w:rPr>
+            </w:pPr>
+          </w:p>
         </w:tc>
         <w:tc>
           <w:tcPr>
@@ -1468,7 +2310,13 @@
               <w:right w:val="single" w:sz="4" w:space="0" w:color="auto"/>
             </w:tcBorders>
           </w:tcPr>
-          <w:p/>
+          <w:p>
+            <w:pPr>
+              <w:rPr>
+                <w:rFonts w:ascii="黑体" w:eastAsia="黑体" w:hAnsi="黑体"/>
+              </w:rPr>
+            </w:pPr>
+          </w:p>
         </w:tc>
         <w:tc>
           <w:tcPr>
@@ -1480,7 +2328,13 @@
               <w:right w:val="single" w:sz="4" w:space="0" w:color="auto"/>
             </w:tcBorders>
           </w:tcPr>
-          <w:p/>
+          <w:p>
+            <w:pPr>
+              <w:rPr>
+                <w:rFonts w:ascii="黑体" w:eastAsia="黑体" w:hAnsi="黑体"/>
+              </w:rPr>
+            </w:pPr>
+          </w:p>
         </w:tc>
         <w:tc>
           <w:tcPr>
@@ -1494,15 +2348,20 @@
             <w:hideMark/>
           </w:tcPr>
           <w:p>
-            <w:r>
-              <w:rPr>
-                <w:rFonts w:ascii="微软雅黑" w:eastAsia="微软雅黑" w:hAnsi="微软雅黑" w:cs="微软雅黑" w:hint="eastAsia"/>
+            <w:pPr>
+              <w:rPr>
+                <w:rFonts w:ascii="黑体" w:eastAsia="黑体" w:hAnsi="黑体"/>
+              </w:rPr>
+            </w:pPr>
+            <w:r>
+              <w:rPr>
+                <w:rFonts w:ascii="黑体" w:eastAsia="黑体" w:hAnsi="黑体" w:cs="微软雅黑"/>
               </w:rPr>
               <w:t>说</w:t>
             </w:r>
             <w:r>
               <w:rPr>
-                <w:rFonts w:hint="eastAsia"/>
+                <w:rFonts w:ascii="黑体" w:eastAsia="黑体" w:hAnsi="黑体"/>
               </w:rPr>
               <w:t>明</w:t>
             </w:r>
@@ -1518,7 +2377,13 @@
               <w:right w:val="single" w:sz="4" w:space="0" w:color="auto"/>
             </w:tcBorders>
           </w:tcPr>
-          <w:p/>
+          <w:p>
+            <w:pPr>
+              <w:rPr>
+                <w:rFonts w:ascii="黑体" w:eastAsia="黑体" w:hAnsi="黑体"/>
+              </w:rPr>
+            </w:pPr>
+          </w:p>
         </w:tc>
         <w:tc>
           <w:tcPr>
@@ -1530,7 +2395,13 @@
               <w:right w:val="single" w:sz="4" w:space="0" w:color="auto"/>
             </w:tcBorders>
           </w:tcPr>
-          <w:p/>
+          <w:p>
+            <w:pPr>
+              <w:rPr>
+                <w:rFonts w:ascii="黑体" w:eastAsia="黑体" w:hAnsi="黑体"/>
+              </w:rPr>
+            </w:pPr>
+          </w:p>
         </w:tc>
       </w:tr>
       <w:tr>
@@ -1546,7 +2417,15 @@
             <w:hideMark/>
           </w:tcPr>
           <w:p>
-            <w:r>
+            <w:pPr>
+              <w:rPr>
+                <w:rFonts w:ascii="黑体" w:eastAsia="黑体" w:hAnsi="黑体"/>
+              </w:rPr>
+            </w:pPr>
+            <w:r>
+              <w:rPr>
+                <w:rFonts w:ascii="黑体" w:eastAsia="黑体" w:hAnsi="黑体"/>
+              </w:rPr>
               <w:t>U_name</w:t>
             </w:r>
           </w:p>
@@ -1563,7 +2442,15 @@
             <w:hideMark/>
           </w:tcPr>
           <w:p>
-            <w:r>
+            <w:pPr>
+              <w:rPr>
+                <w:rFonts w:ascii="黑体" w:eastAsia="黑体" w:hAnsi="黑体"/>
+              </w:rPr>
+            </w:pPr>
+            <w:r>
+              <w:rPr>
+                <w:rFonts w:ascii="黑体" w:eastAsia="黑体" w:hAnsi="黑体"/>
+              </w:rPr>
               <w:t>Varchar</w:t>
             </w:r>
           </w:p>
@@ -1578,7 +2465,13 @@
               <w:right w:val="single" w:sz="4" w:space="0" w:color="auto"/>
             </w:tcBorders>
           </w:tcPr>
-          <w:p/>
+          <w:p>
+            <w:pPr>
+              <w:rPr>
+                <w:rFonts w:ascii="黑体" w:eastAsia="黑体" w:hAnsi="黑体"/>
+              </w:rPr>
+            </w:pPr>
+          </w:p>
         </w:tc>
         <w:tc>
           <w:tcPr>
@@ -1592,15 +2485,20 @@
             <w:hideMark/>
           </w:tcPr>
           <w:p>
-            <w:r>
-              <w:rPr>
-                <w:rFonts w:ascii="微软雅黑" w:eastAsia="微软雅黑" w:hAnsi="微软雅黑" w:cs="微软雅黑" w:hint="eastAsia"/>
+            <w:pPr>
+              <w:rPr>
+                <w:rFonts w:ascii="黑体" w:eastAsia="黑体" w:hAnsi="黑体"/>
+              </w:rPr>
+            </w:pPr>
+            <w:r>
+              <w:rPr>
+                <w:rFonts w:ascii="黑体" w:eastAsia="黑体" w:hAnsi="黑体" w:cs="微软雅黑"/>
               </w:rPr>
               <w:t>账</w:t>
             </w:r>
             <w:r>
               <w:rPr>
-                <w:rFonts w:hint="eastAsia"/>
+                <w:rFonts w:ascii="黑体" w:eastAsia="黑体" w:hAnsi="黑体"/>
               </w:rPr>
               <w:t>号</w:t>
             </w:r>
@@ -1616,7 +2514,13 @@
               <w:right w:val="single" w:sz="4" w:space="0" w:color="auto"/>
             </w:tcBorders>
           </w:tcPr>
-          <w:p/>
+          <w:p>
+            <w:pPr>
+              <w:rPr>
+                <w:rFonts w:ascii="黑体" w:eastAsia="黑体" w:hAnsi="黑体"/>
+              </w:rPr>
+            </w:pPr>
+          </w:p>
         </w:tc>
         <w:tc>
           <w:tcPr>
@@ -1630,7 +2534,15 @@
             <w:hideMark/>
           </w:tcPr>
           <w:p>
-            <w:r>
+            <w:pPr>
+              <w:rPr>
+                <w:rFonts w:ascii="黑体" w:eastAsia="黑体" w:hAnsi="黑体"/>
+              </w:rPr>
+            </w:pPr>
+            <w:r>
+              <w:rPr>
+                <w:rFonts w:ascii="黑体" w:eastAsia="黑体" w:hAnsi="黑体"/>
+              </w:rPr>
               <w:t>Pk</w:t>
             </w:r>
           </w:p>
@@ -1649,7 +2561,15 @@
             <w:hideMark/>
           </w:tcPr>
           <w:p>
-            <w:r>
+            <w:pPr>
+              <w:rPr>
+                <w:rFonts w:ascii="黑体" w:eastAsia="黑体" w:hAnsi="黑体"/>
+              </w:rPr>
+            </w:pPr>
+            <w:r>
+              <w:rPr>
+                <w:rFonts w:ascii="黑体" w:eastAsia="黑体" w:hAnsi="黑体"/>
+              </w:rPr>
               <w:t>U_password</w:t>
             </w:r>
           </w:p>
@@ -1666,7 +2586,15 @@
             <w:hideMark/>
           </w:tcPr>
           <w:p>
-            <w:r>
+            <w:pPr>
+              <w:rPr>
+                <w:rFonts w:ascii="黑体" w:eastAsia="黑体" w:hAnsi="黑体"/>
+              </w:rPr>
+            </w:pPr>
+            <w:r>
+              <w:rPr>
+                <w:rFonts w:ascii="黑体" w:eastAsia="黑体" w:hAnsi="黑体"/>
+              </w:rPr>
               <w:t>Varchar</w:t>
             </w:r>
           </w:p>
@@ -1681,7 +2609,13 @@
               <w:right w:val="single" w:sz="4" w:space="0" w:color="auto"/>
             </w:tcBorders>
           </w:tcPr>
-          <w:p/>
+          <w:p>
+            <w:pPr>
+              <w:rPr>
+                <w:rFonts w:ascii="黑体" w:eastAsia="黑体" w:hAnsi="黑体"/>
+              </w:rPr>
+            </w:pPr>
+          </w:p>
         </w:tc>
         <w:tc>
           <w:tcPr>
@@ -1695,15 +2629,20 @@
             <w:hideMark/>
           </w:tcPr>
           <w:p>
-            <w:r>
-              <w:rPr>
-                <w:rFonts w:ascii="微软雅黑" w:eastAsia="微软雅黑" w:hAnsi="微软雅黑" w:cs="微软雅黑" w:hint="eastAsia"/>
+            <w:pPr>
+              <w:rPr>
+                <w:rFonts w:ascii="黑体" w:eastAsia="黑体" w:hAnsi="黑体"/>
+              </w:rPr>
+            </w:pPr>
+            <w:r>
+              <w:rPr>
+                <w:rFonts w:ascii="黑体" w:eastAsia="黑体" w:hAnsi="黑体" w:cs="微软雅黑"/>
               </w:rPr>
               <w:t>密</w:t>
             </w:r>
             <w:r>
               <w:rPr>
-                <w:rFonts w:hint="eastAsia"/>
+                <w:rFonts w:ascii="黑体" w:eastAsia="黑体" w:hAnsi="黑体"/>
               </w:rPr>
               <w:t>码</w:t>
             </w:r>
@@ -1719,7 +2658,13 @@
               <w:right w:val="single" w:sz="4" w:space="0" w:color="auto"/>
             </w:tcBorders>
           </w:tcPr>
-          <w:p/>
+          <w:p>
+            <w:pPr>
+              <w:rPr>
+                <w:rFonts w:ascii="黑体" w:eastAsia="黑体" w:hAnsi="黑体"/>
+              </w:rPr>
+            </w:pPr>
+          </w:p>
         </w:tc>
         <w:tc>
           <w:tcPr>
@@ -1731,7 +2676,13 @@
               <w:right w:val="single" w:sz="4" w:space="0" w:color="auto"/>
             </w:tcBorders>
           </w:tcPr>
-          <w:p/>
+          <w:p>
+            <w:pPr>
+              <w:rPr>
+                <w:rFonts w:ascii="黑体" w:eastAsia="黑体" w:hAnsi="黑体"/>
+              </w:rPr>
+            </w:pPr>
+          </w:p>
         </w:tc>
       </w:tr>
       <w:tr>
@@ -1747,7 +2698,15 @@
             <w:hideMark/>
           </w:tcPr>
           <w:p>
-            <w:r>
+            <w:pPr>
+              <w:rPr>
+                <w:rFonts w:ascii="黑体" w:eastAsia="黑体" w:hAnsi="黑体"/>
+              </w:rPr>
+            </w:pPr>
+            <w:r>
+              <w:rPr>
+                <w:rFonts w:ascii="黑体" w:eastAsia="黑体" w:hAnsi="黑体"/>
+              </w:rPr>
               <w:t>U_type</w:t>
             </w:r>
           </w:p>
@@ -1764,7 +2723,15 @@
             <w:hideMark/>
           </w:tcPr>
           <w:p>
-            <w:r>
+            <w:pPr>
+              <w:rPr>
+                <w:rFonts w:ascii="黑体" w:eastAsia="黑体" w:hAnsi="黑体"/>
+              </w:rPr>
+            </w:pPr>
+            <w:r>
+              <w:rPr>
+                <w:rFonts w:ascii="黑体" w:eastAsia="黑体" w:hAnsi="黑体"/>
+              </w:rPr>
               <w:t>Varchar</w:t>
             </w:r>
           </w:p>
@@ -1779,7 +2746,13 @@
               <w:right w:val="single" w:sz="4" w:space="0" w:color="auto"/>
             </w:tcBorders>
           </w:tcPr>
-          <w:p/>
+          <w:p>
+            <w:pPr>
+              <w:rPr>
+                <w:rFonts w:ascii="黑体" w:eastAsia="黑体" w:hAnsi="黑体"/>
+              </w:rPr>
+            </w:pPr>
+          </w:p>
         </w:tc>
         <w:tc>
           <w:tcPr>
@@ -1793,15 +2766,20 @@
             <w:hideMark/>
           </w:tcPr>
           <w:p>
-            <w:r>
-              <w:rPr>
-                <w:rFonts w:ascii="微软雅黑" w:eastAsia="微软雅黑" w:hAnsi="微软雅黑" w:cs="微软雅黑" w:hint="eastAsia"/>
+            <w:pPr>
+              <w:rPr>
+                <w:rFonts w:ascii="黑体" w:eastAsia="黑体" w:hAnsi="黑体"/>
+              </w:rPr>
+            </w:pPr>
+            <w:r>
+              <w:rPr>
+                <w:rFonts w:ascii="黑体" w:eastAsia="黑体" w:hAnsi="黑体" w:cs="微软雅黑"/>
               </w:rPr>
               <w:t>类</w:t>
             </w:r>
             <w:r>
               <w:rPr>
-                <w:rFonts w:hint="eastAsia"/>
+                <w:rFonts w:ascii="黑体" w:eastAsia="黑体" w:hAnsi="黑体"/>
               </w:rPr>
               <w:t>型</w:t>
             </w:r>
@@ -1818,8 +2796,11 @@
             </w:tcBorders>
           </w:tcPr>
           <w:p>
-            <w:bookmarkStart w:id="7" w:name="_GoBack"/>
-            <w:bookmarkEnd w:id="7"/>
+            <w:pPr>
+              <w:rPr>
+                <w:rFonts w:ascii="黑体" w:eastAsia="黑体" w:hAnsi="黑体"/>
+              </w:rPr>
+            </w:pPr>
           </w:p>
         </w:tc>
         <w:tc>
@@ -1832,28 +2813,40 @@
               <w:right w:val="single" w:sz="4" w:space="0" w:color="auto"/>
             </w:tcBorders>
           </w:tcPr>
-          <w:p/>
+          <w:p>
+            <w:pPr>
+              <w:rPr>
+                <w:rFonts w:ascii="黑体" w:eastAsia="黑体" w:hAnsi="黑体"/>
+              </w:rPr>
+            </w:pPr>
+          </w:p>
         </w:tc>
       </w:tr>
     </w:tbl>
-    <w:p/>
+    <w:p>
+      <w:pPr>
+        <w:rPr>
+          <w:rFonts w:ascii="黑体" w:eastAsia="黑体" w:hAnsi="黑体"/>
+        </w:rPr>
+      </w:pPr>
+    </w:p>
     <w:p>
       <w:pPr>
         <w:pStyle w:val="2"/>
+        <w:rPr>
+          <w:rFonts w:ascii="黑体" w:eastAsia="黑体" w:hAnsi="黑体"/>
+        </w:rPr>
       </w:pPr>
       <w:bookmarkStart w:id="8" w:name="_Toc446231006"/>
       <w:r>
         <w:rPr>
-          <w:rFonts w:hint="eastAsia"/>
-        </w:rPr>
-        <w:t>2.2</w:t>
-      </w:r>
-      <w:r>
-        <w:t xml:space="preserve"> </w:t>
-      </w:r>
-      <w:r>
-        <w:rPr>
-          <w:rFonts w:hint="eastAsia"/>
+          <w:rFonts w:ascii="黑体" w:eastAsia="黑体" w:hAnsi="黑体"/>
+        </w:rPr>
+        <w:t xml:space="preserve">2.2 </w:t>
+      </w:r>
+      <w:r>
+        <w:rPr>
+          <w:rFonts w:ascii="黑体" w:eastAsia="黑体" w:hAnsi="黑体"/>
         </w:rPr>
         <w:t>表结构设计</w:t>
       </w:r>
@@ -1862,50 +2855,53 @@
     <w:p>
       <w:pPr>
         <w:pStyle w:val="4"/>
+        <w:rPr>
+          <w:rFonts w:ascii="黑体" w:eastAsia="黑体" w:hAnsi="黑体"/>
+        </w:rPr>
       </w:pPr>
       <w:r>
-        <w:t xml:space="preserve"> 2.2.1</w:t>
-      </w:r>
-      <w:r>
-        <w:t xml:space="preserve"> </w:t>
-      </w:r>
-      <w:r>
-        <w:t>user</w:t>
-      </w:r>
-      <w:r>
-        <w:rPr>
-          <w:rFonts w:hint="eastAsia"/>
-        </w:rPr>
-        <w:t>表</w:t>
+        <w:rPr>
+          <w:rFonts w:ascii="黑体" w:eastAsia="黑体" w:hAnsi="黑体"/>
+        </w:rPr>
+        <w:t xml:space="preserve"> 2.2.1 </w:t>
+      </w:r>
+      <w:r>
+        <w:rPr>
+          <w:rFonts w:ascii="黑体" w:eastAsia="黑体" w:hAnsi="黑体"/>
+        </w:rPr>
+        <w:t>user表</w:t>
       </w:r>
     </w:p>
     <w:p>
       <w:pPr>
         <w:pStyle w:val="4"/>
+        <w:rPr>
+          <w:rFonts w:ascii="黑体" w:eastAsia="黑体" w:hAnsi="黑体"/>
+        </w:rPr>
       </w:pPr>
       <w:r>
+        <w:rPr>
+          <w:rFonts w:ascii="黑体" w:eastAsia="黑体" w:hAnsi="黑体"/>
+        </w:rPr>
         <w:t xml:space="preserve"> </w:t>
       </w:r>
       <w:r>
+        <w:rPr>
+          <w:rFonts w:ascii="黑体" w:eastAsia="黑体" w:hAnsi="黑体"/>
+        </w:rPr>
         <w:t>2</w:t>
       </w:r>
       <w:r>
         <w:rPr>
-          <w:rFonts w:hint="eastAsia"/>
-        </w:rPr>
-        <w:t>.</w:t>
-      </w:r>
-      <w:r>
-        <w:t xml:space="preserve">2.2 </w:t>
-      </w:r>
-      <w:r>
-        <w:rPr>
-          <w:rFonts w:hint="eastAsia"/>
-        </w:rPr>
-        <w:t>企业表</w:t>
-      </w:r>
-      <w:r>
-        <w:t>(company)</w:t>
+          <w:rFonts w:ascii="黑体" w:eastAsia="黑体" w:hAnsi="黑体"/>
+        </w:rPr>
+        <w:t xml:space="preserve">.2.2 </w:t>
+      </w:r>
+      <w:r>
+        <w:rPr>
+          <w:rFonts w:ascii="黑体" w:eastAsia="黑体" w:hAnsi="黑体"/>
+        </w:rPr>
+        <w:t>企业表(company)</w:t>
       </w:r>
     </w:p>
     <w:tbl>
@@ -1915,12 +2911,12 @@
         <w:tblLook w:val="04A0" w:firstRow="1" w:lastRow="0" w:firstColumn="1" w:lastColumn="0" w:noHBand="0" w:noVBand="1"/>
       </w:tblPr>
       <w:tblGrid>
-        <w:gridCol w:w="1839"/>
-        <w:gridCol w:w="1175"/>
-        <w:gridCol w:w="885"/>
-        <w:gridCol w:w="1150"/>
-        <w:gridCol w:w="813"/>
-        <w:gridCol w:w="2434"/>
+        <w:gridCol w:w="1791"/>
+        <w:gridCol w:w="1199"/>
+        <w:gridCol w:w="938"/>
+        <w:gridCol w:w="1226"/>
+        <w:gridCol w:w="826"/>
+        <w:gridCol w:w="2316"/>
       </w:tblGrid>
       <w:tr>
         <w:tc>
@@ -1933,7 +2929,13 @@
               <w:right w:val="single" w:sz="4" w:space="0" w:color="auto"/>
             </w:tcBorders>
           </w:tcPr>
-          <w:p/>
+          <w:p>
+            <w:pPr>
+              <w:rPr>
+                <w:rFonts w:ascii="黑体" w:eastAsia="黑体" w:hAnsi="黑体"/>
+              </w:rPr>
+            </w:pPr>
+          </w:p>
         </w:tc>
         <w:tc>
           <w:tcPr>
@@ -1945,7 +2947,13 @@
               <w:right w:val="single" w:sz="4" w:space="0" w:color="auto"/>
             </w:tcBorders>
           </w:tcPr>
-          <w:p/>
+          <w:p>
+            <w:pPr>
+              <w:rPr>
+                <w:rFonts w:ascii="黑体" w:eastAsia="黑体" w:hAnsi="黑体"/>
+              </w:rPr>
+            </w:pPr>
+          </w:p>
         </w:tc>
         <w:tc>
           <w:tcPr>
@@ -1957,7 +2965,13 @@
               <w:right w:val="single" w:sz="4" w:space="0" w:color="auto"/>
             </w:tcBorders>
           </w:tcPr>
-          <w:p/>
+          <w:p>
+            <w:pPr>
+              <w:rPr>
+                <w:rFonts w:ascii="黑体" w:eastAsia="黑体" w:hAnsi="黑体"/>
+              </w:rPr>
+            </w:pPr>
+          </w:p>
         </w:tc>
         <w:tc>
           <w:tcPr>
@@ -1971,15 +2985,20 @@
             <w:hideMark/>
           </w:tcPr>
           <w:p>
-            <w:r>
-              <w:rPr>
-                <w:rFonts w:ascii="微软雅黑" w:eastAsia="微软雅黑" w:hAnsi="微软雅黑" w:cs="微软雅黑" w:hint="eastAsia"/>
+            <w:pPr>
+              <w:rPr>
+                <w:rFonts w:ascii="黑体" w:eastAsia="黑体" w:hAnsi="黑体"/>
+              </w:rPr>
+            </w:pPr>
+            <w:r>
+              <w:rPr>
+                <w:rFonts w:ascii="黑体" w:eastAsia="黑体" w:hAnsi="黑体" w:cs="微软雅黑"/>
               </w:rPr>
               <w:t>说</w:t>
             </w:r>
             <w:r>
               <w:rPr>
-                <w:rFonts w:hint="eastAsia"/>
+                <w:rFonts w:ascii="黑体" w:eastAsia="黑体" w:hAnsi="黑体"/>
               </w:rPr>
               <w:t>明</w:t>
             </w:r>
@@ -1997,7 +3016,15 @@
             <w:hideMark/>
           </w:tcPr>
           <w:p>
-            <w:r>
+            <w:pPr>
+              <w:rPr>
+                <w:rFonts w:ascii="黑体" w:eastAsia="黑体" w:hAnsi="黑体"/>
+              </w:rPr>
+            </w:pPr>
+            <w:r>
+              <w:rPr>
+                <w:rFonts w:ascii="黑体" w:eastAsia="黑体" w:hAnsi="黑体"/>
+              </w:rPr>
               <w:t>Null</w:t>
             </w:r>
           </w:p>
@@ -2012,7 +3039,13 @@
               <w:right w:val="single" w:sz="4" w:space="0" w:color="auto"/>
             </w:tcBorders>
           </w:tcPr>
-          <w:p/>
+          <w:p>
+            <w:pPr>
+              <w:rPr>
+                <w:rFonts w:ascii="黑体" w:eastAsia="黑体" w:hAnsi="黑体"/>
+              </w:rPr>
+            </w:pPr>
+          </w:p>
         </w:tc>
       </w:tr>
       <w:tr>
@@ -2028,7 +3061,15 @@
             <w:hideMark/>
           </w:tcPr>
           <w:p>
-            <w:r>
+            <w:pPr>
+              <w:rPr>
+                <w:rFonts w:ascii="黑体" w:eastAsia="黑体" w:hAnsi="黑体"/>
+              </w:rPr>
+            </w:pPr>
+            <w:r>
+              <w:rPr>
+                <w:rFonts w:ascii="黑体" w:eastAsia="黑体" w:hAnsi="黑体"/>
+              </w:rPr>
               <w:t>C_name</w:t>
             </w:r>
           </w:p>
@@ -2043,7 +3084,13 @@
               <w:right w:val="single" w:sz="4" w:space="0" w:color="auto"/>
             </w:tcBorders>
           </w:tcPr>
-          <w:p/>
+          <w:p>
+            <w:pPr>
+              <w:rPr>
+                <w:rFonts w:ascii="黑体" w:eastAsia="黑体" w:hAnsi="黑体"/>
+              </w:rPr>
+            </w:pPr>
+          </w:p>
         </w:tc>
         <w:tc>
           <w:tcPr>
@@ -2055,7 +3102,13 @@
               <w:right w:val="single" w:sz="4" w:space="0" w:color="auto"/>
             </w:tcBorders>
           </w:tcPr>
-          <w:p/>
+          <w:p>
+            <w:pPr>
+              <w:rPr>
+                <w:rFonts w:ascii="黑体" w:eastAsia="黑体" w:hAnsi="黑体"/>
+              </w:rPr>
+            </w:pPr>
+          </w:p>
         </w:tc>
         <w:tc>
           <w:tcPr>
@@ -2069,15 +3122,20 @@
             <w:hideMark/>
           </w:tcPr>
           <w:p>
-            <w:r>
-              <w:rPr>
-                <w:rFonts w:ascii="微软雅黑" w:eastAsia="微软雅黑" w:hAnsi="微软雅黑" w:cs="微软雅黑" w:hint="eastAsia"/>
+            <w:pPr>
+              <w:rPr>
+                <w:rFonts w:ascii="黑体" w:eastAsia="黑体" w:hAnsi="黑体"/>
+              </w:rPr>
+            </w:pPr>
+            <w:r>
+              <w:rPr>
+                <w:rFonts w:ascii="黑体" w:eastAsia="黑体" w:hAnsi="黑体" w:cs="微软雅黑"/>
               </w:rPr>
               <w:t>企业名</w:t>
             </w:r>
             <w:r>
               <w:rPr>
-                <w:rFonts w:hint="eastAsia"/>
+                <w:rFonts w:ascii="黑体" w:eastAsia="黑体" w:hAnsi="黑体"/>
               </w:rPr>
               <w:t>称</w:t>
             </w:r>
@@ -2093,7 +3151,13 @@
               <w:right w:val="single" w:sz="4" w:space="0" w:color="auto"/>
             </w:tcBorders>
           </w:tcPr>
-          <w:p/>
+          <w:p>
+            <w:pPr>
+              <w:rPr>
+                <w:rFonts w:ascii="黑体" w:eastAsia="黑体" w:hAnsi="黑体"/>
+              </w:rPr>
+            </w:pPr>
+          </w:p>
         </w:tc>
         <w:tc>
           <w:tcPr>
@@ -2105,7 +3169,13 @@
               <w:right w:val="single" w:sz="4" w:space="0" w:color="auto"/>
             </w:tcBorders>
           </w:tcPr>
-          <w:p/>
+          <w:p>
+            <w:pPr>
+              <w:rPr>
+                <w:rFonts w:ascii="黑体" w:eastAsia="黑体" w:hAnsi="黑体"/>
+              </w:rPr>
+            </w:pPr>
+          </w:p>
         </w:tc>
       </w:tr>
       <w:tr>
@@ -2121,7 +3191,15 @@
             <w:hideMark/>
           </w:tcPr>
           <w:p>
-            <w:r>
+            <w:pPr>
+              <w:rPr>
+                <w:rFonts w:ascii="黑体" w:eastAsia="黑体" w:hAnsi="黑体"/>
+              </w:rPr>
+            </w:pPr>
+            <w:r>
+              <w:rPr>
+                <w:rFonts w:ascii="黑体" w:eastAsia="黑体" w:hAnsi="黑体"/>
+              </w:rPr>
               <w:t>C_username</w:t>
             </w:r>
           </w:p>
@@ -2136,7 +3214,13 @@
               <w:right w:val="single" w:sz="4" w:space="0" w:color="auto"/>
             </w:tcBorders>
           </w:tcPr>
-          <w:p/>
+          <w:p>
+            <w:pPr>
+              <w:rPr>
+                <w:rFonts w:ascii="黑体" w:eastAsia="黑体" w:hAnsi="黑体"/>
+              </w:rPr>
+            </w:pPr>
+          </w:p>
         </w:tc>
         <w:tc>
           <w:tcPr>
@@ -2148,7 +3232,13 @@
               <w:right w:val="single" w:sz="4" w:space="0" w:color="auto"/>
             </w:tcBorders>
           </w:tcPr>
-          <w:p/>
+          <w:p>
+            <w:pPr>
+              <w:rPr>
+                <w:rFonts w:ascii="黑体" w:eastAsia="黑体" w:hAnsi="黑体"/>
+              </w:rPr>
+            </w:pPr>
+          </w:p>
         </w:tc>
         <w:tc>
           <w:tcPr>
@@ -2162,15 +3252,20 @@
             <w:hideMark/>
           </w:tcPr>
           <w:p>
-            <w:r>
-              <w:rPr>
-                <w:rFonts w:ascii="微软雅黑" w:eastAsia="微软雅黑" w:hAnsi="微软雅黑" w:cs="微软雅黑" w:hint="eastAsia"/>
+            <w:pPr>
+              <w:rPr>
+                <w:rFonts w:ascii="黑体" w:eastAsia="黑体" w:hAnsi="黑体"/>
+              </w:rPr>
+            </w:pPr>
+            <w:r>
+              <w:rPr>
+                <w:rFonts w:ascii="黑体" w:eastAsia="黑体" w:hAnsi="黑体" w:cs="微软雅黑"/>
               </w:rPr>
               <w:t>所对应账</w:t>
             </w:r>
             <w:r>
               <w:rPr>
-                <w:rFonts w:hint="eastAsia"/>
+                <w:rFonts w:ascii="黑体" w:eastAsia="黑体" w:hAnsi="黑体"/>
               </w:rPr>
               <w:t>号</w:t>
             </w:r>
@@ -2186,7 +3281,13 @@
               <w:right w:val="single" w:sz="4" w:space="0" w:color="auto"/>
             </w:tcBorders>
           </w:tcPr>
-          <w:p/>
+          <w:p>
+            <w:pPr>
+              <w:rPr>
+                <w:rFonts w:ascii="黑体" w:eastAsia="黑体" w:hAnsi="黑体"/>
+              </w:rPr>
+            </w:pPr>
+          </w:p>
         </w:tc>
         <w:tc>
           <w:tcPr>
@@ -2198,7 +3299,13 @@
               <w:right w:val="single" w:sz="4" w:space="0" w:color="auto"/>
             </w:tcBorders>
           </w:tcPr>
-          <w:p/>
+          <w:p>
+            <w:pPr>
+              <w:rPr>
+                <w:rFonts w:ascii="黑体" w:eastAsia="黑体" w:hAnsi="黑体"/>
+              </w:rPr>
+            </w:pPr>
+          </w:p>
         </w:tc>
       </w:tr>
       <w:tr>
@@ -2214,8 +3321,15 @@
             <w:hideMark/>
           </w:tcPr>
           <w:p>
-            <w:r>
-              <w:lastRenderedPageBreak/>
+            <w:pPr>
+              <w:rPr>
+                <w:rFonts w:ascii="黑体" w:eastAsia="黑体" w:hAnsi="黑体"/>
+              </w:rPr>
+            </w:pPr>
+            <w:r>
+              <w:rPr>
+                <w:rFonts w:ascii="黑体" w:eastAsia="黑体" w:hAnsi="黑体"/>
+              </w:rPr>
               <w:t>C_number</w:t>
             </w:r>
           </w:p>
@@ -2230,7 +3344,13 @@
               <w:right w:val="single" w:sz="4" w:space="0" w:color="auto"/>
             </w:tcBorders>
           </w:tcPr>
-          <w:p/>
+          <w:p>
+            <w:pPr>
+              <w:rPr>
+                <w:rFonts w:ascii="黑体" w:eastAsia="黑体" w:hAnsi="黑体"/>
+              </w:rPr>
+            </w:pPr>
+          </w:p>
         </w:tc>
         <w:tc>
           <w:tcPr>
@@ -2242,7 +3362,13 @@
               <w:right w:val="single" w:sz="4" w:space="0" w:color="auto"/>
             </w:tcBorders>
           </w:tcPr>
-          <w:p/>
+          <w:p>
+            <w:pPr>
+              <w:rPr>
+                <w:rFonts w:ascii="黑体" w:eastAsia="黑体" w:hAnsi="黑体"/>
+              </w:rPr>
+            </w:pPr>
+          </w:p>
         </w:tc>
         <w:tc>
           <w:tcPr>
@@ -2256,15 +3382,20 @@
             <w:hideMark/>
           </w:tcPr>
           <w:p>
-            <w:r>
-              <w:rPr>
-                <w:rFonts w:ascii="微软雅黑" w:eastAsia="微软雅黑" w:hAnsi="微软雅黑" w:cs="微软雅黑" w:hint="eastAsia"/>
+            <w:pPr>
+              <w:rPr>
+                <w:rFonts w:ascii="黑体" w:eastAsia="黑体" w:hAnsi="黑体"/>
+              </w:rPr>
+            </w:pPr>
+            <w:r>
+              <w:rPr>
+                <w:rFonts w:ascii="黑体" w:eastAsia="黑体" w:hAnsi="黑体" w:cs="微软雅黑"/>
               </w:rPr>
               <w:t>组织机构代</w:t>
             </w:r>
             <w:r>
               <w:rPr>
-                <w:rFonts w:hint="eastAsia"/>
+                <w:rFonts w:ascii="黑体" w:eastAsia="黑体" w:hAnsi="黑体"/>
               </w:rPr>
               <w:t>码</w:t>
             </w:r>
@@ -2280,7 +3411,13 @@
               <w:right w:val="single" w:sz="4" w:space="0" w:color="auto"/>
             </w:tcBorders>
           </w:tcPr>
-          <w:p/>
+          <w:p>
+            <w:pPr>
+              <w:rPr>
+                <w:rFonts w:ascii="黑体" w:eastAsia="黑体" w:hAnsi="黑体"/>
+              </w:rPr>
+            </w:pPr>
+          </w:p>
         </w:tc>
         <w:tc>
           <w:tcPr>
@@ -2294,16 +3431,38 @@
             <w:hideMark/>
           </w:tcPr>
           <w:p>
-            <w:r>
+            <w:pPr>
+              <w:rPr>
+                <w:rFonts w:ascii="黑体" w:eastAsia="黑体" w:hAnsi="黑体"/>
+              </w:rPr>
+            </w:pPr>
+            <w:r>
+              <w:rPr>
+                <w:rFonts w:ascii="黑体" w:eastAsia="黑体" w:hAnsi="黑体"/>
+              </w:rPr>
               <w:t>PK</w:t>
             </w:r>
           </w:p>
           <w:p>
-            <w:r>
+            <w:pPr>
+              <w:rPr>
+                <w:rFonts w:ascii="黑体" w:eastAsia="黑体" w:hAnsi="黑体"/>
+              </w:rPr>
+            </w:pPr>
+            <w:r>
+              <w:rPr>
+                <w:rFonts w:ascii="黑体" w:eastAsia="黑体" w:hAnsi="黑体"/>
+              </w:rPr>
               <w:t>Fk_comuser(username)</w:t>
             </w:r>
           </w:p>
-          <w:p/>
+          <w:p>
+            <w:pPr>
+              <w:rPr>
+                <w:rFonts w:ascii="黑体" w:eastAsia="黑体" w:hAnsi="黑体"/>
+              </w:rPr>
+            </w:pPr>
+          </w:p>
         </w:tc>
       </w:tr>
       <w:tr>
@@ -2319,7 +3478,16 @@
             <w:hideMark/>
           </w:tcPr>
           <w:p>
-            <w:r>
+            <w:pPr>
+              <w:rPr>
+                <w:rFonts w:ascii="黑体" w:eastAsia="黑体" w:hAnsi="黑体"/>
+              </w:rPr>
+            </w:pPr>
+            <w:r>
+              <w:rPr>
+                <w:rFonts w:ascii="黑体" w:eastAsia="黑体" w:hAnsi="黑体"/>
+              </w:rPr>
+              <w:lastRenderedPageBreak/>
               <w:t>C_addr</w:t>
             </w:r>
           </w:p>
@@ -2334,7 +3502,13 @@
               <w:right w:val="single" w:sz="4" w:space="0" w:color="auto"/>
             </w:tcBorders>
           </w:tcPr>
-          <w:p/>
+          <w:p>
+            <w:pPr>
+              <w:rPr>
+                <w:rFonts w:ascii="黑体" w:eastAsia="黑体" w:hAnsi="黑体"/>
+              </w:rPr>
+            </w:pPr>
+          </w:p>
         </w:tc>
         <w:tc>
           <w:tcPr>
@@ -2346,7 +3520,13 @@
               <w:right w:val="single" w:sz="4" w:space="0" w:color="auto"/>
             </w:tcBorders>
           </w:tcPr>
-          <w:p/>
+          <w:p>
+            <w:pPr>
+              <w:rPr>
+                <w:rFonts w:ascii="黑体" w:eastAsia="黑体" w:hAnsi="黑体"/>
+              </w:rPr>
+            </w:pPr>
+          </w:p>
         </w:tc>
         <w:tc>
           <w:tcPr>
@@ -2360,15 +3540,20 @@
             <w:hideMark/>
           </w:tcPr>
           <w:p>
-            <w:r>
-              <w:rPr>
-                <w:rFonts w:ascii="微软雅黑" w:eastAsia="微软雅黑" w:hAnsi="微软雅黑" w:cs="微软雅黑" w:hint="eastAsia"/>
+            <w:pPr>
+              <w:rPr>
+                <w:rFonts w:ascii="黑体" w:eastAsia="黑体" w:hAnsi="黑体"/>
+              </w:rPr>
+            </w:pPr>
+            <w:r>
+              <w:rPr>
+                <w:rFonts w:ascii="黑体" w:eastAsia="黑体" w:hAnsi="黑体" w:cs="微软雅黑"/>
               </w:rPr>
               <w:t>所属地</w:t>
             </w:r>
             <w:r>
               <w:rPr>
-                <w:rFonts w:hint="eastAsia"/>
+                <w:rFonts w:ascii="黑体" w:eastAsia="黑体" w:hAnsi="黑体"/>
               </w:rPr>
               <w:t>区</w:t>
             </w:r>
@@ -2384,7 +3569,13 @@
               <w:right w:val="single" w:sz="4" w:space="0" w:color="auto"/>
             </w:tcBorders>
           </w:tcPr>
-          <w:p/>
+          <w:p>
+            <w:pPr>
+              <w:rPr>
+                <w:rFonts w:ascii="黑体" w:eastAsia="黑体" w:hAnsi="黑体"/>
+              </w:rPr>
+            </w:pPr>
+          </w:p>
         </w:tc>
         <w:tc>
           <w:tcPr>
@@ -2396,7 +3587,13 @@
               <w:right w:val="single" w:sz="4" w:space="0" w:color="auto"/>
             </w:tcBorders>
           </w:tcPr>
-          <w:p/>
+          <w:p>
+            <w:pPr>
+              <w:rPr>
+                <w:rFonts w:ascii="黑体" w:eastAsia="黑体" w:hAnsi="黑体"/>
+              </w:rPr>
+            </w:pPr>
+          </w:p>
         </w:tc>
       </w:tr>
       <w:tr>
@@ -2412,7 +3609,15 @@
             <w:hideMark/>
           </w:tcPr>
           <w:p>
-            <w:r>
+            <w:pPr>
+              <w:rPr>
+                <w:rFonts w:ascii="黑体" w:eastAsia="黑体" w:hAnsi="黑体"/>
+              </w:rPr>
+            </w:pPr>
+            <w:r>
+              <w:rPr>
+                <w:rFonts w:ascii="黑体" w:eastAsia="黑体" w:hAnsi="黑体"/>
+              </w:rPr>
               <w:t>C_xz</w:t>
             </w:r>
           </w:p>
@@ -2427,7 +3632,13 @@
               <w:right w:val="single" w:sz="4" w:space="0" w:color="auto"/>
             </w:tcBorders>
           </w:tcPr>
-          <w:p/>
+          <w:p>
+            <w:pPr>
+              <w:rPr>
+                <w:rFonts w:ascii="黑体" w:eastAsia="黑体" w:hAnsi="黑体"/>
+              </w:rPr>
+            </w:pPr>
+          </w:p>
         </w:tc>
         <w:tc>
           <w:tcPr>
@@ -2439,7 +3650,13 @@
               <w:right w:val="single" w:sz="4" w:space="0" w:color="auto"/>
             </w:tcBorders>
           </w:tcPr>
-          <w:p/>
+          <w:p>
+            <w:pPr>
+              <w:rPr>
+                <w:rFonts w:ascii="黑体" w:eastAsia="黑体" w:hAnsi="黑体"/>
+              </w:rPr>
+            </w:pPr>
+          </w:p>
         </w:tc>
         <w:tc>
           <w:tcPr>
@@ -2453,15 +3670,20 @@
             <w:hideMark/>
           </w:tcPr>
           <w:p>
-            <w:r>
-              <w:rPr>
-                <w:rFonts w:ascii="微软雅黑" w:eastAsia="微软雅黑" w:hAnsi="微软雅黑" w:cs="微软雅黑" w:hint="eastAsia"/>
+            <w:pPr>
+              <w:rPr>
+                <w:rFonts w:ascii="黑体" w:eastAsia="黑体" w:hAnsi="黑体"/>
+              </w:rPr>
+            </w:pPr>
+            <w:r>
+              <w:rPr>
+                <w:rFonts w:ascii="黑体" w:eastAsia="黑体" w:hAnsi="黑体" w:cs="微软雅黑"/>
               </w:rPr>
               <w:t>性</w:t>
             </w:r>
             <w:r>
               <w:rPr>
-                <w:rFonts w:hint="eastAsia"/>
+                <w:rFonts w:ascii="黑体" w:eastAsia="黑体" w:hAnsi="黑体"/>
               </w:rPr>
               <w:t>质</w:t>
             </w:r>
@@ -2477,7 +3699,13 @@
               <w:right w:val="single" w:sz="4" w:space="0" w:color="auto"/>
             </w:tcBorders>
           </w:tcPr>
-          <w:p/>
+          <w:p>
+            <w:pPr>
+              <w:rPr>
+                <w:rFonts w:ascii="黑体" w:eastAsia="黑体" w:hAnsi="黑体"/>
+              </w:rPr>
+            </w:pPr>
+          </w:p>
         </w:tc>
         <w:tc>
           <w:tcPr>
@@ -2489,7 +3717,13 @@
               <w:right w:val="single" w:sz="4" w:space="0" w:color="auto"/>
             </w:tcBorders>
           </w:tcPr>
-          <w:p/>
+          <w:p>
+            <w:pPr>
+              <w:rPr>
+                <w:rFonts w:ascii="黑体" w:eastAsia="黑体" w:hAnsi="黑体"/>
+              </w:rPr>
+            </w:pPr>
+          </w:p>
         </w:tc>
       </w:tr>
       <w:tr>
@@ -2505,7 +3739,15 @@
             <w:hideMark/>
           </w:tcPr>
           <w:p>
-            <w:r>
+            <w:pPr>
+              <w:rPr>
+                <w:rFonts w:ascii="黑体" w:eastAsia="黑体" w:hAnsi="黑体"/>
+              </w:rPr>
+            </w:pPr>
+            <w:r>
+              <w:rPr>
+                <w:rFonts w:ascii="黑体" w:eastAsia="黑体" w:hAnsi="黑体"/>
+              </w:rPr>
               <w:t>C_sshy</w:t>
             </w:r>
           </w:p>
@@ -2520,7 +3762,13 @@
               <w:right w:val="single" w:sz="4" w:space="0" w:color="auto"/>
             </w:tcBorders>
           </w:tcPr>
-          <w:p/>
+          <w:p>
+            <w:pPr>
+              <w:rPr>
+                <w:rFonts w:ascii="黑体" w:eastAsia="黑体" w:hAnsi="黑体"/>
+              </w:rPr>
+            </w:pPr>
+          </w:p>
         </w:tc>
         <w:tc>
           <w:tcPr>
@@ -2532,7 +3780,13 @@
               <w:right w:val="single" w:sz="4" w:space="0" w:color="auto"/>
             </w:tcBorders>
           </w:tcPr>
-          <w:p/>
+          <w:p>
+            <w:pPr>
+              <w:rPr>
+                <w:rFonts w:ascii="黑体" w:eastAsia="黑体" w:hAnsi="黑体"/>
+              </w:rPr>
+            </w:pPr>
+          </w:p>
         </w:tc>
         <w:tc>
           <w:tcPr>
@@ -2546,15 +3800,20 @@
             <w:hideMark/>
           </w:tcPr>
           <w:p>
-            <w:r>
-              <w:rPr>
-                <w:rFonts w:ascii="微软雅黑" w:eastAsia="微软雅黑" w:hAnsi="微软雅黑" w:cs="微软雅黑" w:hint="eastAsia"/>
+            <w:pPr>
+              <w:rPr>
+                <w:rFonts w:ascii="黑体" w:eastAsia="黑体" w:hAnsi="黑体"/>
+              </w:rPr>
+            </w:pPr>
+            <w:r>
+              <w:rPr>
+                <w:rFonts w:ascii="黑体" w:eastAsia="黑体" w:hAnsi="黑体" w:cs="微软雅黑"/>
               </w:rPr>
               <w:t>所属行</w:t>
             </w:r>
             <w:r>
               <w:rPr>
-                <w:rFonts w:hint="eastAsia"/>
+                <w:rFonts w:ascii="黑体" w:eastAsia="黑体" w:hAnsi="黑体"/>
               </w:rPr>
               <w:t>业</w:t>
             </w:r>
@@ -2570,7 +3829,13 @@
               <w:right w:val="single" w:sz="4" w:space="0" w:color="auto"/>
             </w:tcBorders>
           </w:tcPr>
-          <w:p/>
+          <w:p>
+            <w:pPr>
+              <w:rPr>
+                <w:rFonts w:ascii="黑体" w:eastAsia="黑体" w:hAnsi="黑体"/>
+              </w:rPr>
+            </w:pPr>
+          </w:p>
         </w:tc>
         <w:tc>
           <w:tcPr>
@@ -2582,7 +3847,13 @@
               <w:right w:val="single" w:sz="4" w:space="0" w:color="auto"/>
             </w:tcBorders>
           </w:tcPr>
-          <w:p/>
+          <w:p>
+            <w:pPr>
+              <w:rPr>
+                <w:rFonts w:ascii="黑体" w:eastAsia="黑体" w:hAnsi="黑体"/>
+              </w:rPr>
+            </w:pPr>
+          </w:p>
         </w:tc>
       </w:tr>
       <w:tr>
@@ -2598,7 +3869,15 @@
             <w:hideMark/>
           </w:tcPr>
           <w:p>
-            <w:r>
+            <w:pPr>
+              <w:rPr>
+                <w:rFonts w:ascii="黑体" w:eastAsia="黑体" w:hAnsi="黑体"/>
+              </w:rPr>
+            </w:pPr>
+            <w:r>
+              <w:rPr>
+                <w:rFonts w:ascii="黑体" w:eastAsia="黑体" w:hAnsi="黑体"/>
+              </w:rPr>
               <w:t>C_zyjyyw</w:t>
             </w:r>
           </w:p>
@@ -2613,7 +3892,13 @@
               <w:right w:val="single" w:sz="4" w:space="0" w:color="auto"/>
             </w:tcBorders>
           </w:tcPr>
-          <w:p/>
+          <w:p>
+            <w:pPr>
+              <w:rPr>
+                <w:rFonts w:ascii="黑体" w:eastAsia="黑体" w:hAnsi="黑体"/>
+              </w:rPr>
+            </w:pPr>
+          </w:p>
         </w:tc>
         <w:tc>
           <w:tcPr>
@@ -2625,7 +3910,13 @@
               <w:right w:val="single" w:sz="4" w:space="0" w:color="auto"/>
             </w:tcBorders>
           </w:tcPr>
-          <w:p/>
+          <w:p>
+            <w:pPr>
+              <w:rPr>
+                <w:rFonts w:ascii="黑体" w:eastAsia="黑体" w:hAnsi="黑体"/>
+              </w:rPr>
+            </w:pPr>
+          </w:p>
         </w:tc>
         <w:tc>
           <w:tcPr>
@@ -2639,15 +3930,20 @@
             <w:hideMark/>
           </w:tcPr>
           <w:p>
-            <w:r>
-              <w:rPr>
-                <w:rFonts w:ascii="微软雅黑" w:eastAsia="微软雅黑" w:hAnsi="微软雅黑" w:cs="微软雅黑" w:hint="eastAsia"/>
+            <w:pPr>
+              <w:rPr>
+                <w:rFonts w:ascii="黑体" w:eastAsia="黑体" w:hAnsi="黑体"/>
+              </w:rPr>
+            </w:pPr>
+            <w:r>
+              <w:rPr>
+                <w:rFonts w:ascii="黑体" w:eastAsia="黑体" w:hAnsi="黑体" w:cs="微软雅黑"/>
               </w:rPr>
               <w:t>主要经营业</w:t>
             </w:r>
             <w:r>
               <w:rPr>
-                <w:rFonts w:hint="eastAsia"/>
+                <w:rFonts w:ascii="黑体" w:eastAsia="黑体" w:hAnsi="黑体"/>
               </w:rPr>
               <w:t>务</w:t>
             </w:r>
@@ -2663,7 +3959,13 @@
               <w:right w:val="single" w:sz="4" w:space="0" w:color="auto"/>
             </w:tcBorders>
           </w:tcPr>
-          <w:p/>
+          <w:p>
+            <w:pPr>
+              <w:rPr>
+                <w:rFonts w:ascii="黑体" w:eastAsia="黑体" w:hAnsi="黑体"/>
+              </w:rPr>
+            </w:pPr>
+          </w:p>
         </w:tc>
         <w:tc>
           <w:tcPr>
@@ -2675,7 +3977,13 @@
               <w:right w:val="single" w:sz="4" w:space="0" w:color="auto"/>
             </w:tcBorders>
           </w:tcPr>
-          <w:p/>
+          <w:p>
+            <w:pPr>
+              <w:rPr>
+                <w:rFonts w:ascii="黑体" w:eastAsia="黑体" w:hAnsi="黑体"/>
+              </w:rPr>
+            </w:pPr>
+          </w:p>
         </w:tc>
       </w:tr>
       <w:tr>
@@ -2691,7 +3999,15 @@
             <w:hideMark/>
           </w:tcPr>
           <w:p>
-            <w:r>
+            <w:pPr>
+              <w:rPr>
+                <w:rFonts w:ascii="黑体" w:eastAsia="黑体" w:hAnsi="黑体"/>
+              </w:rPr>
+            </w:pPr>
+            <w:r>
+              <w:rPr>
+                <w:rFonts w:ascii="黑体" w:eastAsia="黑体" w:hAnsi="黑体"/>
+              </w:rPr>
               <w:t>C_connectpeople</w:t>
             </w:r>
           </w:p>
@@ -2706,7 +4022,13 @@
               <w:right w:val="single" w:sz="4" w:space="0" w:color="auto"/>
             </w:tcBorders>
           </w:tcPr>
-          <w:p/>
+          <w:p>
+            <w:pPr>
+              <w:rPr>
+                <w:rFonts w:ascii="黑体" w:eastAsia="黑体" w:hAnsi="黑体"/>
+              </w:rPr>
+            </w:pPr>
+          </w:p>
         </w:tc>
         <w:tc>
           <w:tcPr>
@@ -2718,7 +4040,13 @@
               <w:right w:val="single" w:sz="4" w:space="0" w:color="auto"/>
             </w:tcBorders>
           </w:tcPr>
-          <w:p/>
+          <w:p>
+            <w:pPr>
+              <w:rPr>
+                <w:rFonts w:ascii="黑体" w:eastAsia="黑体" w:hAnsi="黑体"/>
+              </w:rPr>
+            </w:pPr>
+          </w:p>
         </w:tc>
         <w:tc>
           <w:tcPr>
@@ -2732,15 +4060,20 @@
             <w:hideMark/>
           </w:tcPr>
           <w:p>
-            <w:r>
-              <w:rPr>
-                <w:rFonts w:ascii="微软雅黑" w:eastAsia="微软雅黑" w:hAnsi="微软雅黑" w:cs="微软雅黑" w:hint="eastAsia"/>
+            <w:pPr>
+              <w:rPr>
+                <w:rFonts w:ascii="黑体" w:eastAsia="黑体" w:hAnsi="黑体"/>
+              </w:rPr>
+            </w:pPr>
+            <w:r>
+              <w:rPr>
+                <w:rFonts w:ascii="黑体" w:eastAsia="黑体" w:hAnsi="黑体" w:cs="微软雅黑"/>
               </w:rPr>
               <w:t>联系</w:t>
             </w:r>
             <w:r>
               <w:rPr>
-                <w:rFonts w:hint="eastAsia"/>
+                <w:rFonts w:ascii="黑体" w:eastAsia="黑体" w:hAnsi="黑体"/>
               </w:rPr>
               <w:t>人</w:t>
             </w:r>
@@ -2756,7 +4089,13 @@
               <w:right w:val="single" w:sz="4" w:space="0" w:color="auto"/>
             </w:tcBorders>
           </w:tcPr>
-          <w:p/>
+          <w:p>
+            <w:pPr>
+              <w:rPr>
+                <w:rFonts w:ascii="黑体" w:eastAsia="黑体" w:hAnsi="黑体"/>
+              </w:rPr>
+            </w:pPr>
+          </w:p>
         </w:tc>
         <w:tc>
           <w:tcPr>
@@ -2768,7 +4107,13 @@
               <w:right w:val="single" w:sz="4" w:space="0" w:color="auto"/>
             </w:tcBorders>
           </w:tcPr>
-          <w:p/>
+          <w:p>
+            <w:pPr>
+              <w:rPr>
+                <w:rFonts w:ascii="黑体" w:eastAsia="黑体" w:hAnsi="黑体"/>
+              </w:rPr>
+            </w:pPr>
+          </w:p>
         </w:tc>
       </w:tr>
       <w:tr>
@@ -2784,7 +4129,15 @@
             <w:hideMark/>
           </w:tcPr>
           <w:p>
-            <w:r>
+            <w:pPr>
+              <w:rPr>
+                <w:rFonts w:ascii="黑体" w:eastAsia="黑体" w:hAnsi="黑体"/>
+              </w:rPr>
+            </w:pPr>
+            <w:r>
+              <w:rPr>
+                <w:rFonts w:ascii="黑体" w:eastAsia="黑体" w:hAnsi="黑体"/>
+              </w:rPr>
               <w:t>C_lianxidizhi</w:t>
             </w:r>
           </w:p>
@@ -2799,7 +4152,13 @@
               <w:right w:val="single" w:sz="4" w:space="0" w:color="auto"/>
             </w:tcBorders>
           </w:tcPr>
-          <w:p/>
+          <w:p>
+            <w:pPr>
+              <w:rPr>
+                <w:rFonts w:ascii="黑体" w:eastAsia="黑体" w:hAnsi="黑体"/>
+              </w:rPr>
+            </w:pPr>
+          </w:p>
         </w:tc>
         <w:tc>
           <w:tcPr>
@@ -2811,7 +4170,13 @@
               <w:right w:val="single" w:sz="4" w:space="0" w:color="auto"/>
             </w:tcBorders>
           </w:tcPr>
-          <w:p/>
+          <w:p>
+            <w:pPr>
+              <w:rPr>
+                <w:rFonts w:ascii="黑体" w:eastAsia="黑体" w:hAnsi="黑体"/>
+              </w:rPr>
+            </w:pPr>
+          </w:p>
         </w:tc>
         <w:tc>
           <w:tcPr>
@@ -2825,15 +4190,20 @@
             <w:hideMark/>
           </w:tcPr>
           <w:p>
-            <w:r>
-              <w:rPr>
-                <w:rFonts w:ascii="微软雅黑" w:eastAsia="微软雅黑" w:hAnsi="微软雅黑" w:cs="微软雅黑" w:hint="eastAsia"/>
+            <w:pPr>
+              <w:rPr>
+                <w:rFonts w:ascii="黑体" w:eastAsia="黑体" w:hAnsi="黑体"/>
+              </w:rPr>
+            </w:pPr>
+            <w:r>
+              <w:rPr>
+                <w:rFonts w:ascii="黑体" w:eastAsia="黑体" w:hAnsi="黑体" w:cs="微软雅黑"/>
               </w:rPr>
               <w:t>联系地</w:t>
             </w:r>
             <w:r>
               <w:rPr>
-                <w:rFonts w:hint="eastAsia"/>
+                <w:rFonts w:ascii="黑体" w:eastAsia="黑体" w:hAnsi="黑体"/>
               </w:rPr>
               <w:t>址</w:t>
             </w:r>
@@ -2849,7 +4219,13 @@
               <w:right w:val="single" w:sz="4" w:space="0" w:color="auto"/>
             </w:tcBorders>
           </w:tcPr>
-          <w:p/>
+          <w:p>
+            <w:pPr>
+              <w:rPr>
+                <w:rFonts w:ascii="黑体" w:eastAsia="黑体" w:hAnsi="黑体"/>
+              </w:rPr>
+            </w:pPr>
+          </w:p>
         </w:tc>
         <w:tc>
           <w:tcPr>
@@ -2861,7 +4237,13 @@
               <w:right w:val="single" w:sz="4" w:space="0" w:color="auto"/>
             </w:tcBorders>
           </w:tcPr>
-          <w:p/>
+          <w:p>
+            <w:pPr>
+              <w:rPr>
+                <w:rFonts w:ascii="黑体" w:eastAsia="黑体" w:hAnsi="黑体"/>
+              </w:rPr>
+            </w:pPr>
+          </w:p>
         </w:tc>
       </w:tr>
       <w:tr>
@@ -2877,7 +4259,15 @@
             <w:hideMark/>
           </w:tcPr>
           <w:p>
-            <w:r>
+            <w:pPr>
+              <w:rPr>
+                <w:rFonts w:ascii="黑体" w:eastAsia="黑体" w:hAnsi="黑体"/>
+              </w:rPr>
+            </w:pPr>
+            <w:r>
+              <w:rPr>
+                <w:rFonts w:ascii="黑体" w:eastAsia="黑体" w:hAnsi="黑体"/>
+              </w:rPr>
               <w:t>C_yzbm</w:t>
             </w:r>
           </w:p>
@@ -2894,7 +4284,15 @@
             <w:hideMark/>
           </w:tcPr>
           <w:p>
-            <w:r>
+            <w:pPr>
+              <w:rPr>
+                <w:rFonts w:ascii="黑体" w:eastAsia="黑体" w:hAnsi="黑体"/>
+              </w:rPr>
+            </w:pPr>
+            <w:r>
+              <w:rPr>
+                <w:rFonts w:ascii="黑体" w:eastAsia="黑体" w:hAnsi="黑体"/>
+              </w:rPr>
               <w:t>Varchar</w:t>
             </w:r>
           </w:p>
@@ -2911,7 +4309,15 @@
             <w:hideMark/>
           </w:tcPr>
           <w:p>
-            <w:r>
+            <w:pPr>
+              <w:rPr>
+                <w:rFonts w:ascii="黑体" w:eastAsia="黑体" w:hAnsi="黑体"/>
+              </w:rPr>
+            </w:pPr>
+            <w:r>
+              <w:rPr>
+                <w:rFonts w:ascii="黑体" w:eastAsia="黑体" w:hAnsi="黑体"/>
+              </w:rPr>
               <w:t>6</w:t>
             </w:r>
           </w:p>
@@ -2928,15 +4334,20 @@
             <w:hideMark/>
           </w:tcPr>
           <w:p>
-            <w:r>
-              <w:rPr>
-                <w:rFonts w:ascii="微软雅黑" w:eastAsia="微软雅黑" w:hAnsi="微软雅黑" w:cs="微软雅黑" w:hint="eastAsia"/>
+            <w:pPr>
+              <w:rPr>
+                <w:rFonts w:ascii="黑体" w:eastAsia="黑体" w:hAnsi="黑体"/>
+              </w:rPr>
+            </w:pPr>
+            <w:r>
+              <w:rPr>
+                <w:rFonts w:ascii="黑体" w:eastAsia="黑体" w:hAnsi="黑体" w:cs="微软雅黑"/>
               </w:rPr>
               <w:t>邮政编</w:t>
             </w:r>
             <w:r>
               <w:rPr>
-                <w:rFonts w:hint="eastAsia"/>
+                <w:rFonts w:ascii="黑体" w:eastAsia="黑体" w:hAnsi="黑体"/>
               </w:rPr>
               <w:t>码</w:t>
             </w:r>
@@ -2952,7 +4363,13 @@
               <w:right w:val="single" w:sz="4" w:space="0" w:color="auto"/>
             </w:tcBorders>
           </w:tcPr>
-          <w:p/>
+          <w:p>
+            <w:pPr>
+              <w:rPr>
+                <w:rFonts w:ascii="黑体" w:eastAsia="黑体" w:hAnsi="黑体"/>
+              </w:rPr>
+            </w:pPr>
+          </w:p>
         </w:tc>
         <w:tc>
           <w:tcPr>
@@ -2964,7 +4381,13 @@
               <w:right w:val="single" w:sz="4" w:space="0" w:color="auto"/>
             </w:tcBorders>
           </w:tcPr>
-          <w:p/>
+          <w:p>
+            <w:pPr>
+              <w:rPr>
+                <w:rFonts w:ascii="黑体" w:eastAsia="黑体" w:hAnsi="黑体"/>
+              </w:rPr>
+            </w:pPr>
+          </w:p>
         </w:tc>
       </w:tr>
       <w:tr>
@@ -2980,7 +4403,15 @@
             <w:hideMark/>
           </w:tcPr>
           <w:p>
-            <w:r>
+            <w:pPr>
+              <w:rPr>
+                <w:rFonts w:ascii="黑体" w:eastAsia="黑体" w:hAnsi="黑体"/>
+              </w:rPr>
+            </w:pPr>
+            <w:r>
+              <w:rPr>
+                <w:rFonts w:ascii="黑体" w:eastAsia="黑体" w:hAnsi="黑体"/>
+              </w:rPr>
               <w:t>C_phonenum</w:t>
             </w:r>
           </w:p>
@@ -2995,7 +4426,13 @@
               <w:right w:val="single" w:sz="4" w:space="0" w:color="auto"/>
             </w:tcBorders>
           </w:tcPr>
-          <w:p/>
+          <w:p>
+            <w:pPr>
+              <w:rPr>
+                <w:rFonts w:ascii="黑体" w:eastAsia="黑体" w:hAnsi="黑体"/>
+              </w:rPr>
+            </w:pPr>
+          </w:p>
         </w:tc>
         <w:tc>
           <w:tcPr>
@@ -3007,7 +4444,13 @@
               <w:right w:val="single" w:sz="4" w:space="0" w:color="auto"/>
             </w:tcBorders>
           </w:tcPr>
-          <w:p/>
+          <w:p>
+            <w:pPr>
+              <w:rPr>
+                <w:rFonts w:ascii="黑体" w:eastAsia="黑体" w:hAnsi="黑体"/>
+              </w:rPr>
+            </w:pPr>
+          </w:p>
         </w:tc>
         <w:tc>
           <w:tcPr>
@@ -3021,15 +4464,20 @@
             <w:hideMark/>
           </w:tcPr>
           <w:p>
-            <w:r>
-              <w:rPr>
-                <w:rFonts w:ascii="微软雅黑" w:eastAsia="微软雅黑" w:hAnsi="微软雅黑" w:cs="微软雅黑" w:hint="eastAsia"/>
+            <w:pPr>
+              <w:rPr>
+                <w:rFonts w:ascii="黑体" w:eastAsia="黑体" w:hAnsi="黑体"/>
+              </w:rPr>
+            </w:pPr>
+            <w:r>
+              <w:rPr>
+                <w:rFonts w:ascii="黑体" w:eastAsia="黑体" w:hAnsi="黑体" w:cs="微软雅黑"/>
               </w:rPr>
               <w:t>电</w:t>
             </w:r>
             <w:r>
               <w:rPr>
-                <w:rFonts w:hint="eastAsia"/>
+                <w:rFonts w:ascii="黑体" w:eastAsia="黑体" w:hAnsi="黑体"/>
               </w:rPr>
               <w:t>话</w:t>
             </w:r>
@@ -3045,7 +4493,13 @@
               <w:right w:val="single" w:sz="4" w:space="0" w:color="auto"/>
             </w:tcBorders>
           </w:tcPr>
-          <w:p/>
+          <w:p>
+            <w:pPr>
+              <w:rPr>
+                <w:rFonts w:ascii="黑体" w:eastAsia="黑体" w:hAnsi="黑体"/>
+              </w:rPr>
+            </w:pPr>
+          </w:p>
         </w:tc>
         <w:tc>
           <w:tcPr>
@@ -3057,7 +4511,13 @@
               <w:right w:val="single" w:sz="4" w:space="0" w:color="auto"/>
             </w:tcBorders>
           </w:tcPr>
-          <w:p/>
+          <w:p>
+            <w:pPr>
+              <w:rPr>
+                <w:rFonts w:ascii="黑体" w:eastAsia="黑体" w:hAnsi="黑体"/>
+              </w:rPr>
+            </w:pPr>
+          </w:p>
         </w:tc>
       </w:tr>
       <w:tr>
@@ -3073,7 +4533,15 @@
             <w:hideMark/>
           </w:tcPr>
           <w:p>
-            <w:r>
+            <w:pPr>
+              <w:rPr>
+                <w:rFonts w:ascii="黑体" w:eastAsia="黑体" w:hAnsi="黑体"/>
+              </w:rPr>
+            </w:pPr>
+            <w:r>
+              <w:rPr>
+                <w:rFonts w:ascii="黑体" w:eastAsia="黑体" w:hAnsi="黑体"/>
+              </w:rPr>
               <w:t>C_fex</w:t>
             </w:r>
           </w:p>
@@ -3088,7 +4556,13 @@
               <w:right w:val="single" w:sz="4" w:space="0" w:color="auto"/>
             </w:tcBorders>
           </w:tcPr>
-          <w:p/>
+          <w:p>
+            <w:pPr>
+              <w:rPr>
+                <w:rFonts w:ascii="黑体" w:eastAsia="黑体" w:hAnsi="黑体"/>
+              </w:rPr>
+            </w:pPr>
+          </w:p>
         </w:tc>
         <w:tc>
           <w:tcPr>
@@ -3100,7 +4574,13 @@
               <w:right w:val="single" w:sz="4" w:space="0" w:color="auto"/>
             </w:tcBorders>
           </w:tcPr>
-          <w:p/>
+          <w:p>
+            <w:pPr>
+              <w:rPr>
+                <w:rFonts w:ascii="黑体" w:eastAsia="黑体" w:hAnsi="黑体"/>
+              </w:rPr>
+            </w:pPr>
+          </w:p>
         </w:tc>
         <w:tc>
           <w:tcPr>
@@ -3114,15 +4594,20 @@
             <w:hideMark/>
           </w:tcPr>
           <w:p>
-            <w:r>
-              <w:rPr>
-                <w:rFonts w:ascii="微软雅黑" w:eastAsia="微软雅黑" w:hAnsi="微软雅黑" w:cs="微软雅黑" w:hint="eastAsia"/>
+            <w:pPr>
+              <w:rPr>
+                <w:rFonts w:ascii="黑体" w:eastAsia="黑体" w:hAnsi="黑体"/>
+              </w:rPr>
+            </w:pPr>
+            <w:r>
+              <w:rPr>
+                <w:rFonts w:ascii="黑体" w:eastAsia="黑体" w:hAnsi="黑体" w:cs="微软雅黑"/>
               </w:rPr>
               <w:t>传</w:t>
             </w:r>
             <w:r>
               <w:rPr>
-                <w:rFonts w:hint="eastAsia"/>
+                <w:rFonts w:ascii="黑体" w:eastAsia="黑体" w:hAnsi="黑体"/>
               </w:rPr>
               <w:t>真</w:t>
             </w:r>
@@ -3138,7 +4623,13 @@
               <w:right w:val="single" w:sz="4" w:space="0" w:color="auto"/>
             </w:tcBorders>
           </w:tcPr>
-          <w:p/>
+          <w:p>
+            <w:pPr>
+              <w:rPr>
+                <w:rFonts w:ascii="黑体" w:eastAsia="黑体" w:hAnsi="黑体"/>
+              </w:rPr>
+            </w:pPr>
+          </w:p>
         </w:tc>
         <w:tc>
           <w:tcPr>
@@ -3150,7 +4641,13 @@
               <w:right w:val="single" w:sz="4" w:space="0" w:color="auto"/>
             </w:tcBorders>
           </w:tcPr>
-          <w:p/>
+          <w:p>
+            <w:pPr>
+              <w:rPr>
+                <w:rFonts w:ascii="黑体" w:eastAsia="黑体" w:hAnsi="黑体"/>
+              </w:rPr>
+            </w:pPr>
+          </w:p>
         </w:tc>
       </w:tr>
       <w:tr>
@@ -3166,7 +4663,15 @@
             <w:hideMark/>
           </w:tcPr>
           <w:p>
-            <w:r>
+            <w:pPr>
+              <w:rPr>
+                <w:rFonts w:ascii="黑体" w:eastAsia="黑体" w:hAnsi="黑体"/>
+              </w:rPr>
+            </w:pPr>
+            <w:r>
+              <w:rPr>
+                <w:rFonts w:ascii="黑体" w:eastAsia="黑体" w:hAnsi="黑体"/>
+              </w:rPr>
               <w:t>C_mail</w:t>
             </w:r>
           </w:p>
@@ -3181,7 +4686,13 @@
               <w:right w:val="single" w:sz="4" w:space="0" w:color="auto"/>
             </w:tcBorders>
           </w:tcPr>
-          <w:p/>
+          <w:p>
+            <w:pPr>
+              <w:rPr>
+                <w:rFonts w:ascii="黑体" w:eastAsia="黑体" w:hAnsi="黑体"/>
+              </w:rPr>
+            </w:pPr>
+          </w:p>
         </w:tc>
         <w:tc>
           <w:tcPr>
@@ -3193,7 +4704,13 @@
               <w:right w:val="single" w:sz="4" w:space="0" w:color="auto"/>
             </w:tcBorders>
           </w:tcPr>
-          <w:p/>
+          <w:p>
+            <w:pPr>
+              <w:rPr>
+                <w:rFonts w:ascii="黑体" w:eastAsia="黑体" w:hAnsi="黑体"/>
+              </w:rPr>
+            </w:pPr>
+          </w:p>
         </w:tc>
         <w:tc>
           <w:tcPr>
@@ -3207,15 +4724,20 @@
             <w:hideMark/>
           </w:tcPr>
           <w:p>
-            <w:r>
-              <w:rPr>
-                <w:rFonts w:ascii="微软雅黑" w:eastAsia="微软雅黑" w:hAnsi="微软雅黑" w:cs="微软雅黑" w:hint="eastAsia"/>
+            <w:pPr>
+              <w:rPr>
+                <w:rFonts w:ascii="黑体" w:eastAsia="黑体" w:hAnsi="黑体"/>
+              </w:rPr>
+            </w:pPr>
+            <w:r>
+              <w:rPr>
+                <w:rFonts w:ascii="黑体" w:eastAsia="黑体" w:hAnsi="黑体" w:cs="微软雅黑"/>
               </w:rPr>
               <w:t>邮</w:t>
             </w:r>
             <w:r>
               <w:rPr>
-                <w:rFonts w:hint="eastAsia"/>
+                <w:rFonts w:ascii="黑体" w:eastAsia="黑体" w:hAnsi="黑体"/>
               </w:rPr>
               <w:t>箱</w:t>
             </w:r>
@@ -3233,7 +4755,15 @@
             <w:hideMark/>
           </w:tcPr>
           <w:p>
-            <w:r>
+            <w:pPr>
+              <w:rPr>
+                <w:rFonts w:ascii="黑体" w:eastAsia="黑体" w:hAnsi="黑体"/>
+              </w:rPr>
+            </w:pPr>
+            <w:r>
+              <w:rPr>
+                <w:rFonts w:ascii="黑体" w:eastAsia="黑体" w:hAnsi="黑体"/>
+              </w:rPr>
               <w:t>True</w:t>
             </w:r>
           </w:p>
@@ -3248,111 +4778,67 @@
               <w:right w:val="single" w:sz="4" w:space="0" w:color="auto"/>
             </w:tcBorders>
           </w:tcPr>
-          <w:p/>
+          <w:p>
+            <w:pPr>
+              <w:rPr>
+                <w:rFonts w:ascii="黑体" w:eastAsia="黑体" w:hAnsi="黑体"/>
+              </w:rPr>
+            </w:pPr>
+          </w:p>
         </w:tc>
       </w:tr>
     </w:tbl>
     <w:p>
-      <w:r>
-        <w:rPr>
-          <w:rFonts w:hint="eastAsia"/>
-        </w:rPr>
-        <w:t>注：</w:t>
-      </w:r>
-      <w:r>
-        <w:t>C_xz:</w:t>
-      </w:r>
-      <w:r>
-        <w:rPr>
-          <w:rFonts w:hint="eastAsia"/>
-        </w:rPr>
-        <w:t>存储时格式为“</w:t>
-      </w:r>
-      <w:r>
-        <w:t>A_B</w:t>
-      </w:r>
-      <w:r>
-        <w:rPr>
-          <w:rFonts w:hint="eastAsia"/>
-        </w:rPr>
-        <w:t>”</w:t>
-      </w:r>
-      <w:r>
-        <w:t>(</w:t>
-      </w:r>
-      <w:r>
-        <w:rPr>
-          <w:rFonts w:hint="eastAsia"/>
-        </w:rPr>
-        <w:t>满足两级下拉</w:t>
-      </w:r>
-      <w:r>
-        <w:t>)</w:t>
-      </w:r>
-      <w:r>
-        <w:rPr>
-          <w:rFonts w:hint="eastAsia"/>
-        </w:rPr>
-        <w:t>；</w:t>
-      </w:r>
-      <w:r>
-        <w:t>c_lianxidizhi</w:t>
-      </w:r>
-      <w:r>
-        <w:rPr>
-          <w:rFonts w:hint="eastAsia"/>
-        </w:rPr>
-        <w:t>，</w:t>
-      </w:r>
-      <w:r>
-        <w:t>c_sshy</w:t>
-      </w:r>
-      <w:r>
-        <w:rPr>
-          <w:rFonts w:hint="eastAsia"/>
-        </w:rPr>
-        <w:t>同。</w:t>
+      <w:pPr>
+        <w:rPr>
+          <w:rFonts w:ascii="黑体" w:eastAsia="黑体" w:hAnsi="黑体"/>
+        </w:rPr>
+      </w:pPr>
+      <w:r>
+        <w:rPr>
+          <w:rFonts w:ascii="黑体" w:eastAsia="黑体" w:hAnsi="黑体"/>
+        </w:rPr>
+        <w:t>注：C_xz:存储时格式为“A_B”(满足两级下拉)；c_lianxidizhi，c_sshy同。</w:t>
       </w:r>
     </w:p>
     <w:p>
-      <w:r>
-        <w:rPr>
-          <w:rFonts w:hint="eastAsia"/>
-        </w:rPr>
-        <w:t>电话，传真，</w:t>
-      </w:r>
-      <w:r>
-        <w:t>email</w:t>
-      </w:r>
-      <w:r>
-        <w:rPr>
-          <w:rFonts w:hint="eastAsia"/>
-        </w:rPr>
-        <w:t>的检验放在前端</w:t>
+      <w:pPr>
+        <w:rPr>
+          <w:rFonts w:ascii="黑体" w:eastAsia="黑体" w:hAnsi="黑体"/>
+        </w:rPr>
+      </w:pPr>
+      <w:r>
+        <w:rPr>
+          <w:rFonts w:ascii="黑体" w:eastAsia="黑体" w:hAnsi="黑体"/>
+        </w:rPr>
+        <w:t>电话，传真，email的检验放在前端</w:t>
       </w:r>
     </w:p>
-    <w:p/>
+    <w:p>
+      <w:pPr>
+        <w:rPr>
+          <w:rFonts w:ascii="黑体" w:eastAsia="黑体" w:hAnsi="黑体"/>
+        </w:rPr>
+      </w:pPr>
+    </w:p>
     <w:p>
       <w:pPr>
         <w:pStyle w:val="4"/>
+        <w:rPr>
+          <w:rFonts w:ascii="黑体" w:eastAsia="黑体" w:hAnsi="黑体"/>
+        </w:rPr>
       </w:pPr>
       <w:r>
+        <w:rPr>
+          <w:rFonts w:ascii="黑体" w:eastAsia="黑体" w:hAnsi="黑体"/>
+        </w:rPr>
         <w:t xml:space="preserve">2.2.3 </w:t>
       </w:r>
       <w:r>
         <w:rPr>
-          <w:rFonts w:hint="eastAsia"/>
-        </w:rPr>
-        <w:t>数据采集表（</w:t>
-      </w:r>
-      <w:r>
-        <w:t>data</w:t>
-      </w:r>
-      <w:r>
-        <w:rPr>
-          <w:rFonts w:hint="eastAsia"/>
-        </w:rPr>
-        <w:t>）</w:t>
+          <w:rFonts w:ascii="黑体" w:eastAsia="黑体" w:hAnsi="黑体"/>
+        </w:rPr>
+        <w:t>数据采集表（data）</w:t>
       </w:r>
     </w:p>
     <w:tbl>
@@ -3362,12 +4848,12 @@
         <w:tblLook w:val="04A0" w:firstRow="1" w:lastRow="0" w:firstColumn="1" w:lastColumn="0" w:noHBand="0" w:noVBand="1"/>
       </w:tblPr>
       <w:tblGrid>
-        <w:gridCol w:w="3391"/>
-        <w:gridCol w:w="485"/>
-        <w:gridCol w:w="380"/>
-        <w:gridCol w:w="780"/>
-        <w:gridCol w:w="768"/>
-        <w:gridCol w:w="2492"/>
+        <w:gridCol w:w="3274"/>
+        <w:gridCol w:w="541"/>
+        <w:gridCol w:w="413"/>
+        <w:gridCol w:w="854"/>
+        <w:gridCol w:w="793"/>
+        <w:gridCol w:w="2421"/>
       </w:tblGrid>
       <w:tr>
         <w:tc>
@@ -3380,7 +4866,13 @@
               <w:right w:val="single" w:sz="4" w:space="0" w:color="auto"/>
             </w:tcBorders>
           </w:tcPr>
-          <w:p/>
+          <w:p>
+            <w:pPr>
+              <w:rPr>
+                <w:rFonts w:ascii="黑体" w:eastAsia="黑体" w:hAnsi="黑体"/>
+              </w:rPr>
+            </w:pPr>
+          </w:p>
         </w:tc>
         <w:tc>
           <w:tcPr>
@@ -3392,7 +4884,13 @@
               <w:right w:val="single" w:sz="4" w:space="0" w:color="auto"/>
             </w:tcBorders>
           </w:tcPr>
-          <w:p/>
+          <w:p>
+            <w:pPr>
+              <w:rPr>
+                <w:rFonts w:ascii="黑体" w:eastAsia="黑体" w:hAnsi="黑体"/>
+              </w:rPr>
+            </w:pPr>
+          </w:p>
         </w:tc>
         <w:tc>
           <w:tcPr>
@@ -3404,7 +4902,13 @@
               <w:right w:val="single" w:sz="4" w:space="0" w:color="auto"/>
             </w:tcBorders>
           </w:tcPr>
-          <w:p/>
+          <w:p>
+            <w:pPr>
+              <w:rPr>
+                <w:rFonts w:ascii="黑体" w:eastAsia="黑体" w:hAnsi="黑体"/>
+              </w:rPr>
+            </w:pPr>
+          </w:p>
         </w:tc>
         <w:tc>
           <w:tcPr>
@@ -3416,7 +4920,13 @@
               <w:right w:val="single" w:sz="4" w:space="0" w:color="auto"/>
             </w:tcBorders>
           </w:tcPr>
-          <w:p/>
+          <w:p>
+            <w:pPr>
+              <w:rPr>
+                <w:rFonts w:ascii="黑体" w:eastAsia="黑体" w:hAnsi="黑体"/>
+              </w:rPr>
+            </w:pPr>
+          </w:p>
         </w:tc>
         <w:tc>
           <w:tcPr>
@@ -3430,7 +4940,15 @@
             <w:hideMark/>
           </w:tcPr>
           <w:p>
-            <w:r>
+            <w:pPr>
+              <w:rPr>
+                <w:rFonts w:ascii="黑体" w:eastAsia="黑体" w:hAnsi="黑体"/>
+              </w:rPr>
+            </w:pPr>
+            <w:r>
+              <w:rPr>
+                <w:rFonts w:ascii="黑体" w:eastAsia="黑体" w:hAnsi="黑体"/>
+              </w:rPr>
               <w:t>Null</w:t>
             </w:r>
           </w:p>
@@ -3445,7 +4963,13 @@
               <w:right w:val="single" w:sz="4" w:space="0" w:color="auto"/>
             </w:tcBorders>
           </w:tcPr>
-          <w:p/>
+          <w:p>
+            <w:pPr>
+              <w:rPr>
+                <w:rFonts w:ascii="黑体" w:eastAsia="黑体" w:hAnsi="黑体"/>
+              </w:rPr>
+            </w:pPr>
+          </w:p>
         </w:tc>
       </w:tr>
       <w:tr>
@@ -3461,7 +4985,15 @@
             <w:hideMark/>
           </w:tcPr>
           <w:p>
-            <w:r>
+            <w:pPr>
+              <w:rPr>
+                <w:rFonts w:ascii="黑体" w:eastAsia="黑体" w:hAnsi="黑体"/>
+              </w:rPr>
+            </w:pPr>
+            <w:r>
+              <w:rPr>
+                <w:rFonts w:ascii="黑体" w:eastAsia="黑体" w:hAnsi="黑体"/>
+              </w:rPr>
               <w:t>InstitutionNumber</w:t>
             </w:r>
           </w:p>
@@ -3476,7 +5008,13 @@
               <w:right w:val="single" w:sz="4" w:space="0" w:color="auto"/>
             </w:tcBorders>
           </w:tcPr>
-          <w:p/>
+          <w:p>
+            <w:pPr>
+              <w:rPr>
+                <w:rFonts w:ascii="黑体" w:eastAsia="黑体" w:hAnsi="黑体"/>
+              </w:rPr>
+            </w:pPr>
+          </w:p>
         </w:tc>
         <w:tc>
           <w:tcPr>
@@ -3488,7 +5026,13 @@
               <w:right w:val="single" w:sz="4" w:space="0" w:color="auto"/>
             </w:tcBorders>
           </w:tcPr>
-          <w:p/>
+          <w:p>
+            <w:pPr>
+              <w:rPr>
+                <w:rFonts w:ascii="黑体" w:eastAsia="黑体" w:hAnsi="黑体"/>
+              </w:rPr>
+            </w:pPr>
+          </w:p>
         </w:tc>
         <w:tc>
           <w:tcPr>
@@ -3502,22 +5046,20 @@
             <w:hideMark/>
           </w:tcPr>
           <w:p>
-            <w:r>
-              <w:rPr>
-                <w:rFonts w:ascii="微软雅黑" w:eastAsia="微软雅黑" w:hAnsi="微软雅黑" w:cs="微软雅黑" w:hint="eastAsia"/>
-              </w:rPr>
-              <w:t>组织机构</w:t>
-            </w:r>
-            <w:r>
-              <w:rPr>
-                <w:rFonts w:ascii="微软雅黑" w:eastAsia="微软雅黑" w:hAnsi="微软雅黑" w:cs="微软雅黑" w:hint="eastAsia"/>
-              </w:rPr>
-              <w:lastRenderedPageBreak/>
-              <w:t>代</w:t>
-            </w:r>
-            <w:r>
-              <w:rPr>
-                <w:rFonts w:hint="eastAsia"/>
+            <w:pPr>
+              <w:rPr>
+                <w:rFonts w:ascii="黑体" w:eastAsia="黑体" w:hAnsi="黑体"/>
+              </w:rPr>
+            </w:pPr>
+            <w:r>
+              <w:rPr>
+                <w:rFonts w:ascii="黑体" w:eastAsia="黑体" w:hAnsi="黑体" w:cs="微软雅黑"/>
+              </w:rPr>
+              <w:t>组织机构代</w:t>
+            </w:r>
+            <w:r>
+              <w:rPr>
+                <w:rFonts w:ascii="黑体" w:eastAsia="黑体" w:hAnsi="黑体"/>
               </w:rPr>
               <w:t>码</w:t>
             </w:r>
@@ -3533,7 +5075,13 @@
               <w:right w:val="single" w:sz="4" w:space="0" w:color="auto"/>
             </w:tcBorders>
           </w:tcPr>
-          <w:p/>
+          <w:p>
+            <w:pPr>
+              <w:rPr>
+                <w:rFonts w:ascii="黑体" w:eastAsia="黑体" w:hAnsi="黑体"/>
+              </w:rPr>
+            </w:pPr>
+          </w:p>
         </w:tc>
         <w:tc>
           <w:tcPr>
@@ -3547,7 +5095,15 @@
             <w:hideMark/>
           </w:tcPr>
           <w:p>
-            <w:r>
+            <w:pPr>
+              <w:rPr>
+                <w:rFonts w:ascii="黑体" w:eastAsia="黑体" w:hAnsi="黑体"/>
+              </w:rPr>
+            </w:pPr>
+            <w:r>
+              <w:rPr>
+                <w:rFonts w:ascii="黑体" w:eastAsia="黑体" w:hAnsi="黑体"/>
+              </w:rPr>
               <w:t>Pk,fk_company(number)</w:t>
             </w:r>
           </w:p>
@@ -3566,7 +5122,15 @@
             <w:hideMark/>
           </w:tcPr>
           <w:p>
-            <w:r>
+            <w:pPr>
+              <w:rPr>
+                <w:rFonts w:ascii="黑体" w:eastAsia="黑体" w:hAnsi="黑体"/>
+              </w:rPr>
+            </w:pPr>
+            <w:r>
+              <w:rPr>
+                <w:rFonts w:ascii="黑体" w:eastAsia="黑体" w:hAnsi="黑体"/>
+              </w:rPr>
               <w:t>FilingPeriodEmploymentNumber</w:t>
             </w:r>
           </w:p>
@@ -3581,7 +5145,13 @@
               <w:right w:val="single" w:sz="4" w:space="0" w:color="auto"/>
             </w:tcBorders>
           </w:tcPr>
-          <w:p/>
+          <w:p>
+            <w:pPr>
+              <w:rPr>
+                <w:rFonts w:ascii="黑体" w:eastAsia="黑体" w:hAnsi="黑体"/>
+              </w:rPr>
+            </w:pPr>
+          </w:p>
         </w:tc>
         <w:tc>
           <w:tcPr>
@@ -3593,7 +5163,13 @@
               <w:right w:val="single" w:sz="4" w:space="0" w:color="auto"/>
             </w:tcBorders>
           </w:tcPr>
-          <w:p/>
+          <w:p>
+            <w:pPr>
+              <w:rPr>
+                <w:rFonts w:ascii="黑体" w:eastAsia="黑体" w:hAnsi="黑体"/>
+              </w:rPr>
+            </w:pPr>
+          </w:p>
         </w:tc>
         <w:tc>
           <w:tcPr>
@@ -3607,15 +5183,20 @@
             <w:hideMark/>
           </w:tcPr>
           <w:p>
-            <w:r>
-              <w:rPr>
-                <w:rFonts w:ascii="微软雅黑" w:eastAsia="微软雅黑" w:hAnsi="微软雅黑" w:cs="微软雅黑" w:hint="eastAsia"/>
+            <w:pPr>
+              <w:rPr>
+                <w:rFonts w:ascii="黑体" w:eastAsia="黑体" w:hAnsi="黑体"/>
+              </w:rPr>
+            </w:pPr>
+            <w:r>
+              <w:rPr>
+                <w:rFonts w:ascii="黑体" w:eastAsia="黑体" w:hAnsi="黑体" w:cs="微软雅黑"/>
               </w:rPr>
               <w:t>建档期就业人</w:t>
             </w:r>
             <w:r>
               <w:rPr>
-                <w:rFonts w:hint="eastAsia"/>
+                <w:rFonts w:ascii="黑体" w:eastAsia="黑体" w:hAnsi="黑体"/>
               </w:rPr>
               <w:t>数</w:t>
             </w:r>
@@ -3631,7 +5212,13 @@
               <w:right w:val="single" w:sz="4" w:space="0" w:color="auto"/>
             </w:tcBorders>
           </w:tcPr>
-          <w:p/>
+          <w:p>
+            <w:pPr>
+              <w:rPr>
+                <w:rFonts w:ascii="黑体" w:eastAsia="黑体" w:hAnsi="黑体"/>
+              </w:rPr>
+            </w:pPr>
+          </w:p>
         </w:tc>
         <w:tc>
           <w:tcPr>
@@ -3643,7 +5230,13 @@
               <w:right w:val="single" w:sz="4" w:space="0" w:color="auto"/>
             </w:tcBorders>
           </w:tcPr>
-          <w:p/>
+          <w:p>
+            <w:pPr>
+              <w:rPr>
+                <w:rFonts w:ascii="黑体" w:eastAsia="黑体" w:hAnsi="黑体"/>
+              </w:rPr>
+            </w:pPr>
+          </w:p>
         </w:tc>
       </w:tr>
       <w:tr>
@@ -3659,7 +5252,15 @@
             <w:hideMark/>
           </w:tcPr>
           <w:p>
-            <w:r>
+            <w:pPr>
+              <w:rPr>
+                <w:rFonts w:ascii="黑体" w:eastAsia="黑体" w:hAnsi="黑体"/>
+              </w:rPr>
+            </w:pPr>
+            <w:r>
+              <w:rPr>
+                <w:rFonts w:ascii="黑体" w:eastAsia="黑体" w:hAnsi="黑体"/>
+              </w:rPr>
               <w:t>SurveyPeriodEmploymentNumber</w:t>
             </w:r>
           </w:p>
@@ -3674,7 +5275,13 @@
               <w:right w:val="single" w:sz="4" w:space="0" w:color="auto"/>
             </w:tcBorders>
           </w:tcPr>
-          <w:p/>
+          <w:p>
+            <w:pPr>
+              <w:rPr>
+                <w:rFonts w:ascii="黑体" w:eastAsia="黑体" w:hAnsi="黑体"/>
+              </w:rPr>
+            </w:pPr>
+          </w:p>
         </w:tc>
         <w:tc>
           <w:tcPr>
@@ -3686,7 +5293,13 @@
               <w:right w:val="single" w:sz="4" w:space="0" w:color="auto"/>
             </w:tcBorders>
           </w:tcPr>
-          <w:p/>
+          <w:p>
+            <w:pPr>
+              <w:rPr>
+                <w:rFonts w:ascii="黑体" w:eastAsia="黑体" w:hAnsi="黑体"/>
+              </w:rPr>
+            </w:pPr>
+          </w:p>
         </w:tc>
         <w:tc>
           <w:tcPr>
@@ -3700,15 +5313,20 @@
             <w:hideMark/>
           </w:tcPr>
           <w:p>
-            <w:r>
-              <w:rPr>
-                <w:rFonts w:ascii="微软雅黑" w:eastAsia="微软雅黑" w:hAnsi="微软雅黑" w:cs="微软雅黑" w:hint="eastAsia"/>
+            <w:pPr>
+              <w:rPr>
+                <w:rFonts w:ascii="黑体" w:eastAsia="黑体" w:hAnsi="黑体"/>
+              </w:rPr>
+            </w:pPr>
+            <w:r>
+              <w:rPr>
+                <w:rFonts w:ascii="黑体" w:eastAsia="黑体" w:hAnsi="黑体" w:cs="微软雅黑"/>
               </w:rPr>
               <w:t>调查期就业人</w:t>
             </w:r>
             <w:r>
               <w:rPr>
-                <w:rFonts w:hint="eastAsia"/>
+                <w:rFonts w:ascii="黑体" w:eastAsia="黑体" w:hAnsi="黑体"/>
               </w:rPr>
               <w:t>数</w:t>
             </w:r>
@@ -3724,7 +5342,13 @@
               <w:right w:val="single" w:sz="4" w:space="0" w:color="auto"/>
             </w:tcBorders>
           </w:tcPr>
-          <w:p/>
+          <w:p>
+            <w:pPr>
+              <w:rPr>
+                <w:rFonts w:ascii="黑体" w:eastAsia="黑体" w:hAnsi="黑体"/>
+              </w:rPr>
+            </w:pPr>
+          </w:p>
         </w:tc>
         <w:tc>
           <w:tcPr>
@@ -3736,7 +5360,13 @@
               <w:right w:val="single" w:sz="4" w:space="0" w:color="auto"/>
             </w:tcBorders>
           </w:tcPr>
-          <w:p/>
+          <w:p>
+            <w:pPr>
+              <w:rPr>
+                <w:rFonts w:ascii="黑体" w:eastAsia="黑体" w:hAnsi="黑体"/>
+              </w:rPr>
+            </w:pPr>
+          </w:p>
         </w:tc>
       </w:tr>
       <w:tr>
@@ -3752,7 +5382,15 @@
             <w:hideMark/>
           </w:tcPr>
           <w:p>
-            <w:r>
+            <w:pPr>
+              <w:rPr>
+                <w:rFonts w:ascii="黑体" w:eastAsia="黑体" w:hAnsi="黑体"/>
+              </w:rPr>
+            </w:pPr>
+            <w:r>
+              <w:rPr>
+                <w:rFonts w:ascii="黑体" w:eastAsia="黑体" w:hAnsi="黑体"/>
+              </w:rPr>
               <w:t>OtherReason</w:t>
             </w:r>
           </w:p>
@@ -3767,7 +5405,13 @@
               <w:right w:val="single" w:sz="4" w:space="0" w:color="auto"/>
             </w:tcBorders>
           </w:tcPr>
-          <w:p/>
+          <w:p>
+            <w:pPr>
+              <w:rPr>
+                <w:rFonts w:ascii="黑体" w:eastAsia="黑体" w:hAnsi="黑体"/>
+              </w:rPr>
+            </w:pPr>
+          </w:p>
         </w:tc>
         <w:tc>
           <w:tcPr>
@@ -3779,7 +5423,13 @@
               <w:right w:val="single" w:sz="4" w:space="0" w:color="auto"/>
             </w:tcBorders>
           </w:tcPr>
-          <w:p/>
+          <w:p>
+            <w:pPr>
+              <w:rPr>
+                <w:rFonts w:ascii="黑体" w:eastAsia="黑体" w:hAnsi="黑体"/>
+              </w:rPr>
+            </w:pPr>
+          </w:p>
         </w:tc>
         <w:tc>
           <w:tcPr>
@@ -3793,15 +5443,20 @@
             <w:hideMark/>
           </w:tcPr>
           <w:p>
-            <w:r>
-              <w:rPr>
-                <w:rFonts w:ascii="微软雅黑" w:eastAsia="微软雅黑" w:hAnsi="微软雅黑" w:cs="微软雅黑" w:hint="eastAsia"/>
+            <w:pPr>
+              <w:rPr>
+                <w:rFonts w:ascii="黑体" w:eastAsia="黑体" w:hAnsi="黑体"/>
+              </w:rPr>
+            </w:pPr>
+            <w:r>
+              <w:rPr>
+                <w:rFonts w:ascii="黑体" w:eastAsia="黑体" w:hAnsi="黑体" w:cs="微软雅黑"/>
               </w:rPr>
               <w:t>其他原</w:t>
             </w:r>
             <w:r>
               <w:rPr>
-                <w:rFonts w:hint="eastAsia"/>
+                <w:rFonts w:ascii="黑体" w:eastAsia="黑体" w:hAnsi="黑体"/>
               </w:rPr>
               <w:t>因</w:t>
             </w:r>
@@ -3817,7 +5472,13 @@
               <w:right w:val="single" w:sz="4" w:space="0" w:color="auto"/>
             </w:tcBorders>
           </w:tcPr>
-          <w:p/>
+          <w:p>
+            <w:pPr>
+              <w:rPr>
+                <w:rFonts w:ascii="黑体" w:eastAsia="黑体" w:hAnsi="黑体"/>
+              </w:rPr>
+            </w:pPr>
+          </w:p>
         </w:tc>
         <w:tc>
           <w:tcPr>
@@ -3829,7 +5490,13 @@
               <w:right w:val="single" w:sz="4" w:space="0" w:color="auto"/>
             </w:tcBorders>
           </w:tcPr>
-          <w:p/>
+          <w:p>
+            <w:pPr>
+              <w:rPr>
+                <w:rFonts w:ascii="黑体" w:eastAsia="黑体" w:hAnsi="黑体"/>
+              </w:rPr>
+            </w:pPr>
+          </w:p>
         </w:tc>
       </w:tr>
       <w:tr>
@@ -3845,7 +5512,15 @@
             <w:hideMark/>
           </w:tcPr>
           <w:p>
-            <w:r>
+            <w:pPr>
+              <w:rPr>
+                <w:rFonts w:ascii="黑体" w:eastAsia="黑体" w:hAnsi="黑体"/>
+              </w:rPr>
+            </w:pPr>
+            <w:r>
+              <w:rPr>
+                <w:rFonts w:ascii="黑体" w:eastAsia="黑体" w:hAnsi="黑体"/>
+              </w:rPr>
               <w:t>FirstReason</w:t>
             </w:r>
           </w:p>
@@ -3860,7 +5535,13 @@
               <w:right w:val="single" w:sz="4" w:space="0" w:color="auto"/>
             </w:tcBorders>
           </w:tcPr>
-          <w:p/>
+          <w:p>
+            <w:pPr>
+              <w:rPr>
+                <w:rFonts w:ascii="黑体" w:eastAsia="黑体" w:hAnsi="黑体"/>
+              </w:rPr>
+            </w:pPr>
+          </w:p>
         </w:tc>
         <w:tc>
           <w:tcPr>
@@ -3872,7 +5553,13 @@
               <w:right w:val="single" w:sz="4" w:space="0" w:color="auto"/>
             </w:tcBorders>
           </w:tcPr>
-          <w:p/>
+          <w:p>
+            <w:pPr>
+              <w:rPr>
+                <w:rFonts w:ascii="黑体" w:eastAsia="黑体" w:hAnsi="黑体"/>
+              </w:rPr>
+            </w:pPr>
+          </w:p>
         </w:tc>
         <w:tc>
           <w:tcPr>
@@ -3886,15 +5573,20 @@
             <w:hideMark/>
           </w:tcPr>
           <w:p>
-            <w:r>
-              <w:rPr>
-                <w:rFonts w:ascii="微软雅黑" w:eastAsia="微软雅黑" w:hAnsi="微软雅黑" w:cs="微软雅黑" w:hint="eastAsia"/>
+            <w:pPr>
+              <w:rPr>
+                <w:rFonts w:ascii="黑体" w:eastAsia="黑体" w:hAnsi="黑体"/>
+              </w:rPr>
+            </w:pPr>
+            <w:r>
+              <w:rPr>
+                <w:rFonts w:ascii="黑体" w:eastAsia="黑体" w:hAnsi="黑体" w:cs="微软雅黑"/>
               </w:rPr>
               <w:t>就业人数减少类</w:t>
             </w:r>
             <w:r>
               <w:rPr>
-                <w:rFonts w:hint="eastAsia"/>
+                <w:rFonts w:ascii="黑体" w:eastAsia="黑体" w:hAnsi="黑体"/>
               </w:rPr>
               <w:t>型</w:t>
             </w:r>
@@ -3912,7 +5604,15 @@
             <w:hideMark/>
           </w:tcPr>
           <w:p>
-            <w:r>
+            <w:pPr>
+              <w:rPr>
+                <w:rFonts w:ascii="黑体" w:eastAsia="黑体" w:hAnsi="黑体"/>
+              </w:rPr>
+            </w:pPr>
+            <w:r>
+              <w:rPr>
+                <w:rFonts w:ascii="黑体" w:eastAsia="黑体" w:hAnsi="黑体"/>
+              </w:rPr>
               <w:t>True</w:t>
             </w:r>
           </w:p>
@@ -3927,7 +5627,13 @@
               <w:right w:val="single" w:sz="4" w:space="0" w:color="auto"/>
             </w:tcBorders>
           </w:tcPr>
-          <w:p/>
+          <w:p>
+            <w:pPr>
+              <w:rPr>
+                <w:rFonts w:ascii="黑体" w:eastAsia="黑体" w:hAnsi="黑体"/>
+              </w:rPr>
+            </w:pPr>
+          </w:p>
         </w:tc>
       </w:tr>
       <w:tr>
@@ -3943,7 +5649,15 @@
             <w:hideMark/>
           </w:tcPr>
           <w:p>
-            <w:r>
+            <w:pPr>
+              <w:rPr>
+                <w:rFonts w:ascii="黑体" w:eastAsia="黑体" w:hAnsi="黑体"/>
+              </w:rPr>
+            </w:pPr>
+            <w:r>
+              <w:rPr>
+                <w:rFonts w:ascii="黑体" w:eastAsia="黑体" w:hAnsi="黑体"/>
+              </w:rPr>
               <w:t>FirstReason</w:t>
             </w:r>
           </w:p>
@@ -3958,7 +5672,13 @@
               <w:right w:val="single" w:sz="4" w:space="0" w:color="auto"/>
             </w:tcBorders>
           </w:tcPr>
-          <w:p/>
+          <w:p>
+            <w:pPr>
+              <w:rPr>
+                <w:rFonts w:ascii="黑体" w:eastAsia="黑体" w:hAnsi="黑体"/>
+              </w:rPr>
+            </w:pPr>
+          </w:p>
         </w:tc>
         <w:tc>
           <w:tcPr>
@@ -3970,7 +5690,13 @@
               <w:right w:val="single" w:sz="4" w:space="0" w:color="auto"/>
             </w:tcBorders>
           </w:tcPr>
-          <w:p/>
+          <w:p>
+            <w:pPr>
+              <w:rPr>
+                <w:rFonts w:ascii="黑体" w:eastAsia="黑体" w:hAnsi="黑体"/>
+              </w:rPr>
+            </w:pPr>
+          </w:p>
         </w:tc>
         <w:tc>
           <w:tcPr>
@@ -3984,15 +5710,20 @@
             <w:hideMark/>
           </w:tcPr>
           <w:p>
-            <w:r>
-              <w:rPr>
-                <w:rFonts w:ascii="微软雅黑" w:eastAsia="微软雅黑" w:hAnsi="微软雅黑" w:cs="微软雅黑" w:hint="eastAsia"/>
+            <w:pPr>
+              <w:rPr>
+                <w:rFonts w:ascii="黑体" w:eastAsia="黑体" w:hAnsi="黑体"/>
+              </w:rPr>
+            </w:pPr>
+            <w:r>
+              <w:rPr>
+                <w:rFonts w:ascii="黑体" w:eastAsia="黑体" w:hAnsi="黑体" w:cs="微软雅黑"/>
               </w:rPr>
               <w:t>主要原</w:t>
             </w:r>
             <w:r>
               <w:rPr>
-                <w:rFonts w:hint="eastAsia"/>
+                <w:rFonts w:ascii="黑体" w:eastAsia="黑体" w:hAnsi="黑体"/>
               </w:rPr>
               <w:t>因</w:t>
             </w:r>
@@ -4010,7 +5741,15 @@
             <w:hideMark/>
           </w:tcPr>
           <w:p>
-            <w:r>
+            <w:pPr>
+              <w:rPr>
+                <w:rFonts w:ascii="黑体" w:eastAsia="黑体" w:hAnsi="黑体"/>
+              </w:rPr>
+            </w:pPr>
+            <w:r>
+              <w:rPr>
+                <w:rFonts w:ascii="黑体" w:eastAsia="黑体" w:hAnsi="黑体"/>
+              </w:rPr>
               <w:t>True</w:t>
             </w:r>
           </w:p>
@@ -4025,7 +5764,13 @@
               <w:right w:val="single" w:sz="4" w:space="0" w:color="auto"/>
             </w:tcBorders>
           </w:tcPr>
-          <w:p/>
+          <w:p>
+            <w:pPr>
+              <w:rPr>
+                <w:rFonts w:ascii="黑体" w:eastAsia="黑体" w:hAnsi="黑体"/>
+              </w:rPr>
+            </w:pPr>
+          </w:p>
         </w:tc>
       </w:tr>
       <w:tr>
@@ -4041,7 +5786,15 @@
             <w:hideMark/>
           </w:tcPr>
           <w:p>
-            <w:r>
+            <w:pPr>
+              <w:rPr>
+                <w:rFonts w:ascii="黑体" w:eastAsia="黑体" w:hAnsi="黑体"/>
+              </w:rPr>
+            </w:pPr>
+            <w:r>
+              <w:rPr>
+                <w:rFonts w:ascii="黑体" w:eastAsia="黑体" w:hAnsi="黑体"/>
+              </w:rPr>
               <w:t>SecondReason</w:t>
             </w:r>
           </w:p>
@@ -4056,7 +5809,13 @@
               <w:right w:val="single" w:sz="4" w:space="0" w:color="auto"/>
             </w:tcBorders>
           </w:tcPr>
-          <w:p/>
+          <w:p>
+            <w:pPr>
+              <w:rPr>
+                <w:rFonts w:ascii="黑体" w:eastAsia="黑体" w:hAnsi="黑体"/>
+              </w:rPr>
+            </w:pPr>
+          </w:p>
         </w:tc>
         <w:tc>
           <w:tcPr>
@@ -4068,7 +5827,13 @@
               <w:right w:val="single" w:sz="4" w:space="0" w:color="auto"/>
             </w:tcBorders>
           </w:tcPr>
-          <w:p/>
+          <w:p>
+            <w:pPr>
+              <w:rPr>
+                <w:rFonts w:ascii="黑体" w:eastAsia="黑体" w:hAnsi="黑体"/>
+              </w:rPr>
+            </w:pPr>
+          </w:p>
         </w:tc>
         <w:tc>
           <w:tcPr>
@@ -4082,15 +5847,20 @@
             <w:hideMark/>
           </w:tcPr>
           <w:p>
-            <w:r>
-              <w:rPr>
-                <w:rFonts w:ascii="微软雅黑" w:eastAsia="微软雅黑" w:hAnsi="微软雅黑" w:cs="微软雅黑" w:hint="eastAsia"/>
+            <w:pPr>
+              <w:rPr>
+                <w:rFonts w:ascii="黑体" w:eastAsia="黑体" w:hAnsi="黑体"/>
+              </w:rPr>
+            </w:pPr>
+            <w:r>
+              <w:rPr>
+                <w:rFonts w:ascii="黑体" w:eastAsia="黑体" w:hAnsi="黑体" w:cs="微软雅黑"/>
               </w:rPr>
               <w:t>次要原</w:t>
             </w:r>
             <w:r>
               <w:rPr>
-                <w:rFonts w:hint="eastAsia"/>
+                <w:rFonts w:ascii="黑体" w:eastAsia="黑体" w:hAnsi="黑体"/>
               </w:rPr>
               <w:t>因</w:t>
             </w:r>
@@ -4108,7 +5878,15 @@
             <w:hideMark/>
           </w:tcPr>
           <w:p>
-            <w:r>
+            <w:pPr>
+              <w:rPr>
+                <w:rFonts w:ascii="黑体" w:eastAsia="黑体" w:hAnsi="黑体"/>
+              </w:rPr>
+            </w:pPr>
+            <w:r>
+              <w:rPr>
+                <w:rFonts w:ascii="黑体" w:eastAsia="黑体" w:hAnsi="黑体"/>
+              </w:rPr>
               <w:t>True</w:t>
             </w:r>
           </w:p>
@@ -4123,7 +5901,13 @@
               <w:right w:val="single" w:sz="4" w:space="0" w:color="auto"/>
             </w:tcBorders>
           </w:tcPr>
-          <w:p/>
+          <w:p>
+            <w:pPr>
+              <w:rPr>
+                <w:rFonts w:ascii="黑体" w:eastAsia="黑体" w:hAnsi="黑体"/>
+              </w:rPr>
+            </w:pPr>
+          </w:p>
         </w:tc>
       </w:tr>
       <w:tr>
@@ -4139,7 +5923,15 @@
             <w:hideMark/>
           </w:tcPr>
           <w:p>
-            <w:r>
+            <w:pPr>
+              <w:rPr>
+                <w:rFonts w:ascii="黑体" w:eastAsia="黑体" w:hAnsi="黑体"/>
+              </w:rPr>
+            </w:pPr>
+            <w:r>
+              <w:rPr>
+                <w:rFonts w:ascii="黑体" w:eastAsia="黑体" w:hAnsi="黑体"/>
+              </w:rPr>
               <w:t>ThirdReason</w:t>
             </w:r>
           </w:p>
@@ -4154,7 +5946,13 @@
               <w:right w:val="single" w:sz="4" w:space="0" w:color="auto"/>
             </w:tcBorders>
           </w:tcPr>
-          <w:p/>
+          <w:p>
+            <w:pPr>
+              <w:rPr>
+                <w:rFonts w:ascii="黑体" w:eastAsia="黑体" w:hAnsi="黑体"/>
+              </w:rPr>
+            </w:pPr>
+          </w:p>
         </w:tc>
         <w:tc>
           <w:tcPr>
@@ -4166,7 +5964,13 @@
               <w:right w:val="single" w:sz="4" w:space="0" w:color="auto"/>
             </w:tcBorders>
           </w:tcPr>
-          <w:p/>
+          <w:p>
+            <w:pPr>
+              <w:rPr>
+                <w:rFonts w:ascii="黑体" w:eastAsia="黑体" w:hAnsi="黑体"/>
+              </w:rPr>
+            </w:pPr>
+          </w:p>
         </w:tc>
         <w:tc>
           <w:tcPr>
@@ -4180,15 +5984,20 @@
             <w:hideMark/>
           </w:tcPr>
           <w:p>
-            <w:r>
-              <w:rPr>
-                <w:rFonts w:ascii="微软雅黑" w:eastAsia="微软雅黑" w:hAnsi="微软雅黑" w:cs="微软雅黑" w:hint="eastAsia"/>
+            <w:pPr>
+              <w:rPr>
+                <w:rFonts w:ascii="黑体" w:eastAsia="黑体" w:hAnsi="黑体"/>
+              </w:rPr>
+            </w:pPr>
+            <w:r>
+              <w:rPr>
+                <w:rFonts w:ascii="黑体" w:eastAsia="黑体" w:hAnsi="黑体" w:cs="微软雅黑"/>
               </w:rPr>
               <w:t>第三原</w:t>
             </w:r>
             <w:r>
               <w:rPr>
-                <w:rFonts w:hint="eastAsia"/>
+                <w:rFonts w:ascii="黑体" w:eastAsia="黑体" w:hAnsi="黑体"/>
               </w:rPr>
               <w:t>因</w:t>
             </w:r>
@@ -4206,7 +6015,15 @@
             <w:hideMark/>
           </w:tcPr>
           <w:p>
-            <w:r>
+            <w:pPr>
+              <w:rPr>
+                <w:rFonts w:ascii="黑体" w:eastAsia="黑体" w:hAnsi="黑体"/>
+              </w:rPr>
+            </w:pPr>
+            <w:r>
+              <w:rPr>
+                <w:rFonts w:ascii="黑体" w:eastAsia="黑体" w:hAnsi="黑体"/>
+              </w:rPr>
               <w:t>True</w:t>
             </w:r>
           </w:p>
@@ -4221,7 +6038,13 @@
               <w:right w:val="single" w:sz="4" w:space="0" w:color="auto"/>
             </w:tcBorders>
           </w:tcPr>
-          <w:p/>
+          <w:p>
+            <w:pPr>
+              <w:rPr>
+                <w:rFonts w:ascii="黑体" w:eastAsia="黑体" w:hAnsi="黑体"/>
+              </w:rPr>
+            </w:pPr>
+          </w:p>
         </w:tc>
       </w:tr>
       <w:tr>
@@ -4237,7 +6060,15 @@
             <w:hideMark/>
           </w:tcPr>
           <w:p>
-            <w:r>
+            <w:pPr>
+              <w:rPr>
+                <w:rFonts w:ascii="黑体" w:eastAsia="黑体" w:hAnsi="黑体"/>
+              </w:rPr>
+            </w:pPr>
+            <w:r>
+              <w:rPr>
+                <w:rFonts w:ascii="黑体" w:eastAsia="黑体" w:hAnsi="黑体"/>
+              </w:rPr>
               <w:t>CollectionTime</w:t>
             </w:r>
           </w:p>
@@ -4252,7 +6083,13 @@
               <w:right w:val="single" w:sz="4" w:space="0" w:color="auto"/>
             </w:tcBorders>
           </w:tcPr>
-          <w:p/>
+          <w:p>
+            <w:pPr>
+              <w:rPr>
+                <w:rFonts w:ascii="黑体" w:eastAsia="黑体" w:hAnsi="黑体"/>
+              </w:rPr>
+            </w:pPr>
+          </w:p>
         </w:tc>
         <w:tc>
           <w:tcPr>
@@ -4264,7 +6101,13 @@
               <w:right w:val="single" w:sz="4" w:space="0" w:color="auto"/>
             </w:tcBorders>
           </w:tcPr>
-          <w:p/>
+          <w:p>
+            <w:pPr>
+              <w:rPr>
+                <w:rFonts w:ascii="黑体" w:eastAsia="黑体" w:hAnsi="黑体"/>
+              </w:rPr>
+            </w:pPr>
+          </w:p>
         </w:tc>
         <w:tc>
           <w:tcPr>
@@ -4278,22 +6121,20 @@
             <w:hideMark/>
           </w:tcPr>
           <w:p>
-            <w:r>
-              <w:rPr>
-                <w:rFonts w:ascii="微软雅黑" w:eastAsia="微软雅黑" w:hAnsi="微软雅黑" w:cs="微软雅黑" w:hint="eastAsia"/>
-              </w:rPr>
-              <w:t>采集</w:t>
-            </w:r>
-            <w:r>
-              <w:rPr>
-                <w:rFonts w:ascii="微软雅黑" w:eastAsia="微软雅黑" w:hAnsi="微软雅黑" w:cs="微软雅黑" w:hint="eastAsia"/>
-              </w:rPr>
-              <w:lastRenderedPageBreak/>
-              <w:t>时</w:t>
-            </w:r>
-            <w:r>
-              <w:rPr>
-                <w:rFonts w:hint="eastAsia"/>
+            <w:pPr>
+              <w:rPr>
+                <w:rFonts w:ascii="黑体" w:eastAsia="黑体" w:hAnsi="黑体"/>
+              </w:rPr>
+            </w:pPr>
+            <w:r>
+              <w:rPr>
+                <w:rFonts w:ascii="黑体" w:eastAsia="黑体" w:hAnsi="黑体" w:cs="微软雅黑"/>
+              </w:rPr>
+              <w:t>采集时</w:t>
+            </w:r>
+            <w:r>
+              <w:rPr>
+                <w:rFonts w:ascii="黑体" w:eastAsia="黑体" w:hAnsi="黑体"/>
               </w:rPr>
               <w:t>间</w:t>
             </w:r>
@@ -4309,7 +6150,13 @@
               <w:right w:val="single" w:sz="4" w:space="0" w:color="auto"/>
             </w:tcBorders>
           </w:tcPr>
-          <w:p/>
+          <w:p>
+            <w:pPr>
+              <w:rPr>
+                <w:rFonts w:ascii="黑体" w:eastAsia="黑体" w:hAnsi="黑体"/>
+              </w:rPr>
+            </w:pPr>
+          </w:p>
         </w:tc>
         <w:tc>
           <w:tcPr>
@@ -4323,7 +6170,15 @@
             <w:hideMark/>
           </w:tcPr>
           <w:p>
-            <w:r>
+            <w:pPr>
+              <w:rPr>
+                <w:rFonts w:ascii="黑体" w:eastAsia="黑体" w:hAnsi="黑体"/>
+              </w:rPr>
+            </w:pPr>
+            <w:r>
+              <w:rPr>
+                <w:rFonts w:ascii="黑体" w:eastAsia="黑体" w:hAnsi="黑体"/>
+              </w:rPr>
               <w:t>Pk</w:t>
             </w:r>
           </w:p>
@@ -4334,28 +6189,23 @@
       <w:pPr>
         <w:pStyle w:val="4"/>
         <w:rPr>
-          <w:rFonts w:asciiTheme="minorHAnsi" w:eastAsiaTheme="minorEastAsia" w:hAnsiTheme="minorHAnsi" w:cstheme="minorBidi"/>
+          <w:rFonts w:ascii="黑体" w:eastAsia="黑体" w:hAnsi="黑体" w:cstheme="minorBidi"/>
           <w:sz w:val="21"/>
           <w:szCs w:val="22"/>
         </w:rPr>
       </w:pPr>
       <w:r>
+        <w:rPr>
+          <w:rFonts w:ascii="黑体" w:eastAsia="黑体" w:hAnsi="黑体"/>
+        </w:rPr>
+        <w:lastRenderedPageBreak/>
         <w:t xml:space="preserve">2.2.4 </w:t>
       </w:r>
       <w:r>
         <w:rPr>
-          <w:rFonts w:hint="eastAsia"/>
-        </w:rPr>
-        <w:t>通知表（</w:t>
-      </w:r>
-      <w:r>
-        <w:t>info</w:t>
-      </w:r>
-      <w:r>
-        <w:rPr>
-          <w:rFonts w:hint="eastAsia"/>
-        </w:rPr>
-        <w:t>）</w:t>
+          <w:rFonts w:ascii="黑体" w:eastAsia="黑体" w:hAnsi="黑体"/>
+        </w:rPr>
+        <w:t>通知表（info）</w:t>
       </w:r>
     </w:p>
     <w:tbl>
@@ -4365,12 +6215,12 @@
         <w:tblLook w:val="04A0" w:firstRow="1" w:lastRow="0" w:firstColumn="1" w:lastColumn="0" w:noHBand="0" w:noVBand="1"/>
       </w:tblPr>
       <w:tblGrid>
-        <w:gridCol w:w="1350"/>
-        <w:gridCol w:w="1317"/>
-        <w:gridCol w:w="1318"/>
-        <w:gridCol w:w="1329"/>
-        <w:gridCol w:w="1318"/>
-        <w:gridCol w:w="1664"/>
+        <w:gridCol w:w="1337"/>
+        <w:gridCol w:w="1287"/>
+        <w:gridCol w:w="1288"/>
+        <w:gridCol w:w="1305"/>
+        <w:gridCol w:w="1288"/>
+        <w:gridCol w:w="1791"/>
       </w:tblGrid>
       <w:tr>
         <w:tc>
@@ -4383,7 +6233,13 @@
               <w:right w:val="single" w:sz="4" w:space="0" w:color="auto"/>
             </w:tcBorders>
           </w:tcPr>
-          <w:p/>
+          <w:p>
+            <w:pPr>
+              <w:rPr>
+                <w:rFonts w:ascii="黑体" w:eastAsia="黑体" w:hAnsi="黑体"/>
+              </w:rPr>
+            </w:pPr>
+          </w:p>
         </w:tc>
         <w:tc>
           <w:tcPr>
@@ -4395,7 +6251,13 @@
               <w:right w:val="single" w:sz="4" w:space="0" w:color="auto"/>
             </w:tcBorders>
           </w:tcPr>
-          <w:p/>
+          <w:p>
+            <w:pPr>
+              <w:rPr>
+                <w:rFonts w:ascii="黑体" w:eastAsia="黑体" w:hAnsi="黑体"/>
+              </w:rPr>
+            </w:pPr>
+          </w:p>
         </w:tc>
         <w:tc>
           <w:tcPr>
@@ -4407,7 +6269,13 @@
               <w:right w:val="single" w:sz="4" w:space="0" w:color="auto"/>
             </w:tcBorders>
           </w:tcPr>
-          <w:p/>
+          <w:p>
+            <w:pPr>
+              <w:rPr>
+                <w:rFonts w:ascii="黑体" w:eastAsia="黑体" w:hAnsi="黑体"/>
+              </w:rPr>
+            </w:pPr>
+          </w:p>
         </w:tc>
         <w:tc>
           <w:tcPr>
@@ -4419,7 +6287,13 @@
               <w:right w:val="single" w:sz="4" w:space="0" w:color="auto"/>
             </w:tcBorders>
           </w:tcPr>
-          <w:p/>
+          <w:p>
+            <w:pPr>
+              <w:rPr>
+                <w:rFonts w:ascii="黑体" w:eastAsia="黑体" w:hAnsi="黑体"/>
+              </w:rPr>
+            </w:pPr>
+          </w:p>
         </w:tc>
         <w:tc>
           <w:tcPr>
@@ -4431,7 +6305,13 @@
               <w:right w:val="single" w:sz="4" w:space="0" w:color="auto"/>
             </w:tcBorders>
           </w:tcPr>
-          <w:p/>
+          <w:p>
+            <w:pPr>
+              <w:rPr>
+                <w:rFonts w:ascii="黑体" w:eastAsia="黑体" w:hAnsi="黑体"/>
+              </w:rPr>
+            </w:pPr>
+          </w:p>
         </w:tc>
         <w:tc>
           <w:tcPr>
@@ -4443,7 +6323,13 @@
               <w:right w:val="single" w:sz="4" w:space="0" w:color="auto"/>
             </w:tcBorders>
           </w:tcPr>
-          <w:p/>
+          <w:p>
+            <w:pPr>
+              <w:rPr>
+                <w:rFonts w:ascii="黑体" w:eastAsia="黑体" w:hAnsi="黑体"/>
+              </w:rPr>
+            </w:pPr>
+          </w:p>
         </w:tc>
       </w:tr>
       <w:tr>
@@ -4459,7 +6345,15 @@
             <w:hideMark/>
           </w:tcPr>
           <w:p>
-            <w:r>
+            <w:pPr>
+              <w:rPr>
+                <w:rFonts w:ascii="黑体" w:eastAsia="黑体" w:hAnsi="黑体"/>
+              </w:rPr>
+            </w:pPr>
+            <w:r>
+              <w:rPr>
+                <w:rFonts w:ascii="黑体" w:eastAsia="黑体" w:hAnsi="黑体"/>
+              </w:rPr>
               <w:t>Author</w:t>
             </w:r>
           </w:p>
@@ -4474,7 +6368,13 @@
               <w:right w:val="single" w:sz="4" w:space="0" w:color="auto"/>
             </w:tcBorders>
           </w:tcPr>
-          <w:p/>
+          <w:p>
+            <w:pPr>
+              <w:rPr>
+                <w:rFonts w:ascii="黑体" w:eastAsia="黑体" w:hAnsi="黑体"/>
+              </w:rPr>
+            </w:pPr>
+          </w:p>
         </w:tc>
         <w:tc>
           <w:tcPr>
@@ -4486,7 +6386,13 @@
               <w:right w:val="single" w:sz="4" w:space="0" w:color="auto"/>
             </w:tcBorders>
           </w:tcPr>
-          <w:p/>
+          <w:p>
+            <w:pPr>
+              <w:rPr>
+                <w:rFonts w:ascii="黑体" w:eastAsia="黑体" w:hAnsi="黑体"/>
+              </w:rPr>
+            </w:pPr>
+          </w:p>
         </w:tc>
         <w:tc>
           <w:tcPr>
@@ -4500,15 +6406,20 @@
             <w:hideMark/>
           </w:tcPr>
           <w:p>
-            <w:r>
-              <w:rPr>
-                <w:rFonts w:ascii="微软雅黑" w:eastAsia="微软雅黑" w:hAnsi="微软雅黑" w:cs="微软雅黑" w:hint="eastAsia"/>
+            <w:pPr>
+              <w:rPr>
+                <w:rFonts w:ascii="黑体" w:eastAsia="黑体" w:hAnsi="黑体"/>
+              </w:rPr>
+            </w:pPr>
+            <w:r>
+              <w:rPr>
+                <w:rFonts w:ascii="黑体" w:eastAsia="黑体" w:hAnsi="黑体" w:cs="微软雅黑"/>
               </w:rPr>
               <w:t>发送</w:t>
             </w:r>
             <w:r>
               <w:rPr>
-                <w:rFonts w:hint="eastAsia"/>
+                <w:rFonts w:ascii="黑体" w:eastAsia="黑体" w:hAnsi="黑体"/>
               </w:rPr>
               <w:t>者</w:t>
             </w:r>
@@ -4524,7 +6435,13 @@
               <w:right w:val="single" w:sz="4" w:space="0" w:color="auto"/>
             </w:tcBorders>
           </w:tcPr>
-          <w:p/>
+          <w:p>
+            <w:pPr>
+              <w:rPr>
+                <w:rFonts w:ascii="黑体" w:eastAsia="黑体" w:hAnsi="黑体"/>
+              </w:rPr>
+            </w:pPr>
+          </w:p>
         </w:tc>
         <w:tc>
           <w:tcPr>
@@ -4538,16 +6455,27 @@
             <w:hideMark/>
           </w:tcPr>
           <w:p>
-            <w:r>
+            <w:pPr>
+              <w:rPr>
+                <w:rFonts w:ascii="黑体" w:eastAsia="黑体" w:hAnsi="黑体"/>
+              </w:rPr>
+            </w:pPr>
+            <w:r>
+              <w:rPr>
+                <w:rFonts w:ascii="黑体" w:eastAsia="黑体" w:hAnsi="黑体"/>
+              </w:rPr>
               <w:t>Pk</w:t>
             </w:r>
             <w:r>
               <w:rPr>
-                <w:rFonts w:ascii="微软雅黑" w:eastAsia="微软雅黑" w:hAnsi="微软雅黑" w:cs="微软雅黑" w:hint="eastAsia"/>
+                <w:rFonts w:ascii="黑体" w:eastAsia="黑体" w:hAnsi="黑体" w:cs="微软雅黑"/>
               </w:rPr>
               <w:t>，</w:t>
             </w:r>
             <w:r>
+              <w:rPr>
+                <w:rFonts w:ascii="黑体" w:eastAsia="黑体" w:hAnsi="黑体"/>
+              </w:rPr>
               <w:t>fk_ingovern(dh)</w:t>
             </w:r>
           </w:p>
@@ -4566,7 +6494,15 @@
             <w:hideMark/>
           </w:tcPr>
           <w:p>
-            <w:r>
+            <w:pPr>
+              <w:rPr>
+                <w:rFonts w:ascii="黑体" w:eastAsia="黑体" w:hAnsi="黑体"/>
+              </w:rPr>
+            </w:pPr>
+            <w:r>
+              <w:rPr>
+                <w:rFonts w:ascii="黑体" w:eastAsia="黑体" w:hAnsi="黑体"/>
+              </w:rPr>
               <w:t>Time</w:t>
             </w:r>
           </w:p>
@@ -4581,7 +6517,13 @@
               <w:right w:val="single" w:sz="4" w:space="0" w:color="auto"/>
             </w:tcBorders>
           </w:tcPr>
-          <w:p/>
+          <w:p>
+            <w:pPr>
+              <w:rPr>
+                <w:rFonts w:ascii="黑体" w:eastAsia="黑体" w:hAnsi="黑体"/>
+              </w:rPr>
+            </w:pPr>
+          </w:p>
         </w:tc>
         <w:tc>
           <w:tcPr>
@@ -4593,7 +6535,13 @@
               <w:right w:val="single" w:sz="4" w:space="0" w:color="auto"/>
             </w:tcBorders>
           </w:tcPr>
-          <w:p/>
+          <w:p>
+            <w:pPr>
+              <w:rPr>
+                <w:rFonts w:ascii="黑体" w:eastAsia="黑体" w:hAnsi="黑体"/>
+              </w:rPr>
+            </w:pPr>
+          </w:p>
         </w:tc>
         <w:tc>
           <w:tcPr>
@@ -4607,15 +6555,20 @@
             <w:hideMark/>
           </w:tcPr>
           <w:p>
-            <w:r>
-              <w:rPr>
-                <w:rFonts w:ascii="微软雅黑" w:eastAsia="微软雅黑" w:hAnsi="微软雅黑" w:cs="微软雅黑" w:hint="eastAsia"/>
+            <w:pPr>
+              <w:rPr>
+                <w:rFonts w:ascii="黑体" w:eastAsia="黑体" w:hAnsi="黑体"/>
+              </w:rPr>
+            </w:pPr>
+            <w:r>
+              <w:rPr>
+                <w:rFonts w:ascii="黑体" w:eastAsia="黑体" w:hAnsi="黑体" w:cs="微软雅黑"/>
               </w:rPr>
               <w:t>时</w:t>
             </w:r>
             <w:r>
               <w:rPr>
-                <w:rFonts w:hint="eastAsia"/>
+                <w:rFonts w:ascii="黑体" w:eastAsia="黑体" w:hAnsi="黑体"/>
               </w:rPr>
               <w:t>间</w:t>
             </w:r>
@@ -4631,7 +6584,13 @@
               <w:right w:val="single" w:sz="4" w:space="0" w:color="auto"/>
             </w:tcBorders>
           </w:tcPr>
-          <w:p/>
+          <w:p>
+            <w:pPr>
+              <w:rPr>
+                <w:rFonts w:ascii="黑体" w:eastAsia="黑体" w:hAnsi="黑体"/>
+              </w:rPr>
+            </w:pPr>
+          </w:p>
         </w:tc>
         <w:tc>
           <w:tcPr>
@@ -4645,7 +6604,15 @@
             <w:hideMark/>
           </w:tcPr>
           <w:p>
-            <w:r>
+            <w:pPr>
+              <w:rPr>
+                <w:rFonts w:ascii="黑体" w:eastAsia="黑体" w:hAnsi="黑体"/>
+              </w:rPr>
+            </w:pPr>
+            <w:r>
+              <w:rPr>
+                <w:rFonts w:ascii="黑体" w:eastAsia="黑体" w:hAnsi="黑体"/>
+              </w:rPr>
               <w:t>Pk</w:t>
             </w:r>
           </w:p>
@@ -4664,7 +6631,15 @@
             <w:hideMark/>
           </w:tcPr>
           <w:p>
-            <w:r>
+            <w:pPr>
+              <w:rPr>
+                <w:rFonts w:ascii="黑体" w:eastAsia="黑体" w:hAnsi="黑体"/>
+              </w:rPr>
+            </w:pPr>
+            <w:r>
+              <w:rPr>
+                <w:rFonts w:ascii="黑体" w:eastAsia="黑体" w:hAnsi="黑体"/>
+              </w:rPr>
               <w:t>Title</w:t>
             </w:r>
           </w:p>
@@ -4679,7 +6654,13 @@
               <w:right w:val="single" w:sz="4" w:space="0" w:color="auto"/>
             </w:tcBorders>
           </w:tcPr>
-          <w:p/>
+          <w:p>
+            <w:pPr>
+              <w:rPr>
+                <w:rFonts w:ascii="黑体" w:eastAsia="黑体" w:hAnsi="黑体"/>
+              </w:rPr>
+            </w:pPr>
+          </w:p>
         </w:tc>
         <w:tc>
           <w:tcPr>
@@ -4691,7 +6672,13 @@
               <w:right w:val="single" w:sz="4" w:space="0" w:color="auto"/>
             </w:tcBorders>
           </w:tcPr>
-          <w:p/>
+          <w:p>
+            <w:pPr>
+              <w:rPr>
+                <w:rFonts w:ascii="黑体" w:eastAsia="黑体" w:hAnsi="黑体"/>
+              </w:rPr>
+            </w:pPr>
+          </w:p>
         </w:tc>
         <w:tc>
           <w:tcPr>
@@ -4705,15 +6692,20 @@
             <w:hideMark/>
           </w:tcPr>
           <w:p>
-            <w:r>
-              <w:rPr>
-                <w:rFonts w:ascii="微软雅黑" w:eastAsia="微软雅黑" w:hAnsi="微软雅黑" w:cs="微软雅黑" w:hint="eastAsia"/>
+            <w:pPr>
+              <w:rPr>
+                <w:rFonts w:ascii="黑体" w:eastAsia="黑体" w:hAnsi="黑体"/>
+              </w:rPr>
+            </w:pPr>
+            <w:r>
+              <w:rPr>
+                <w:rFonts w:ascii="黑体" w:eastAsia="黑体" w:hAnsi="黑体" w:cs="微软雅黑"/>
               </w:rPr>
               <w:t>发送标</w:t>
             </w:r>
             <w:r>
               <w:rPr>
-                <w:rFonts w:hint="eastAsia"/>
+                <w:rFonts w:ascii="黑体" w:eastAsia="黑体" w:hAnsi="黑体"/>
               </w:rPr>
               <w:t>题</w:t>
             </w:r>
@@ -4729,7 +6721,13 @@
               <w:right w:val="single" w:sz="4" w:space="0" w:color="auto"/>
             </w:tcBorders>
           </w:tcPr>
-          <w:p/>
+          <w:p>
+            <w:pPr>
+              <w:rPr>
+                <w:rFonts w:ascii="黑体" w:eastAsia="黑体" w:hAnsi="黑体"/>
+              </w:rPr>
+            </w:pPr>
+          </w:p>
         </w:tc>
         <w:tc>
           <w:tcPr>
@@ -4741,7 +6739,13 @@
               <w:right w:val="single" w:sz="4" w:space="0" w:color="auto"/>
             </w:tcBorders>
           </w:tcPr>
-          <w:p/>
+          <w:p>
+            <w:pPr>
+              <w:rPr>
+                <w:rFonts w:ascii="黑体" w:eastAsia="黑体" w:hAnsi="黑体"/>
+              </w:rPr>
+            </w:pPr>
+          </w:p>
         </w:tc>
       </w:tr>
       <w:tr>
@@ -4757,7 +6761,15 @@
             <w:hideMark/>
           </w:tcPr>
           <w:p>
-            <w:r>
+            <w:pPr>
+              <w:rPr>
+                <w:rFonts w:ascii="黑体" w:eastAsia="黑体" w:hAnsi="黑体"/>
+              </w:rPr>
+            </w:pPr>
+            <w:r>
+              <w:rPr>
+                <w:rFonts w:ascii="黑体" w:eastAsia="黑体" w:hAnsi="黑体"/>
+              </w:rPr>
               <w:t>Text</w:t>
             </w:r>
           </w:p>
@@ -4772,7 +6784,13 @@
               <w:right w:val="single" w:sz="4" w:space="0" w:color="auto"/>
             </w:tcBorders>
           </w:tcPr>
-          <w:p/>
+          <w:p>
+            <w:pPr>
+              <w:rPr>
+                <w:rFonts w:ascii="黑体" w:eastAsia="黑体" w:hAnsi="黑体"/>
+              </w:rPr>
+            </w:pPr>
+          </w:p>
         </w:tc>
         <w:tc>
           <w:tcPr>
@@ -4784,7 +6802,13 @@
               <w:right w:val="single" w:sz="4" w:space="0" w:color="auto"/>
             </w:tcBorders>
           </w:tcPr>
-          <w:p/>
+          <w:p>
+            <w:pPr>
+              <w:rPr>
+                <w:rFonts w:ascii="黑体" w:eastAsia="黑体" w:hAnsi="黑体"/>
+              </w:rPr>
+            </w:pPr>
+          </w:p>
         </w:tc>
         <w:tc>
           <w:tcPr>
@@ -4798,15 +6822,20 @@
             <w:hideMark/>
           </w:tcPr>
           <w:p>
-            <w:r>
-              <w:rPr>
-                <w:rFonts w:ascii="微软雅黑" w:eastAsia="微软雅黑" w:hAnsi="微软雅黑" w:cs="微软雅黑" w:hint="eastAsia"/>
+            <w:pPr>
+              <w:rPr>
+                <w:rFonts w:ascii="黑体" w:eastAsia="黑体" w:hAnsi="黑体"/>
+              </w:rPr>
+            </w:pPr>
+            <w:r>
+              <w:rPr>
+                <w:rFonts w:ascii="黑体" w:eastAsia="黑体" w:hAnsi="黑体" w:cs="微软雅黑"/>
               </w:rPr>
               <w:t>内</w:t>
             </w:r>
             <w:r>
               <w:rPr>
-                <w:rFonts w:hint="eastAsia"/>
+                <w:rFonts w:ascii="黑体" w:eastAsia="黑体" w:hAnsi="黑体"/>
               </w:rPr>
               <w:t>容</w:t>
             </w:r>
@@ -4822,7 +6851,13 @@
               <w:right w:val="single" w:sz="4" w:space="0" w:color="auto"/>
             </w:tcBorders>
           </w:tcPr>
-          <w:p/>
+          <w:p>
+            <w:pPr>
+              <w:rPr>
+                <w:rFonts w:ascii="黑体" w:eastAsia="黑体" w:hAnsi="黑体"/>
+              </w:rPr>
+            </w:pPr>
+          </w:p>
         </w:tc>
         <w:tc>
           <w:tcPr>
@@ -4834,58 +6869,54 @@
               <w:right w:val="single" w:sz="4" w:space="0" w:color="auto"/>
             </w:tcBorders>
           </w:tcPr>
-          <w:p/>
+          <w:p>
+            <w:pPr>
+              <w:rPr>
+                <w:rFonts w:ascii="黑体" w:eastAsia="黑体" w:hAnsi="黑体"/>
+              </w:rPr>
+            </w:pPr>
+          </w:p>
         </w:tc>
       </w:tr>
     </w:tbl>
     <w:p>
-      <w:r>
-        <w:rPr>
-          <w:rFonts w:hint="eastAsia"/>
-        </w:rPr>
-        <w:t>注：</w:t>
-      </w:r>
-      <w:r>
-        <w:t>i_author</w:t>
-      </w:r>
-      <w:r>
-        <w:rPr>
-          <w:rFonts w:hint="eastAsia"/>
-        </w:rPr>
-        <w:t>的</w:t>
-      </w:r>
-      <w:r>
-        <w:t>fk</w:t>
-      </w:r>
-      <w:r>
-        <w:rPr>
-          <w:rFonts w:hint="eastAsia"/>
-        </w:rPr>
-        <w:t>为省用户的主键，这里暂时还未涉及</w:t>
+      <w:pPr>
+        <w:rPr>
+          <w:rFonts w:ascii="黑体" w:eastAsia="黑体" w:hAnsi="黑体"/>
+        </w:rPr>
+      </w:pPr>
+      <w:r>
+        <w:rPr>
+          <w:rFonts w:ascii="黑体" w:eastAsia="黑体" w:hAnsi="黑体"/>
+        </w:rPr>
+        <w:t>注：i_author的fk为省用户的主键，这里暂时还未涉及</w:t>
       </w:r>
     </w:p>
-    <w:p/>
+    <w:p>
+      <w:pPr>
+        <w:rPr>
+          <w:rFonts w:ascii="黑体" w:eastAsia="黑体" w:hAnsi="黑体"/>
+        </w:rPr>
+      </w:pPr>
+    </w:p>
     <w:p>
       <w:pPr>
         <w:pStyle w:val="4"/>
+        <w:rPr>
+          <w:rFonts w:ascii="黑体" w:eastAsia="黑体" w:hAnsi="黑体"/>
+        </w:rPr>
       </w:pPr>
       <w:r>
+        <w:rPr>
+          <w:rFonts w:ascii="黑体" w:eastAsia="黑体" w:hAnsi="黑体"/>
+        </w:rPr>
         <w:t xml:space="preserve">2.2.5 </w:t>
       </w:r>
       <w:r>
         <w:rPr>
-          <w:rFonts w:hint="eastAsia"/>
-        </w:rPr>
-        <w:t>省表（</w:t>
-      </w:r>
-      <w:r>
-        <w:t>government</w:t>
-      </w:r>
-      <w:r>
-        <w:rPr>
-          <w:rFonts w:hint="eastAsia"/>
-        </w:rPr>
-        <w:t>）</w:t>
+          <w:rFonts w:ascii="黑体" w:eastAsia="黑体" w:hAnsi="黑体"/>
+        </w:rPr>
+        <w:t>省表（government）</w:t>
       </w:r>
     </w:p>
     <w:tbl>
@@ -4895,12 +6926,12 @@
         <w:tblLook w:val="04A0" w:firstRow="1" w:lastRow="0" w:firstColumn="1" w:lastColumn="0" w:noHBand="0" w:noVBand="1"/>
       </w:tblPr>
       <w:tblGrid>
-        <w:gridCol w:w="2224"/>
-        <w:gridCol w:w="1113"/>
-        <w:gridCol w:w="1114"/>
-        <w:gridCol w:w="1161"/>
-        <w:gridCol w:w="1114"/>
-        <w:gridCol w:w="1570"/>
+        <w:gridCol w:w="2001"/>
+        <w:gridCol w:w="1195"/>
+        <w:gridCol w:w="1197"/>
+        <w:gridCol w:w="1230"/>
+        <w:gridCol w:w="1197"/>
+        <w:gridCol w:w="1476"/>
       </w:tblGrid>
       <w:tr>
         <w:tc>
@@ -4913,7 +6944,13 @@
               <w:right w:val="single" w:sz="4" w:space="0" w:color="auto"/>
             </w:tcBorders>
           </w:tcPr>
-          <w:p/>
+          <w:p>
+            <w:pPr>
+              <w:rPr>
+                <w:rFonts w:ascii="黑体" w:eastAsia="黑体" w:hAnsi="黑体"/>
+              </w:rPr>
+            </w:pPr>
+          </w:p>
         </w:tc>
         <w:tc>
           <w:tcPr>
@@ -4925,7 +6962,13 @@
               <w:right w:val="single" w:sz="4" w:space="0" w:color="auto"/>
             </w:tcBorders>
           </w:tcPr>
-          <w:p/>
+          <w:p>
+            <w:pPr>
+              <w:rPr>
+                <w:rFonts w:ascii="黑体" w:eastAsia="黑体" w:hAnsi="黑体"/>
+              </w:rPr>
+            </w:pPr>
+          </w:p>
         </w:tc>
         <w:tc>
           <w:tcPr>
@@ -4937,7 +6980,13 @@
               <w:right w:val="single" w:sz="4" w:space="0" w:color="auto"/>
             </w:tcBorders>
           </w:tcPr>
-          <w:p/>
+          <w:p>
+            <w:pPr>
+              <w:rPr>
+                <w:rFonts w:ascii="黑体" w:eastAsia="黑体" w:hAnsi="黑体"/>
+              </w:rPr>
+            </w:pPr>
+          </w:p>
         </w:tc>
         <w:tc>
           <w:tcPr>
@@ -4949,7 +6998,13 @@
               <w:right w:val="single" w:sz="4" w:space="0" w:color="auto"/>
             </w:tcBorders>
           </w:tcPr>
-          <w:p/>
+          <w:p>
+            <w:pPr>
+              <w:rPr>
+                <w:rFonts w:ascii="黑体" w:eastAsia="黑体" w:hAnsi="黑体"/>
+              </w:rPr>
+            </w:pPr>
+          </w:p>
         </w:tc>
         <w:tc>
           <w:tcPr>
@@ -4961,7 +7016,13 @@
               <w:right w:val="single" w:sz="4" w:space="0" w:color="auto"/>
             </w:tcBorders>
           </w:tcPr>
-          <w:p/>
+          <w:p>
+            <w:pPr>
+              <w:rPr>
+                <w:rFonts w:ascii="黑体" w:eastAsia="黑体" w:hAnsi="黑体"/>
+              </w:rPr>
+            </w:pPr>
+          </w:p>
         </w:tc>
         <w:tc>
           <w:tcPr>
@@ -4973,7 +7034,13 @@
               <w:right w:val="single" w:sz="4" w:space="0" w:color="auto"/>
             </w:tcBorders>
           </w:tcPr>
-          <w:p/>
+          <w:p>
+            <w:pPr>
+              <w:rPr>
+                <w:rFonts w:ascii="黑体" w:eastAsia="黑体" w:hAnsi="黑体"/>
+              </w:rPr>
+            </w:pPr>
+          </w:p>
         </w:tc>
       </w:tr>
       <w:tr>
@@ -4989,7 +7056,15 @@
             <w:hideMark/>
           </w:tcPr>
           <w:p>
-            <w:r>
+            <w:pPr>
+              <w:rPr>
+                <w:rFonts w:ascii="黑体" w:eastAsia="黑体" w:hAnsi="黑体"/>
+              </w:rPr>
+            </w:pPr>
+            <w:r>
+              <w:rPr>
+                <w:rFonts w:ascii="黑体" w:eastAsia="黑体" w:hAnsi="黑体"/>
+              </w:rPr>
               <w:t>GovermentNumber</w:t>
             </w:r>
           </w:p>
@@ -5004,7 +7079,13 @@
               <w:right w:val="single" w:sz="4" w:space="0" w:color="auto"/>
             </w:tcBorders>
           </w:tcPr>
-          <w:p/>
+          <w:p>
+            <w:pPr>
+              <w:rPr>
+                <w:rFonts w:ascii="黑体" w:eastAsia="黑体" w:hAnsi="黑体"/>
+              </w:rPr>
+            </w:pPr>
+          </w:p>
         </w:tc>
         <w:tc>
           <w:tcPr>
@@ -5016,7 +7097,13 @@
               <w:right w:val="single" w:sz="4" w:space="0" w:color="auto"/>
             </w:tcBorders>
           </w:tcPr>
-          <w:p/>
+          <w:p>
+            <w:pPr>
+              <w:rPr>
+                <w:rFonts w:ascii="黑体" w:eastAsia="黑体" w:hAnsi="黑体"/>
+              </w:rPr>
+            </w:pPr>
+          </w:p>
         </w:tc>
         <w:tc>
           <w:tcPr>
@@ -5030,15 +7117,20 @@
             <w:hideMark/>
           </w:tcPr>
           <w:p>
-            <w:r>
-              <w:rPr>
-                <w:rFonts w:ascii="微软雅黑" w:eastAsia="微软雅黑" w:hAnsi="微软雅黑" w:cs="微软雅黑" w:hint="eastAsia"/>
+            <w:pPr>
+              <w:rPr>
+                <w:rFonts w:ascii="黑体" w:eastAsia="黑体" w:hAnsi="黑体"/>
+              </w:rPr>
+            </w:pPr>
+            <w:r>
+              <w:rPr>
+                <w:rFonts w:ascii="黑体" w:eastAsia="黑体" w:hAnsi="黑体" w:cs="微软雅黑"/>
               </w:rPr>
               <w:t>代</w:t>
             </w:r>
             <w:r>
               <w:rPr>
-                <w:rFonts w:hint="eastAsia"/>
+                <w:rFonts w:ascii="黑体" w:eastAsia="黑体" w:hAnsi="黑体"/>
               </w:rPr>
               <w:t>号</w:t>
             </w:r>
@@ -5054,7 +7146,13 @@
               <w:right w:val="single" w:sz="4" w:space="0" w:color="auto"/>
             </w:tcBorders>
           </w:tcPr>
-          <w:p/>
+          <w:p>
+            <w:pPr>
+              <w:rPr>
+                <w:rFonts w:ascii="黑体" w:eastAsia="黑体" w:hAnsi="黑体"/>
+              </w:rPr>
+            </w:pPr>
+          </w:p>
         </w:tc>
         <w:tc>
           <w:tcPr>
@@ -5068,28 +7166,41 @@
             <w:hideMark/>
           </w:tcPr>
           <w:p>
-            <w:r>
+            <w:pPr>
+              <w:rPr>
+                <w:rFonts w:ascii="黑体" w:eastAsia="黑体" w:hAnsi="黑体"/>
+              </w:rPr>
+            </w:pPr>
+            <w:r>
+              <w:rPr>
+                <w:rFonts w:ascii="黑体" w:eastAsia="黑体" w:hAnsi="黑体"/>
+              </w:rPr>
               <w:t>Pk</w:t>
             </w:r>
           </w:p>
           <w:p>
-            <w:r>
+            <w:pPr>
+              <w:rPr>
+                <w:rFonts w:ascii="黑体" w:eastAsia="黑体" w:hAnsi="黑体"/>
+              </w:rPr>
+            </w:pPr>
+            <w:r>
+              <w:rPr>
+                <w:rFonts w:ascii="黑体" w:eastAsia="黑体" w:hAnsi="黑体"/>
+              </w:rPr>
               <w:t>Fk_goveruser</w:t>
             </w:r>
             <w:r>
               <w:rPr>
-                <w:rFonts w:ascii="微软雅黑" w:eastAsia="微软雅黑" w:hAnsi="微软雅黑" w:cs="微软雅黑" w:hint="eastAsia"/>
+                <w:rFonts w:ascii="黑体" w:eastAsia="黑体" w:hAnsi="黑体" w:cs="微软雅黑"/>
               </w:rPr>
               <w:t>（</w:t>
             </w:r>
             <w:r>
-              <w:t>username</w:t>
-            </w:r>
-            <w:r>
-              <w:rPr>
-                <w:rFonts w:hint="eastAsia"/>
-              </w:rPr>
-              <w:t>）</w:t>
+              <w:rPr>
+                <w:rFonts w:ascii="黑体" w:eastAsia="黑体" w:hAnsi="黑体"/>
+              </w:rPr>
+              <w:t>username）</w:t>
             </w:r>
           </w:p>
         </w:tc>
@@ -5107,7 +7218,15 @@
             <w:hideMark/>
           </w:tcPr>
           <w:p>
-            <w:r>
+            <w:pPr>
+              <w:rPr>
+                <w:rFonts w:ascii="黑体" w:eastAsia="黑体" w:hAnsi="黑体"/>
+              </w:rPr>
+            </w:pPr>
+            <w:r>
+              <w:rPr>
+                <w:rFonts w:ascii="黑体" w:eastAsia="黑体" w:hAnsi="黑体"/>
+              </w:rPr>
               <w:t>GovermentName</w:t>
             </w:r>
           </w:p>
@@ -5122,7 +7241,13 @@
               <w:right w:val="single" w:sz="4" w:space="0" w:color="auto"/>
             </w:tcBorders>
           </w:tcPr>
-          <w:p/>
+          <w:p>
+            <w:pPr>
+              <w:rPr>
+                <w:rFonts w:ascii="黑体" w:eastAsia="黑体" w:hAnsi="黑体"/>
+              </w:rPr>
+            </w:pPr>
+          </w:p>
         </w:tc>
         <w:tc>
           <w:tcPr>
@@ -5134,7 +7259,13 @@
               <w:right w:val="single" w:sz="4" w:space="0" w:color="auto"/>
             </w:tcBorders>
           </w:tcPr>
-          <w:p/>
+          <w:p>
+            <w:pPr>
+              <w:rPr>
+                <w:rFonts w:ascii="黑体" w:eastAsia="黑体" w:hAnsi="黑体"/>
+              </w:rPr>
+            </w:pPr>
+          </w:p>
         </w:tc>
         <w:tc>
           <w:tcPr>
@@ -5148,15 +7279,20 @@
             <w:hideMark/>
           </w:tcPr>
           <w:p>
-            <w:r>
-              <w:rPr>
-                <w:rFonts w:ascii="微软雅黑" w:eastAsia="微软雅黑" w:hAnsi="微软雅黑" w:cs="微软雅黑" w:hint="eastAsia"/>
+            <w:pPr>
+              <w:rPr>
+                <w:rFonts w:ascii="黑体" w:eastAsia="黑体" w:hAnsi="黑体"/>
+              </w:rPr>
+            </w:pPr>
+            <w:r>
+              <w:rPr>
+                <w:rFonts w:ascii="黑体" w:eastAsia="黑体" w:hAnsi="黑体" w:cs="微软雅黑"/>
               </w:rPr>
               <w:t>单位名</w:t>
             </w:r>
             <w:r>
               <w:rPr>
-                <w:rFonts w:hint="eastAsia"/>
+                <w:rFonts w:ascii="黑体" w:eastAsia="黑体" w:hAnsi="黑体"/>
               </w:rPr>
               <w:t>称</w:t>
             </w:r>
@@ -5172,7 +7308,13 @@
               <w:right w:val="single" w:sz="4" w:space="0" w:color="auto"/>
             </w:tcBorders>
           </w:tcPr>
-          <w:p/>
+          <w:p>
+            <w:pPr>
+              <w:rPr>
+                <w:rFonts w:ascii="黑体" w:eastAsia="黑体" w:hAnsi="黑体"/>
+              </w:rPr>
+            </w:pPr>
+          </w:p>
         </w:tc>
         <w:tc>
           <w:tcPr>
@@ -5184,7 +7326,13 @@
               <w:right w:val="single" w:sz="4" w:space="0" w:color="auto"/>
             </w:tcBorders>
           </w:tcPr>
-          <w:p/>
+          <w:p>
+            <w:pPr>
+              <w:rPr>
+                <w:rFonts w:ascii="黑体" w:eastAsia="黑体" w:hAnsi="黑体"/>
+              </w:rPr>
+            </w:pPr>
+          </w:p>
         </w:tc>
       </w:tr>
       <w:tr>
@@ -5200,7 +7348,15 @@
             <w:hideMark/>
           </w:tcPr>
           <w:p>
-            <w:r>
+            <w:pPr>
+              <w:rPr>
+                <w:rFonts w:ascii="黑体" w:eastAsia="黑体" w:hAnsi="黑体"/>
+              </w:rPr>
+            </w:pPr>
+            <w:r>
+              <w:rPr>
+                <w:rFonts w:ascii="黑体" w:eastAsia="黑体" w:hAnsi="黑体"/>
+              </w:rPr>
               <w:t>GovermentUsername</w:t>
             </w:r>
           </w:p>
@@ -5215,7 +7371,13 @@
               <w:right w:val="single" w:sz="4" w:space="0" w:color="auto"/>
             </w:tcBorders>
           </w:tcPr>
-          <w:p/>
+          <w:p>
+            <w:pPr>
+              <w:rPr>
+                <w:rFonts w:ascii="黑体" w:eastAsia="黑体" w:hAnsi="黑体"/>
+              </w:rPr>
+            </w:pPr>
+          </w:p>
         </w:tc>
         <w:tc>
           <w:tcPr>
@@ -5227,7 +7389,13 @@
               <w:right w:val="single" w:sz="4" w:space="0" w:color="auto"/>
             </w:tcBorders>
           </w:tcPr>
-          <w:p/>
+          <w:p>
+            <w:pPr>
+              <w:rPr>
+                <w:rFonts w:ascii="黑体" w:eastAsia="黑体" w:hAnsi="黑体"/>
+              </w:rPr>
+            </w:pPr>
+          </w:p>
         </w:tc>
         <w:tc>
           <w:tcPr>
@@ -5241,15 +7409,20 @@
             <w:hideMark/>
           </w:tcPr>
           <w:p>
-            <w:r>
-              <w:rPr>
-                <w:rFonts w:ascii="微软雅黑" w:eastAsia="微软雅黑" w:hAnsi="微软雅黑" w:cs="微软雅黑" w:hint="eastAsia"/>
+            <w:pPr>
+              <w:rPr>
+                <w:rFonts w:ascii="黑体" w:eastAsia="黑体" w:hAnsi="黑体"/>
+              </w:rPr>
+            </w:pPr>
+            <w:r>
+              <w:rPr>
+                <w:rFonts w:ascii="黑体" w:eastAsia="黑体" w:hAnsi="黑体" w:cs="微软雅黑"/>
               </w:rPr>
               <w:t>账</w:t>
             </w:r>
             <w:r>
               <w:rPr>
-                <w:rFonts w:hint="eastAsia"/>
+                <w:rFonts w:ascii="黑体" w:eastAsia="黑体" w:hAnsi="黑体"/>
               </w:rPr>
               <w:t>户</w:t>
             </w:r>
@@ -5265,7 +7438,13 @@
               <w:right w:val="single" w:sz="4" w:space="0" w:color="auto"/>
             </w:tcBorders>
           </w:tcPr>
-          <w:p/>
+          <w:p>
+            <w:pPr>
+              <w:rPr>
+                <w:rFonts w:ascii="黑体" w:eastAsia="黑体" w:hAnsi="黑体"/>
+              </w:rPr>
+            </w:pPr>
+          </w:p>
         </w:tc>
         <w:tc>
           <w:tcPr>
@@ -5278,40 +7457,54 @@
             </w:tcBorders>
             <w:hideMark/>
           </w:tcPr>
-          <w:p/>
+          <w:p>
+            <w:pPr>
+              <w:rPr>
+                <w:rFonts w:ascii="黑体" w:eastAsia="黑体" w:hAnsi="黑体"/>
+              </w:rPr>
+            </w:pPr>
+          </w:p>
         </w:tc>
       </w:tr>
     </w:tbl>
-    <w:p/>
-    <w:p/>
+    <w:p>
+      <w:pPr>
+        <w:rPr>
+          <w:rFonts w:ascii="黑体" w:eastAsia="黑体" w:hAnsi="黑体"/>
+        </w:rPr>
+      </w:pPr>
+    </w:p>
+    <w:p>
+      <w:pPr>
+        <w:rPr>
+          <w:rFonts w:ascii="黑体" w:eastAsia="黑体" w:hAnsi="黑体"/>
+        </w:rPr>
+      </w:pPr>
+    </w:p>
     <w:p>
       <w:pPr>
         <w:pStyle w:val="4"/>
+        <w:rPr>
+          <w:rFonts w:ascii="黑体" w:eastAsia="黑体" w:hAnsi="黑体"/>
+        </w:rPr>
       </w:pPr>
       <w:r>
-        <w:lastRenderedPageBreak/>
-        <w:t>2.2.6</w:t>
-      </w:r>
-      <w:r>
-        <w:rPr>
-          <w:rFonts w:hint="eastAsia"/>
-        </w:rPr>
-        <w:t>市表（</w:t>
-      </w:r>
-      <w:r>
-        <w:rPr>
-          <w:rFonts w:hint="eastAsia"/>
+        <w:rPr>
+          <w:rFonts w:ascii="黑体" w:eastAsia="黑体" w:hAnsi="黑体"/>
+        </w:rPr>
+        <w:t>2.2.6市表（</w:t>
+      </w:r>
+      <w:r>
+        <w:rPr>
+          <w:rFonts w:ascii="黑体" w:eastAsia="黑体" w:hAnsi="黑体"/>
         </w:rPr>
         <w:t>city</w:t>
       </w:r>
       <w:r>
-        <w:t>government</w:t>
-      </w:r>
-      <w:r>
-        <w:rPr>
-          <w:rFonts w:hint="eastAsia"/>
-        </w:rPr>
-        <w:t>）</w:t>
+        <w:rPr>
+          <w:rFonts w:ascii="黑体" w:eastAsia="黑体" w:hAnsi="黑体"/>
+        </w:rPr>
+        <w:t>government）</w:t>
       </w:r>
     </w:p>
     <w:tbl>
@@ -5321,12 +7514,12 @@
         <w:tblLook w:val="04A0" w:firstRow="1" w:lastRow="0" w:firstColumn="1" w:lastColumn="0" w:noHBand="0" w:noVBand="1"/>
       </w:tblPr>
       <w:tblGrid>
-        <w:gridCol w:w="2586"/>
-        <w:gridCol w:w="1019"/>
-        <w:gridCol w:w="1019"/>
-        <w:gridCol w:w="1083"/>
-        <w:gridCol w:w="1019"/>
-        <w:gridCol w:w="1570"/>
+        <w:gridCol w:w="2421"/>
+        <w:gridCol w:w="1086"/>
+        <w:gridCol w:w="1087"/>
+        <w:gridCol w:w="1139"/>
+        <w:gridCol w:w="1087"/>
+        <w:gridCol w:w="1476"/>
       </w:tblGrid>
       <w:tr>
         <w:tc>
@@ -5339,7 +7532,13 @@
               <w:right w:val="single" w:sz="4" w:space="0" w:color="auto"/>
             </w:tcBorders>
           </w:tcPr>
-          <w:p/>
+          <w:p>
+            <w:pPr>
+              <w:rPr>
+                <w:rFonts w:ascii="黑体" w:eastAsia="黑体" w:hAnsi="黑体"/>
+              </w:rPr>
+            </w:pPr>
+          </w:p>
         </w:tc>
         <w:tc>
           <w:tcPr>
@@ -5351,7 +7550,13 @@
               <w:right w:val="single" w:sz="4" w:space="0" w:color="auto"/>
             </w:tcBorders>
           </w:tcPr>
-          <w:p/>
+          <w:p>
+            <w:pPr>
+              <w:rPr>
+                <w:rFonts w:ascii="黑体" w:eastAsia="黑体" w:hAnsi="黑体"/>
+              </w:rPr>
+            </w:pPr>
+          </w:p>
         </w:tc>
         <w:tc>
           <w:tcPr>
@@ -5363,7 +7568,13 @@
               <w:right w:val="single" w:sz="4" w:space="0" w:color="auto"/>
             </w:tcBorders>
           </w:tcPr>
-          <w:p/>
+          <w:p>
+            <w:pPr>
+              <w:rPr>
+                <w:rFonts w:ascii="黑体" w:eastAsia="黑体" w:hAnsi="黑体"/>
+              </w:rPr>
+            </w:pPr>
+          </w:p>
         </w:tc>
         <w:tc>
           <w:tcPr>
@@ -5375,7 +7586,13 @@
               <w:right w:val="single" w:sz="4" w:space="0" w:color="auto"/>
             </w:tcBorders>
           </w:tcPr>
-          <w:p/>
+          <w:p>
+            <w:pPr>
+              <w:rPr>
+                <w:rFonts w:ascii="黑体" w:eastAsia="黑体" w:hAnsi="黑体"/>
+              </w:rPr>
+            </w:pPr>
+          </w:p>
         </w:tc>
         <w:tc>
           <w:tcPr>
@@ -5387,7 +7604,13 @@
               <w:right w:val="single" w:sz="4" w:space="0" w:color="auto"/>
             </w:tcBorders>
           </w:tcPr>
-          <w:p/>
+          <w:p>
+            <w:pPr>
+              <w:rPr>
+                <w:rFonts w:ascii="黑体" w:eastAsia="黑体" w:hAnsi="黑体"/>
+              </w:rPr>
+            </w:pPr>
+          </w:p>
         </w:tc>
         <w:tc>
           <w:tcPr>
@@ -5399,7 +7622,13 @@
               <w:right w:val="single" w:sz="4" w:space="0" w:color="auto"/>
             </w:tcBorders>
           </w:tcPr>
-          <w:p/>
+          <w:p>
+            <w:pPr>
+              <w:rPr>
+                <w:rFonts w:ascii="黑体" w:eastAsia="黑体" w:hAnsi="黑体"/>
+              </w:rPr>
+            </w:pPr>
+          </w:p>
         </w:tc>
       </w:tr>
       <w:tr>
@@ -5415,17 +7644,16 @@
             <w:hideMark/>
           </w:tcPr>
           <w:p>
-            <w:r>
-              <w:t>C</w:t>
-            </w:r>
-            <w:r>
-              <w:rPr>
-                <w:rFonts w:hint="eastAsia"/>
-              </w:rPr>
-              <w:t>ity</w:t>
-            </w:r>
-            <w:r>
-              <w:t>GovermentNumber</w:t>
+            <w:pPr>
+              <w:rPr>
+                <w:rFonts w:ascii="黑体" w:eastAsia="黑体" w:hAnsi="黑体"/>
+              </w:rPr>
+            </w:pPr>
+            <w:r>
+              <w:rPr>
+                <w:rFonts w:ascii="黑体" w:eastAsia="黑体" w:hAnsi="黑体"/>
+              </w:rPr>
+              <w:t>CityGovermentNumber</w:t>
             </w:r>
           </w:p>
         </w:tc>
@@ -5439,7 +7667,13 @@
               <w:right w:val="single" w:sz="4" w:space="0" w:color="auto"/>
             </w:tcBorders>
           </w:tcPr>
-          <w:p/>
+          <w:p>
+            <w:pPr>
+              <w:rPr>
+                <w:rFonts w:ascii="黑体" w:eastAsia="黑体" w:hAnsi="黑体"/>
+              </w:rPr>
+            </w:pPr>
+          </w:p>
         </w:tc>
         <w:tc>
           <w:tcPr>
@@ -5451,7 +7685,13 @@
               <w:right w:val="single" w:sz="4" w:space="0" w:color="auto"/>
             </w:tcBorders>
           </w:tcPr>
-          <w:p/>
+          <w:p>
+            <w:pPr>
+              <w:rPr>
+                <w:rFonts w:ascii="黑体" w:eastAsia="黑体" w:hAnsi="黑体"/>
+              </w:rPr>
+            </w:pPr>
+          </w:p>
         </w:tc>
         <w:tc>
           <w:tcPr>
@@ -5465,15 +7705,20 @@
             <w:hideMark/>
           </w:tcPr>
           <w:p>
-            <w:r>
-              <w:rPr>
-                <w:rFonts w:ascii="微软雅黑" w:eastAsia="微软雅黑" w:hAnsi="微软雅黑" w:cs="微软雅黑" w:hint="eastAsia"/>
+            <w:pPr>
+              <w:rPr>
+                <w:rFonts w:ascii="黑体" w:eastAsia="黑体" w:hAnsi="黑体"/>
+              </w:rPr>
+            </w:pPr>
+            <w:r>
+              <w:rPr>
+                <w:rFonts w:ascii="黑体" w:eastAsia="黑体" w:hAnsi="黑体" w:cs="微软雅黑"/>
               </w:rPr>
               <w:t>代</w:t>
             </w:r>
             <w:r>
               <w:rPr>
-                <w:rFonts w:hint="eastAsia"/>
+                <w:rFonts w:ascii="黑体" w:eastAsia="黑体" w:hAnsi="黑体"/>
               </w:rPr>
               <w:t>号</w:t>
             </w:r>
@@ -5489,7 +7734,13 @@
               <w:right w:val="single" w:sz="4" w:space="0" w:color="auto"/>
             </w:tcBorders>
           </w:tcPr>
-          <w:p/>
+          <w:p>
+            <w:pPr>
+              <w:rPr>
+                <w:rFonts w:ascii="黑体" w:eastAsia="黑体" w:hAnsi="黑体"/>
+              </w:rPr>
+            </w:pPr>
+          </w:p>
         </w:tc>
         <w:tc>
           <w:tcPr>
@@ -5503,28 +7754,41 @@
             <w:hideMark/>
           </w:tcPr>
           <w:p>
-            <w:r>
+            <w:pPr>
+              <w:rPr>
+                <w:rFonts w:ascii="黑体" w:eastAsia="黑体" w:hAnsi="黑体"/>
+              </w:rPr>
+            </w:pPr>
+            <w:r>
+              <w:rPr>
+                <w:rFonts w:ascii="黑体" w:eastAsia="黑体" w:hAnsi="黑体"/>
+              </w:rPr>
               <w:t>Pk</w:t>
             </w:r>
           </w:p>
           <w:p>
-            <w:r>
+            <w:pPr>
+              <w:rPr>
+                <w:rFonts w:ascii="黑体" w:eastAsia="黑体" w:hAnsi="黑体"/>
+              </w:rPr>
+            </w:pPr>
+            <w:r>
+              <w:rPr>
+                <w:rFonts w:ascii="黑体" w:eastAsia="黑体" w:hAnsi="黑体"/>
+              </w:rPr>
               <w:t>Fk_goveruser</w:t>
             </w:r>
             <w:r>
               <w:rPr>
-                <w:rFonts w:ascii="微软雅黑" w:eastAsia="微软雅黑" w:hAnsi="微软雅黑" w:cs="微软雅黑" w:hint="eastAsia"/>
+                <w:rFonts w:ascii="黑体" w:eastAsia="黑体" w:hAnsi="黑体" w:cs="微软雅黑"/>
               </w:rPr>
               <w:t>（</w:t>
             </w:r>
             <w:r>
-              <w:t>username</w:t>
-            </w:r>
-            <w:r>
-              <w:rPr>
-                <w:rFonts w:hint="eastAsia"/>
-              </w:rPr>
-              <w:t>）</w:t>
+              <w:rPr>
+                <w:rFonts w:ascii="黑体" w:eastAsia="黑体" w:hAnsi="黑体"/>
+              </w:rPr>
+              <w:t>username）</w:t>
             </w:r>
           </w:p>
         </w:tc>
@@ -5542,17 +7806,16 @@
             <w:hideMark/>
           </w:tcPr>
           <w:p>
-            <w:r>
-              <w:t>C</w:t>
-            </w:r>
-            <w:r>
-              <w:rPr>
-                <w:rFonts w:hint="eastAsia"/>
-              </w:rPr>
-              <w:t>ity</w:t>
-            </w:r>
-            <w:r>
-              <w:t>GovermentName</w:t>
+            <w:pPr>
+              <w:rPr>
+                <w:rFonts w:ascii="黑体" w:eastAsia="黑体" w:hAnsi="黑体"/>
+              </w:rPr>
+            </w:pPr>
+            <w:r>
+              <w:rPr>
+                <w:rFonts w:ascii="黑体" w:eastAsia="黑体" w:hAnsi="黑体"/>
+              </w:rPr>
+              <w:t>CityGovermentName</w:t>
             </w:r>
           </w:p>
         </w:tc>
@@ -5566,7 +7829,13 @@
               <w:right w:val="single" w:sz="4" w:space="0" w:color="auto"/>
             </w:tcBorders>
           </w:tcPr>
-          <w:p/>
+          <w:p>
+            <w:pPr>
+              <w:rPr>
+                <w:rFonts w:ascii="黑体" w:eastAsia="黑体" w:hAnsi="黑体"/>
+              </w:rPr>
+            </w:pPr>
+          </w:p>
         </w:tc>
         <w:tc>
           <w:tcPr>
@@ -5578,7 +7847,13 @@
               <w:right w:val="single" w:sz="4" w:space="0" w:color="auto"/>
             </w:tcBorders>
           </w:tcPr>
-          <w:p/>
+          <w:p>
+            <w:pPr>
+              <w:rPr>
+                <w:rFonts w:ascii="黑体" w:eastAsia="黑体" w:hAnsi="黑体"/>
+              </w:rPr>
+            </w:pPr>
+          </w:p>
         </w:tc>
         <w:tc>
           <w:tcPr>
@@ -5592,15 +7867,20 @@
             <w:hideMark/>
           </w:tcPr>
           <w:p>
-            <w:r>
-              <w:rPr>
-                <w:rFonts w:ascii="微软雅黑" w:eastAsia="微软雅黑" w:hAnsi="微软雅黑" w:cs="微软雅黑" w:hint="eastAsia"/>
+            <w:pPr>
+              <w:rPr>
+                <w:rFonts w:ascii="黑体" w:eastAsia="黑体" w:hAnsi="黑体"/>
+              </w:rPr>
+            </w:pPr>
+            <w:r>
+              <w:rPr>
+                <w:rFonts w:ascii="黑体" w:eastAsia="黑体" w:hAnsi="黑体" w:cs="微软雅黑"/>
               </w:rPr>
               <w:t>单位名</w:t>
             </w:r>
             <w:r>
               <w:rPr>
-                <w:rFonts w:hint="eastAsia"/>
+                <w:rFonts w:ascii="黑体" w:eastAsia="黑体" w:hAnsi="黑体"/>
               </w:rPr>
               <w:t>称</w:t>
             </w:r>
@@ -5616,7 +7896,13 @@
               <w:right w:val="single" w:sz="4" w:space="0" w:color="auto"/>
             </w:tcBorders>
           </w:tcPr>
-          <w:p/>
+          <w:p>
+            <w:pPr>
+              <w:rPr>
+                <w:rFonts w:ascii="黑体" w:eastAsia="黑体" w:hAnsi="黑体"/>
+              </w:rPr>
+            </w:pPr>
+          </w:p>
         </w:tc>
         <w:tc>
           <w:tcPr>
@@ -5628,7 +7914,13 @@
               <w:right w:val="single" w:sz="4" w:space="0" w:color="auto"/>
             </w:tcBorders>
           </w:tcPr>
-          <w:p/>
+          <w:p>
+            <w:pPr>
+              <w:rPr>
+                <w:rFonts w:ascii="黑体" w:eastAsia="黑体" w:hAnsi="黑体"/>
+              </w:rPr>
+            </w:pPr>
+          </w:p>
         </w:tc>
       </w:tr>
       <w:tr>
@@ -5644,17 +7936,16 @@
             <w:hideMark/>
           </w:tcPr>
           <w:p>
-            <w:r>
-              <w:t>C</w:t>
-            </w:r>
-            <w:r>
-              <w:rPr>
-                <w:rFonts w:hint="eastAsia"/>
-              </w:rPr>
-              <w:t>ity</w:t>
-            </w:r>
-            <w:r>
-              <w:t>GovermentUsername</w:t>
+            <w:pPr>
+              <w:rPr>
+                <w:rFonts w:ascii="黑体" w:eastAsia="黑体" w:hAnsi="黑体"/>
+              </w:rPr>
+            </w:pPr>
+            <w:r>
+              <w:rPr>
+                <w:rFonts w:ascii="黑体" w:eastAsia="黑体" w:hAnsi="黑体"/>
+              </w:rPr>
+              <w:t>CityGovermentUsername</w:t>
             </w:r>
           </w:p>
         </w:tc>
@@ -5668,7 +7959,13 @@
               <w:right w:val="single" w:sz="4" w:space="0" w:color="auto"/>
             </w:tcBorders>
           </w:tcPr>
-          <w:p/>
+          <w:p>
+            <w:pPr>
+              <w:rPr>
+                <w:rFonts w:ascii="黑体" w:eastAsia="黑体" w:hAnsi="黑体"/>
+              </w:rPr>
+            </w:pPr>
+          </w:p>
         </w:tc>
         <w:tc>
           <w:tcPr>
@@ -5680,7 +7977,13 @@
               <w:right w:val="single" w:sz="4" w:space="0" w:color="auto"/>
             </w:tcBorders>
           </w:tcPr>
-          <w:p/>
+          <w:p>
+            <w:pPr>
+              <w:rPr>
+                <w:rFonts w:ascii="黑体" w:eastAsia="黑体" w:hAnsi="黑体"/>
+              </w:rPr>
+            </w:pPr>
+          </w:p>
         </w:tc>
         <w:tc>
           <w:tcPr>
@@ -5694,15 +7997,20 @@
             <w:hideMark/>
           </w:tcPr>
           <w:p>
-            <w:r>
-              <w:rPr>
-                <w:rFonts w:ascii="微软雅黑" w:eastAsia="微软雅黑" w:hAnsi="微软雅黑" w:cs="微软雅黑" w:hint="eastAsia"/>
+            <w:pPr>
+              <w:rPr>
+                <w:rFonts w:ascii="黑体" w:eastAsia="黑体" w:hAnsi="黑体"/>
+              </w:rPr>
+            </w:pPr>
+            <w:r>
+              <w:rPr>
+                <w:rFonts w:ascii="黑体" w:eastAsia="黑体" w:hAnsi="黑体" w:cs="微软雅黑"/>
               </w:rPr>
               <w:t>账</w:t>
             </w:r>
             <w:r>
               <w:rPr>
-                <w:rFonts w:hint="eastAsia"/>
+                <w:rFonts w:ascii="黑体" w:eastAsia="黑体" w:hAnsi="黑体"/>
               </w:rPr>
               <w:t>户</w:t>
             </w:r>
@@ -5718,7 +8026,13 @@
               <w:right w:val="single" w:sz="4" w:space="0" w:color="auto"/>
             </w:tcBorders>
           </w:tcPr>
-          <w:p/>
+          <w:p>
+            <w:pPr>
+              <w:rPr>
+                <w:rFonts w:ascii="黑体" w:eastAsia="黑体" w:hAnsi="黑体"/>
+              </w:rPr>
+            </w:pPr>
+          </w:p>
         </w:tc>
         <w:tc>
           <w:tcPr>
@@ -5731,12 +8045,31 @@
             </w:tcBorders>
             <w:hideMark/>
           </w:tcPr>
-          <w:p/>
+          <w:p>
+            <w:pPr>
+              <w:rPr>
+                <w:rFonts w:ascii="黑体" w:eastAsia="黑体" w:hAnsi="黑体"/>
+              </w:rPr>
+            </w:pPr>
+          </w:p>
         </w:tc>
       </w:tr>
     </w:tbl>
-    <w:p/>
-    <w:p/>
+    <w:p>
+      <w:pPr>
+        <w:rPr>
+          <w:rFonts w:ascii="黑体" w:eastAsia="黑体" w:hAnsi="黑体"/>
+        </w:rPr>
+      </w:pPr>
+    </w:p>
+    <w:bookmarkEnd w:id="0"/>
+    <w:p>
+      <w:pPr>
+        <w:rPr>
+          <w:rFonts w:ascii="黑体" w:eastAsia="黑体" w:hAnsi="黑体"/>
+        </w:rPr>
+      </w:pPr>
+    </w:p>
     <w:sectPr>
       <w:pgSz w:w="11906" w:h="16838"/>
       <w:pgMar w:top="1440" w:right="1800" w:bottom="1440" w:left="1800" w:header="851" w:footer="992" w:gutter="0"/>
@@ -7096,7 +9429,7 @@
 </file>
 
 <file path=customXml/itemProps1.xml><?xml version="1.0" encoding="utf-8"?>
-<ds:datastoreItem xmlns:ds="http://schemas.openxmlformats.org/officeDocument/2006/customXml" ds:itemID="{A1C3917E-C923-4925-A0EE-C72E2F864906}">
+<ds:datastoreItem xmlns:ds="http://schemas.openxmlformats.org/officeDocument/2006/customXml" ds:itemID="{BCCA3FD0-81C7-42E4-89C2-DC4EB8542A3C}">
   <ds:schemaRefs>
     <ds:schemaRef ds:uri="http://schemas.openxmlformats.org/officeDocument/2006/bibliography"/>
   </ds:schemaRefs>
